--- a/fuentes/contenidos/grado07/guion01/Guiadidactica_CS_07_01_CO.docx
+++ b/fuentes/contenidos/grado07/guion01/Guiadidactica_CS_07_01_CO.docx
@@ -1,6 +1,6 @@
 
 <file path=word/document.xml><?xml version="1.0" encoding="utf-8"?>
-<w:document xmlns:wpc="http://schemas.microsoft.com/office/word/2010/wordprocessingCanvas" xmlns:mo="http://schemas.microsoft.com/office/mac/office/2008/main" xmlns:mc="http://schemas.openxmlformats.org/markup-compatibility/2006" xmlns:mv="urn:schemas-microsoft-com:mac:vml" xmlns:o="urn:schemas-microsoft-com:office:office" xmlns:r="http://schemas.openxmlformats.org/officeDocument/2006/relationships" xmlns:m="http://schemas.openxmlformats.org/officeDocument/2006/math" xmlns:v="urn:schemas-microsoft-com:vml" xmlns:wp14="http://schemas.microsoft.com/office/word/2010/wordprocessingDrawing" xmlns:wp="http://schemas.openxmlformats.org/drawingml/2006/wordprocessingDrawing" xmlns:w10="urn:schemas-microsoft-com:office:word" xmlns:w="http://schemas.openxmlformats.org/wordprocessingml/2006/main" xmlns:w14="http://schemas.microsoft.com/office/word/2010/wordml" xmlns:wpg="http://schemas.microsoft.com/office/word/2010/wordprocessingGroup" xmlns:wpi="http://schemas.microsoft.com/office/word/2010/wordprocessingInk" xmlns:wne="http://schemas.microsoft.com/office/word/2006/wordml" xmlns:wps="http://schemas.microsoft.com/office/word/2010/wordprocessingShape" mc:Ignorable="w14 wp14">
+<w:document xmlns:wpc="http://schemas.microsoft.com/office/word/2010/wordprocessingCanvas" xmlns:mc="http://schemas.openxmlformats.org/markup-compatibility/2006" xmlns:o="urn:schemas-microsoft-com:office:office" xmlns:r="http://schemas.openxmlformats.org/officeDocument/2006/relationships" xmlns:m="http://schemas.openxmlformats.org/officeDocument/2006/math" xmlns:v="urn:schemas-microsoft-com:vml" xmlns:wp14="http://schemas.microsoft.com/office/word/2010/wordprocessingDrawing" xmlns:wp="http://schemas.openxmlformats.org/drawingml/2006/wordprocessingDrawing" xmlns:w10="urn:schemas-microsoft-com:office:word" xmlns:w="http://schemas.openxmlformats.org/wordprocessingml/2006/main" xmlns:w14="http://schemas.microsoft.com/office/word/2010/wordml" xmlns:w15="http://schemas.microsoft.com/office/word/2012/wordml" xmlns:wpg="http://schemas.microsoft.com/office/word/2010/wordprocessingGroup" xmlns:wpi="http://schemas.microsoft.com/office/word/2010/wordprocessingInk" xmlns:wne="http://schemas.microsoft.com/office/word/2006/wordml" xmlns:wps="http://schemas.microsoft.com/office/word/2010/wordprocessingShape" mc:Ignorable="w14 w15 wp14">
   <w:body>
     <w:p>
       <w:pPr>
@@ -10,7 +10,6 @@
           <w:szCs w:val="24"/>
         </w:rPr>
       </w:pPr>
-      <w:proofErr w:type="spellStart"/>
       <w:r>
         <w:rPr>
           <w:rFonts w:ascii="Arial" w:hAnsi="Arial" w:cs="Arial"/>
@@ -49,26 +48,7 @@
           <w:sz w:val="24"/>
           <w:szCs w:val="24"/>
         </w:rPr>
-        <w:t>ctica</w:t>
-      </w:r>
-      <w:proofErr w:type="spellEnd"/>
-      <w:r>
-        <w:rPr>
-          <w:rFonts w:ascii="Arial" w:hAnsi="Arial" w:cs="Arial"/>
-          <w:sz w:val="24"/>
-          <w:szCs w:val="24"/>
-        </w:rPr>
-        <w:t xml:space="preserve"> [</w:t>
-      </w:r>
-      <w:bookmarkStart w:id="0" w:name="_GoBack"/>
-      <w:bookmarkEnd w:id="0"/>
-      <w:r>
-        <w:rPr>
-          <w:rFonts w:ascii="Arial" w:hAnsi="Arial" w:cs="Arial"/>
-          <w:sz w:val="24"/>
-          <w:szCs w:val="24"/>
-        </w:rPr>
-        <w:t xml:space="preserve">CS_07_01_CO] </w:t>
+        <w:t xml:space="preserve">ctica [CS_07_01_CO] </w:t>
       </w:r>
     </w:p>
     <w:p>
@@ -207,7 +187,7 @@
           <w:sz w:val="24"/>
           <w:szCs w:val="24"/>
         </w:rPr>
-        <w:t>Objetivos</w:t>
+        <w:t>Competencias</w:t>
       </w:r>
     </w:p>
     <w:p>
@@ -520,6 +500,86 @@
     </w:p>
     <w:p>
       <w:pPr>
+        <w:spacing w:before="80"/>
+        <w:rPr>
+          <w:rFonts w:ascii="Arial" w:hAnsi="Arial" w:cs="Arial"/>
+          <w:sz w:val="24"/>
+          <w:szCs w:val="24"/>
+        </w:rPr>
+      </w:pPr>
+      <w:r>
+        <w:rPr>
+          <w:rFonts w:ascii="Arial" w:hAnsi="Arial" w:cs="Arial"/>
+          <w:sz w:val="24"/>
+          <w:szCs w:val="24"/>
+        </w:rPr>
+        <w:t>- Favorecer el desarrollo del pensamiento científico.</w:t>
+      </w:r>
+    </w:p>
+    <w:p>
+      <w:pPr>
+        <w:spacing w:before="80"/>
+        <w:rPr>
+          <w:rFonts w:ascii="Arial" w:hAnsi="Arial" w:cs="Arial"/>
+          <w:sz w:val="24"/>
+          <w:szCs w:val="24"/>
+        </w:rPr>
+      </w:pPr>
+      <w:r>
+        <w:rPr>
+          <w:rFonts w:ascii="Arial" w:hAnsi="Arial" w:cs="Arial"/>
+          <w:sz w:val="24"/>
+          <w:szCs w:val="24"/>
+        </w:rPr>
+        <w:t>- Desarrollar la capacidad de seguir aprendiendo.</w:t>
+      </w:r>
+    </w:p>
+    <w:p>
+      <w:pPr>
+        <w:spacing w:before="80"/>
+        <w:rPr>
+          <w:rFonts w:ascii="Arial" w:hAnsi="Arial" w:cs="Arial"/>
+          <w:sz w:val="24"/>
+          <w:szCs w:val="24"/>
+        </w:rPr>
+      </w:pPr>
+      <w:r>
+        <w:rPr>
+          <w:rFonts w:ascii="Arial" w:hAnsi="Arial" w:cs="Arial"/>
+          <w:sz w:val="24"/>
+          <w:szCs w:val="24"/>
+        </w:rPr>
+        <w:t>- Desarrollar la capacidad de valorar críticamente la ciencia.</w:t>
+      </w:r>
+    </w:p>
+    <w:p>
+      <w:pPr>
+        <w:spacing w:before="80"/>
+        <w:rPr>
+          <w:rFonts w:ascii="Arial" w:hAnsi="Arial" w:cs="Arial"/>
+          <w:sz w:val="24"/>
+          <w:szCs w:val="24"/>
+        </w:rPr>
+      </w:pPr>
+      <w:r>
+        <w:rPr>
+          <w:rFonts w:ascii="Arial" w:hAnsi="Arial" w:cs="Arial"/>
+          <w:sz w:val="24"/>
+          <w:szCs w:val="24"/>
+        </w:rPr>
+        <w:t>- Aportar a la formación de hombres y mujeres miembros activos de una sociedad</w:t>
+      </w:r>
+      <w:r>
+        <w:rPr>
+          <w:rFonts w:ascii="Arial" w:hAnsi="Arial" w:cs="Arial"/>
+          <w:sz w:val="24"/>
+          <w:szCs w:val="24"/>
+        </w:rPr>
+        <w:t>.</w:t>
+      </w:r>
+    </w:p>
+    <w:p>
+      <w:pPr>
         <w:spacing w:before="80" w:after="200"/>
         <w:rPr>
           <w:rFonts w:ascii="Arial" w:hAnsi="Arial" w:cs="Arial"/>
@@ -545,117 +605,7 @@
           <w:sz w:val="24"/>
           <w:szCs w:val="24"/>
         </w:rPr>
-        <w:t>Competencias</w:t>
-      </w:r>
-    </w:p>
-    <w:p>
-      <w:pPr>
-        <w:spacing w:before="80"/>
-        <w:rPr>
-          <w:rFonts w:ascii="Arial" w:hAnsi="Arial" w:cs="Arial"/>
-          <w:sz w:val="24"/>
-          <w:szCs w:val="24"/>
-        </w:rPr>
-      </w:pPr>
-      <w:r>
-        <w:rPr>
-          <w:rFonts w:ascii="Arial" w:hAnsi="Arial" w:cs="Arial"/>
-          <w:sz w:val="24"/>
-          <w:szCs w:val="24"/>
-        </w:rPr>
-        <w:t>- Favorecer el desarrollo del pensamiento científico.</w:t>
-      </w:r>
-    </w:p>
-    <w:p>
-      <w:pPr>
-        <w:spacing w:before="80"/>
-        <w:rPr>
-          <w:rFonts w:ascii="Arial" w:hAnsi="Arial" w:cs="Arial"/>
-          <w:sz w:val="24"/>
-          <w:szCs w:val="24"/>
-        </w:rPr>
-      </w:pPr>
-      <w:r>
-        <w:rPr>
-          <w:rFonts w:ascii="Arial" w:hAnsi="Arial" w:cs="Arial"/>
-          <w:sz w:val="24"/>
-          <w:szCs w:val="24"/>
-        </w:rPr>
-        <w:t>- Desarrollar la capacidad de seguir aprendiendo.</w:t>
-      </w:r>
-    </w:p>
-    <w:p>
-      <w:pPr>
-        <w:spacing w:before="80"/>
-        <w:rPr>
-          <w:rFonts w:ascii="Arial" w:hAnsi="Arial" w:cs="Arial"/>
-          <w:sz w:val="24"/>
-          <w:szCs w:val="24"/>
-        </w:rPr>
-      </w:pPr>
-      <w:r>
-        <w:rPr>
-          <w:rFonts w:ascii="Arial" w:hAnsi="Arial" w:cs="Arial"/>
-          <w:sz w:val="24"/>
-          <w:szCs w:val="24"/>
-        </w:rPr>
         <w:lastRenderedPageBreak/>
-        <w:t>- Desarrollar la capacidad de valorar críticamente la ciencia.</w:t>
-      </w:r>
-    </w:p>
-    <w:p>
-      <w:pPr>
-        <w:spacing w:before="80"/>
-        <w:rPr>
-          <w:rFonts w:ascii="Arial" w:hAnsi="Arial" w:cs="Arial"/>
-          <w:sz w:val="24"/>
-          <w:szCs w:val="24"/>
-        </w:rPr>
-      </w:pPr>
-      <w:r>
-        <w:rPr>
-          <w:rFonts w:ascii="Arial" w:hAnsi="Arial" w:cs="Arial"/>
-          <w:sz w:val="24"/>
-          <w:szCs w:val="24"/>
-        </w:rPr>
-        <w:t>- Aportar a la formación de hombres y mujeres miembros activos de una sociedad</w:t>
-      </w:r>
-      <w:r>
-        <w:rPr>
-          <w:rFonts w:ascii="Arial" w:hAnsi="Arial" w:cs="Arial"/>
-          <w:sz w:val="24"/>
-          <w:szCs w:val="24"/>
-        </w:rPr>
-        <w:t>.</w:t>
-      </w:r>
-    </w:p>
-    <w:p>
-      <w:pPr>
-        <w:spacing w:before="80" w:after="200"/>
-        <w:rPr>
-          <w:rFonts w:ascii="Arial" w:hAnsi="Arial" w:cs="Arial"/>
-          <w:sz w:val="24"/>
-          <w:szCs w:val="24"/>
-        </w:rPr>
-      </w:pPr>
-    </w:p>
-    <w:p>
-      <w:pPr>
-        <w:spacing w:before="80" w:after="200"/>
-        <w:rPr>
-          <w:rFonts w:ascii="Arial" w:hAnsi="Arial" w:cs="Arial"/>
-          <w:b/>
-          <w:sz w:val="24"/>
-          <w:szCs w:val="24"/>
-        </w:rPr>
-      </w:pPr>
-      <w:r>
-        <w:rPr>
-          <w:rFonts w:ascii="Arial" w:hAnsi="Arial" w:cs="Arial"/>
-          <w:b/>
-          <w:sz w:val="24"/>
-          <w:szCs w:val="24"/>
-        </w:rPr>
         <w:t>Estrategia didáctica</w:t>
       </w:r>
     </w:p>
@@ -1056,110 +1006,110 @@
           <w:sz w:val="24"/>
           <w:szCs w:val="24"/>
         </w:rPr>
+        <w:t xml:space="preserve">A través del análisis y la reflexión sobre la realidad histórica de las sociedades, culturas y manifestaciones religiosas que definieron el tránsito de la </w:t>
+      </w:r>
+      <w:r>
+        <w:rPr>
+          <w:rFonts w:ascii="Arial" w:hAnsi="Arial" w:cs="Arial"/>
+          <w:sz w:val="24"/>
+          <w:szCs w:val="24"/>
+        </w:rPr>
+        <w:t xml:space="preserve">Edad Antigua </w:t>
+      </w:r>
+      <w:r>
+        <w:rPr>
+          <w:rFonts w:ascii="Arial" w:hAnsi="Arial" w:cs="Arial"/>
+          <w:sz w:val="24"/>
+          <w:szCs w:val="24"/>
+        </w:rPr>
+        <w:t xml:space="preserve">a la </w:t>
+      </w:r>
+      <w:r>
+        <w:rPr>
+          <w:rFonts w:ascii="Arial" w:hAnsi="Arial" w:cs="Arial"/>
+          <w:sz w:val="24"/>
+          <w:szCs w:val="24"/>
+        </w:rPr>
+        <w:t>Edad Media</w:t>
+      </w:r>
+      <w:r>
+        <w:rPr>
+          <w:rFonts w:ascii="Arial" w:hAnsi="Arial" w:cs="Arial"/>
+          <w:sz w:val="24"/>
+          <w:szCs w:val="24"/>
+        </w:rPr>
+        <w:t>, se consigue no solo potenciar la competencia social y ciudadana, sino también la competencia cultural y artística.</w:t>
+      </w:r>
+    </w:p>
+    <w:p>
+      <w:pPr>
+        <w:spacing w:before="80" w:after="200"/>
+        <w:rPr>
+          <w:rFonts w:ascii="Arial" w:hAnsi="Arial" w:cs="Arial"/>
+          <w:sz w:val="24"/>
+          <w:szCs w:val="24"/>
+        </w:rPr>
+      </w:pPr>
+      <w:r>
+        <w:rPr>
+          <w:rFonts w:ascii="Arial" w:hAnsi="Arial" w:cs="Arial"/>
+          <w:sz w:val="24"/>
+          <w:szCs w:val="24"/>
+        </w:rPr>
         <w:lastRenderedPageBreak/>
-        <w:t xml:space="preserve">A través del análisis y la reflexión sobre la realidad histórica de las sociedades, culturas y manifestaciones religiosas que definieron el tránsito de la </w:t>
-      </w:r>
-      <w:r>
-        <w:rPr>
-          <w:rFonts w:ascii="Arial" w:hAnsi="Arial" w:cs="Arial"/>
-          <w:sz w:val="24"/>
-          <w:szCs w:val="24"/>
-        </w:rPr>
-        <w:t xml:space="preserve">Edad Antigua </w:t>
-      </w:r>
-      <w:r>
-        <w:rPr>
-          <w:rFonts w:ascii="Arial" w:hAnsi="Arial" w:cs="Arial"/>
-          <w:sz w:val="24"/>
-          <w:szCs w:val="24"/>
-        </w:rPr>
-        <w:t xml:space="preserve">a la </w:t>
-      </w:r>
-      <w:r>
-        <w:rPr>
-          <w:rFonts w:ascii="Arial" w:hAnsi="Arial" w:cs="Arial"/>
-          <w:sz w:val="24"/>
-          <w:szCs w:val="24"/>
-        </w:rPr>
-        <w:t>Edad Media</w:t>
-      </w:r>
-      <w:r>
-        <w:rPr>
-          <w:rFonts w:ascii="Arial" w:hAnsi="Arial" w:cs="Arial"/>
-          <w:sz w:val="24"/>
-          <w:szCs w:val="24"/>
-        </w:rPr>
-        <w:t>, se consigue no solo potenciar la competencia social y ciudadana, sino también la competencia cultural y artística.</w:t>
-      </w:r>
-    </w:p>
-    <w:p>
-      <w:pPr>
-        <w:spacing w:before="80" w:after="200"/>
-        <w:rPr>
-          <w:rFonts w:ascii="Arial" w:hAnsi="Arial" w:cs="Arial"/>
-          <w:sz w:val="24"/>
-          <w:szCs w:val="24"/>
-        </w:rPr>
-      </w:pPr>
-      <w:r>
-        <w:rPr>
-          <w:rFonts w:ascii="Arial" w:hAnsi="Arial" w:cs="Arial"/>
-          <w:sz w:val="24"/>
-          <w:szCs w:val="24"/>
-        </w:rPr>
-        <w:t xml:space="preserve">Además, de forma permanente se proponen todo tipo de actividades destinadas a hacer que los </w:t>
-      </w:r>
-      <w:r>
-        <w:rPr>
-          <w:rFonts w:ascii="Arial" w:hAnsi="Arial" w:cs="Arial"/>
-          <w:sz w:val="24"/>
-          <w:szCs w:val="24"/>
-          <w:highlight w:val="yellow"/>
-        </w:rPr>
-        <w:t>alumnos</w:t>
-      </w:r>
-      <w:r>
-        <w:rPr>
-          <w:rFonts w:ascii="Arial" w:hAnsi="Arial" w:cs="Arial"/>
-          <w:sz w:val="24"/>
-          <w:szCs w:val="24"/>
-        </w:rPr>
-        <w:t xml:space="preserve"> adquieran mayores cotas de autonomía en su proceso de aprendizaje y que busquen y sistematicen todo tipo de informaciones. Gracias a ello, se trabajan la competencia en tratamiento de la información y competencia digital, la competencia de autonomía e iniciativa personal y la competencia de aprender a aprender.</w:t>
-      </w:r>
-    </w:p>
-    <w:p>
-      <w:pPr>
-        <w:spacing w:before="80" w:after="200"/>
-        <w:rPr>
-          <w:rFonts w:ascii="Arial" w:hAnsi="Arial" w:cs="Arial"/>
-          <w:sz w:val="24"/>
-          <w:szCs w:val="24"/>
-        </w:rPr>
-      </w:pPr>
-      <w:r>
-        <w:rPr>
-          <w:rFonts w:ascii="Arial" w:hAnsi="Arial" w:cs="Arial"/>
-          <w:sz w:val="24"/>
-          <w:szCs w:val="24"/>
-        </w:rPr>
-        <w:t xml:space="preserve">Para facilitar toda esta labor, se ofrecen una serie de recursos, actividades y propuestas encaminadas a responder del mejor modo posible a las distintas necesidades educativas y de aprendizaje de los </w:t>
-      </w:r>
-      <w:r>
-        <w:rPr>
-          <w:rFonts w:ascii="Arial" w:hAnsi="Arial" w:cs="Arial"/>
-          <w:sz w:val="24"/>
-          <w:szCs w:val="24"/>
-          <w:highlight w:val="yellow"/>
-        </w:rPr>
-        <w:t>alumnos</w:t>
-      </w:r>
-      <w:r>
-        <w:rPr>
-          <w:rFonts w:ascii="Arial" w:hAnsi="Arial" w:cs="Arial"/>
-          <w:sz w:val="24"/>
-          <w:szCs w:val="24"/>
-        </w:rPr>
-        <w:t xml:space="preserve"> y, en definitiva, a la diversidad en el aula.</w:t>
+        <w:t>Además, de forma permanente se proponen todo tipo de activid</w:t>
+      </w:r>
+      <w:r>
+        <w:rPr>
+          <w:rFonts w:ascii="Arial" w:hAnsi="Arial" w:cs="Arial"/>
+          <w:sz w:val="24"/>
+          <w:szCs w:val="24"/>
+        </w:rPr>
+        <w:t xml:space="preserve">ades destinadas a hacer que los estudiantes </w:t>
+      </w:r>
+      <w:r>
+        <w:rPr>
+          <w:rFonts w:ascii="Arial" w:hAnsi="Arial" w:cs="Arial"/>
+          <w:sz w:val="24"/>
+          <w:szCs w:val="24"/>
+        </w:rPr>
+        <w:t>adquieran mayores cotas de autonomía en su proceso de aprendizaje y que busquen y sistematicen todo tipo de informaciones. Gracias a ello, se trabajan la competencia en tratamiento de la información y competencia digital, la competencia de autonomía e iniciativa personal y la competencia de aprender a aprender.</w:t>
+      </w:r>
+    </w:p>
+    <w:p>
+      <w:pPr>
+        <w:spacing w:before="80" w:after="200"/>
+        <w:rPr>
+          <w:rFonts w:ascii="Arial" w:hAnsi="Arial" w:cs="Arial"/>
+          <w:sz w:val="24"/>
+          <w:szCs w:val="24"/>
+        </w:rPr>
+      </w:pPr>
+      <w:r>
+        <w:rPr>
+          <w:rFonts w:ascii="Arial" w:hAnsi="Arial" w:cs="Arial"/>
+          <w:sz w:val="24"/>
+          <w:szCs w:val="24"/>
+        </w:rPr>
+        <w:t>Para facilitar toda esta labor, se ofrecen una serie de recursos, actividades y propuestas encaminadas a responder del mejor modo posible a las distintas necesidades edu</w:t>
+      </w:r>
+      <w:r>
+        <w:rPr>
+          <w:rFonts w:ascii="Arial" w:hAnsi="Arial" w:cs="Arial"/>
+          <w:sz w:val="24"/>
+          <w:szCs w:val="24"/>
+        </w:rPr>
+        <w:t xml:space="preserve">cativas y de aprendizaje de los estudiantes </w:t>
+      </w:r>
+      <w:bookmarkStart w:id="0" w:name="_GoBack"/>
+      <w:bookmarkEnd w:id="0"/>
+      <w:r>
+        <w:rPr>
+          <w:rFonts w:ascii="Arial" w:hAnsi="Arial" w:cs="Arial"/>
+          <w:sz w:val="24"/>
+          <w:szCs w:val="24"/>
+        </w:rPr>
+        <w:t>y, en definitiva, a la diversidad en el aula.</w:t>
       </w:r>
     </w:p>
     <w:p>
@@ -1193,9 +1143,9 @@
       </w:pPr>
     </w:p>
     <w:sectPr>
-      <w:headerReference w:type="default" r:id="rId7"/>
-      <w:footerReference w:type="even" r:id="rId8"/>
-      <w:footerReference w:type="default" r:id="rId9"/>
+      <w:headerReference w:type="default" r:id="rId6"/>
+      <w:footerReference w:type="even" r:id="rId7"/>
+      <w:footerReference w:type="default" r:id="rId8"/>
       <w:pgSz w:w="12240" w:h="15840"/>
       <w:pgMar w:top="1701" w:right="1418" w:bottom="1418" w:left="1701" w:header="709" w:footer="709" w:gutter="0"/>
       <w:cols w:space="708"/>
@@ -1206,17 +1156,8 @@
 </w:document>
 </file>
 
-<file path=word/commentsExtended.xml><?xml version="1.0" encoding="utf-8"?>
-<w15:commentsEx xmlns:wpc="http://schemas.microsoft.com/office/word/2010/wordprocessingCanvas" xmlns:mc="http://schemas.openxmlformats.org/markup-compatibility/2006" xmlns:o="urn:schemas-microsoft-com:office:office" xmlns:r="http://schemas.openxmlformats.org/officeDocument/2006/relationships" xmlns:m="http://schemas.openxmlformats.org/officeDocument/2006/math" xmlns:v="urn:schemas-microsoft-com:vml" xmlns:wp14="http://schemas.microsoft.com/office/word/2010/wordprocessingDrawing" xmlns:wp="http://schemas.openxmlformats.org/drawingml/2006/wordprocessingDrawing" xmlns:w10="urn:schemas-microsoft-com:office:word" xmlns:w="http://schemas.openxmlformats.org/wordprocessingml/2006/main" xmlns:w14="http://schemas.microsoft.com/office/word/2010/wordml" xmlns:w15="http://schemas.microsoft.com/office/word/2012/wordml" xmlns:wpg="http://schemas.microsoft.com/office/word/2010/wordprocessingGroup" xmlns:wpi="http://schemas.microsoft.com/office/word/2010/wordprocessingInk" xmlns:wne="http://schemas.microsoft.com/office/word/2006/wordml" xmlns:wps="http://schemas.microsoft.com/office/word/2010/wordprocessingShape" mc:Ignorable="w14 w15 wp14">
-  <w15:commentEx w15:paraId="06C3A9C8" w15:done="0"/>
-  <w15:commentEx w15:paraId="48A3C49F" w15:done="0"/>
-  <w15:commentEx w15:paraId="0652FA5C" w15:done="0"/>
-  <w15:commentEx w15:paraId="45C54057" w15:done="0"/>
-</w15:commentsEx>
-</file>
-
 <file path=word/endnotes.xml><?xml version="1.0" encoding="utf-8"?>
-<w:endnotes xmlns:wpc="http://schemas.microsoft.com/office/word/2010/wordprocessingCanvas" xmlns:mo="http://schemas.microsoft.com/office/mac/office/2008/main" xmlns:mc="http://schemas.openxmlformats.org/markup-compatibility/2006" xmlns:mv="urn:schemas-microsoft-com:mac:vml" xmlns:o="urn:schemas-microsoft-com:office:office" xmlns:r="http://schemas.openxmlformats.org/officeDocument/2006/relationships" xmlns:m="http://schemas.openxmlformats.org/officeDocument/2006/math" xmlns:v="urn:schemas-microsoft-com:vml" xmlns:wp14="http://schemas.microsoft.com/office/word/2010/wordprocessingDrawing" xmlns:wp="http://schemas.openxmlformats.org/drawingml/2006/wordprocessingDrawing" xmlns:w10="urn:schemas-microsoft-com:office:word" xmlns:w="http://schemas.openxmlformats.org/wordprocessingml/2006/main" xmlns:w14="http://schemas.microsoft.com/office/word/2010/wordml" xmlns:wpg="http://schemas.microsoft.com/office/word/2010/wordprocessingGroup" xmlns:wpi="http://schemas.microsoft.com/office/word/2010/wordprocessingInk" xmlns:wne="http://schemas.microsoft.com/office/word/2006/wordml" xmlns:wps="http://schemas.microsoft.com/office/word/2010/wordprocessingShape" mc:Ignorable="w14 wp14">
+<w:endnotes xmlns:wpc="http://schemas.microsoft.com/office/word/2010/wordprocessingCanvas" xmlns:mc="http://schemas.openxmlformats.org/markup-compatibility/2006" xmlns:o="urn:schemas-microsoft-com:office:office" xmlns:r="http://schemas.openxmlformats.org/officeDocument/2006/relationships" xmlns:m="http://schemas.openxmlformats.org/officeDocument/2006/math" xmlns:v="urn:schemas-microsoft-com:vml" xmlns:wp14="http://schemas.microsoft.com/office/word/2010/wordprocessingDrawing" xmlns:wp="http://schemas.openxmlformats.org/drawingml/2006/wordprocessingDrawing" xmlns:w10="urn:schemas-microsoft-com:office:word" xmlns:w="http://schemas.openxmlformats.org/wordprocessingml/2006/main" xmlns:w14="http://schemas.microsoft.com/office/word/2010/wordml" xmlns:w15="http://schemas.microsoft.com/office/word/2012/wordml" xmlns:wpg="http://schemas.microsoft.com/office/word/2010/wordprocessingGroup" xmlns:wpi="http://schemas.microsoft.com/office/word/2010/wordprocessingInk" xmlns:wne="http://schemas.microsoft.com/office/word/2006/wordml" xmlns:wps="http://schemas.microsoft.com/office/word/2010/wordprocessingShape" mc:Ignorable="w14 w15 wp14">
   <w:endnote w:type="separator" w:id="-1">
     <w:p>
       <w:r>
@@ -1235,7 +1176,7 @@
 </file>
 
 <file path=word/footer1.xml><?xml version="1.0" encoding="utf-8"?>
-<w:ftr xmlns:wpc="http://schemas.microsoft.com/office/word/2010/wordprocessingCanvas" xmlns:mo="http://schemas.microsoft.com/office/mac/office/2008/main" xmlns:mc="http://schemas.openxmlformats.org/markup-compatibility/2006" xmlns:mv="urn:schemas-microsoft-com:mac:vml" xmlns:o="urn:schemas-microsoft-com:office:office" xmlns:r="http://schemas.openxmlformats.org/officeDocument/2006/relationships" xmlns:m="http://schemas.openxmlformats.org/officeDocument/2006/math" xmlns:v="urn:schemas-microsoft-com:vml" xmlns:wp14="http://schemas.microsoft.com/office/word/2010/wordprocessingDrawing" xmlns:wp="http://schemas.openxmlformats.org/drawingml/2006/wordprocessingDrawing" xmlns:w10="urn:schemas-microsoft-com:office:word" xmlns:w="http://schemas.openxmlformats.org/wordprocessingml/2006/main" xmlns:w14="http://schemas.microsoft.com/office/word/2010/wordml" xmlns:wpg="http://schemas.microsoft.com/office/word/2010/wordprocessingGroup" xmlns:wpi="http://schemas.microsoft.com/office/word/2010/wordprocessingInk" xmlns:wne="http://schemas.microsoft.com/office/word/2006/wordml" xmlns:wps="http://schemas.microsoft.com/office/word/2010/wordprocessingShape" mc:Ignorable="w14 wp14">
+<w:ftr xmlns:wpc="http://schemas.microsoft.com/office/word/2010/wordprocessingCanvas" xmlns:mc="http://schemas.openxmlformats.org/markup-compatibility/2006" xmlns:o="urn:schemas-microsoft-com:office:office" xmlns:r="http://schemas.openxmlformats.org/officeDocument/2006/relationships" xmlns:m="http://schemas.openxmlformats.org/officeDocument/2006/math" xmlns:v="urn:schemas-microsoft-com:vml" xmlns:wp14="http://schemas.microsoft.com/office/word/2010/wordprocessingDrawing" xmlns:wp="http://schemas.openxmlformats.org/drawingml/2006/wordprocessingDrawing" xmlns:w10="urn:schemas-microsoft-com:office:word" xmlns:w="http://schemas.openxmlformats.org/wordprocessingml/2006/main" xmlns:w14="http://schemas.microsoft.com/office/word/2010/wordml" xmlns:w15="http://schemas.microsoft.com/office/word/2012/wordml" xmlns:wpg="http://schemas.microsoft.com/office/word/2010/wordprocessingGroup" xmlns:wpi="http://schemas.microsoft.com/office/word/2010/wordprocessingInk" xmlns:wne="http://schemas.microsoft.com/office/word/2006/wordml" xmlns:wps="http://schemas.microsoft.com/office/word/2010/wordprocessingShape" mc:Ignorable="w14 w15 wp14">
   <w:p>
     <w:pPr>
       <w:pStyle w:val="Piedepgina"/>
@@ -1273,7 +1214,7 @@
 </file>
 
 <file path=word/footer2.xml><?xml version="1.0" encoding="utf-8"?>
-<w:ftr xmlns:wpc="http://schemas.microsoft.com/office/word/2010/wordprocessingCanvas" xmlns:mo="http://schemas.microsoft.com/office/mac/office/2008/main" xmlns:mc="http://schemas.openxmlformats.org/markup-compatibility/2006" xmlns:mv="urn:schemas-microsoft-com:mac:vml" xmlns:o="urn:schemas-microsoft-com:office:office" xmlns:r="http://schemas.openxmlformats.org/officeDocument/2006/relationships" xmlns:m="http://schemas.openxmlformats.org/officeDocument/2006/math" xmlns:v="urn:schemas-microsoft-com:vml" xmlns:wp14="http://schemas.microsoft.com/office/word/2010/wordprocessingDrawing" xmlns:wp="http://schemas.openxmlformats.org/drawingml/2006/wordprocessingDrawing" xmlns:w10="urn:schemas-microsoft-com:office:word" xmlns:w="http://schemas.openxmlformats.org/wordprocessingml/2006/main" xmlns:w14="http://schemas.microsoft.com/office/word/2010/wordml" xmlns:wpg="http://schemas.microsoft.com/office/word/2010/wordprocessingGroup" xmlns:wpi="http://schemas.microsoft.com/office/word/2010/wordprocessingInk" xmlns:wne="http://schemas.microsoft.com/office/word/2006/wordml" xmlns:wps="http://schemas.microsoft.com/office/word/2010/wordprocessingShape" mc:Ignorable="w14 wp14">
+<w:ftr xmlns:wpc="http://schemas.microsoft.com/office/word/2010/wordprocessingCanvas" xmlns:mc="http://schemas.openxmlformats.org/markup-compatibility/2006" xmlns:o="urn:schemas-microsoft-com:office:office" xmlns:r="http://schemas.openxmlformats.org/officeDocument/2006/relationships" xmlns:m="http://schemas.openxmlformats.org/officeDocument/2006/math" xmlns:v="urn:schemas-microsoft-com:vml" xmlns:wp14="http://schemas.microsoft.com/office/word/2010/wordprocessingDrawing" xmlns:wp="http://schemas.openxmlformats.org/drawingml/2006/wordprocessingDrawing" xmlns:w10="urn:schemas-microsoft-com:office:word" xmlns:w="http://schemas.openxmlformats.org/wordprocessingml/2006/main" xmlns:w14="http://schemas.microsoft.com/office/word/2010/wordml" xmlns:w15="http://schemas.microsoft.com/office/word/2012/wordml" xmlns:wpg="http://schemas.microsoft.com/office/word/2010/wordprocessingGroup" xmlns:wpi="http://schemas.microsoft.com/office/word/2010/wordprocessingInk" xmlns:wne="http://schemas.microsoft.com/office/word/2006/wordml" xmlns:wps="http://schemas.microsoft.com/office/word/2010/wordprocessingShape" mc:Ignorable="w14 w15 wp14">
   <w:p>
     <w:pPr>
       <w:pStyle w:val="Piedepgina"/>
@@ -1320,7 +1261,7 @@
         <w:sz w:val="24"/>
         <w:szCs w:val="24"/>
       </w:rPr>
-      <w:t>3</w:t>
+      <w:t>2</w:t>
     </w:r>
     <w:r>
       <w:rPr>
@@ -1342,7 +1283,7 @@
 </file>
 
 <file path=word/footnotes.xml><?xml version="1.0" encoding="utf-8"?>
-<w:footnotes xmlns:wpc="http://schemas.microsoft.com/office/word/2010/wordprocessingCanvas" xmlns:mo="http://schemas.microsoft.com/office/mac/office/2008/main" xmlns:mc="http://schemas.openxmlformats.org/markup-compatibility/2006" xmlns:mv="urn:schemas-microsoft-com:mac:vml" xmlns:o="urn:schemas-microsoft-com:office:office" xmlns:r="http://schemas.openxmlformats.org/officeDocument/2006/relationships" xmlns:m="http://schemas.openxmlformats.org/officeDocument/2006/math" xmlns:v="urn:schemas-microsoft-com:vml" xmlns:wp14="http://schemas.microsoft.com/office/word/2010/wordprocessingDrawing" xmlns:wp="http://schemas.openxmlformats.org/drawingml/2006/wordprocessingDrawing" xmlns:w10="urn:schemas-microsoft-com:office:word" xmlns:w="http://schemas.openxmlformats.org/wordprocessingml/2006/main" xmlns:w14="http://schemas.microsoft.com/office/word/2010/wordml" xmlns:wpg="http://schemas.microsoft.com/office/word/2010/wordprocessingGroup" xmlns:wpi="http://schemas.microsoft.com/office/word/2010/wordprocessingInk" xmlns:wne="http://schemas.microsoft.com/office/word/2006/wordml" xmlns:wps="http://schemas.microsoft.com/office/word/2010/wordprocessingShape" mc:Ignorable="w14 wp14">
+<w:footnotes xmlns:wpc="http://schemas.microsoft.com/office/word/2010/wordprocessingCanvas" xmlns:mc="http://schemas.openxmlformats.org/markup-compatibility/2006" xmlns:o="urn:schemas-microsoft-com:office:office" xmlns:r="http://schemas.openxmlformats.org/officeDocument/2006/relationships" xmlns:m="http://schemas.openxmlformats.org/officeDocument/2006/math" xmlns:v="urn:schemas-microsoft-com:vml" xmlns:wp14="http://schemas.microsoft.com/office/word/2010/wordprocessingDrawing" xmlns:wp="http://schemas.openxmlformats.org/drawingml/2006/wordprocessingDrawing" xmlns:w10="urn:schemas-microsoft-com:office:word" xmlns:w="http://schemas.openxmlformats.org/wordprocessingml/2006/main" xmlns:w14="http://schemas.microsoft.com/office/word/2010/wordml" xmlns:w15="http://schemas.microsoft.com/office/word/2012/wordml" xmlns:wpg="http://schemas.microsoft.com/office/word/2010/wordprocessingGroup" xmlns:wpi="http://schemas.microsoft.com/office/word/2010/wordprocessingInk" xmlns:wne="http://schemas.microsoft.com/office/word/2006/wordml" xmlns:wps="http://schemas.microsoft.com/office/word/2010/wordprocessingShape" mc:Ignorable="w14 w15 wp14">
   <w:footnote w:type="separator" w:id="-1">
     <w:p>
       <w:r>
@@ -1361,7 +1302,7 @@
 </file>
 
 <file path=word/header1.xml><?xml version="1.0" encoding="utf-8"?>
-<w:hdr xmlns:wpc="http://schemas.microsoft.com/office/word/2010/wordprocessingCanvas" xmlns:mo="http://schemas.microsoft.com/office/mac/office/2008/main" xmlns:mc="http://schemas.openxmlformats.org/markup-compatibility/2006" xmlns:mv="urn:schemas-microsoft-com:mac:vml" xmlns:o="urn:schemas-microsoft-com:office:office" xmlns:r="http://schemas.openxmlformats.org/officeDocument/2006/relationships" xmlns:m="http://schemas.openxmlformats.org/officeDocument/2006/math" xmlns:v="urn:schemas-microsoft-com:vml" xmlns:wp14="http://schemas.microsoft.com/office/word/2010/wordprocessingDrawing" xmlns:wp="http://schemas.openxmlformats.org/drawingml/2006/wordprocessingDrawing" xmlns:w10="urn:schemas-microsoft-com:office:word" xmlns:w="http://schemas.openxmlformats.org/wordprocessingml/2006/main" xmlns:w14="http://schemas.microsoft.com/office/word/2010/wordml" xmlns:wpg="http://schemas.microsoft.com/office/word/2010/wordprocessingGroup" xmlns:wpi="http://schemas.microsoft.com/office/word/2010/wordprocessingInk" xmlns:wne="http://schemas.microsoft.com/office/word/2006/wordml" xmlns:wps="http://schemas.microsoft.com/office/word/2010/wordprocessingShape" mc:Ignorable="w14 wp14">
+<w:hdr xmlns:wpc="http://schemas.microsoft.com/office/word/2010/wordprocessingCanvas" xmlns:mc="http://schemas.openxmlformats.org/markup-compatibility/2006" xmlns:o="urn:schemas-microsoft-com:office:office" xmlns:r="http://schemas.openxmlformats.org/officeDocument/2006/relationships" xmlns:m="http://schemas.openxmlformats.org/officeDocument/2006/math" xmlns:v="urn:schemas-microsoft-com:vml" xmlns:wp14="http://schemas.microsoft.com/office/word/2010/wordprocessingDrawing" xmlns:wp="http://schemas.openxmlformats.org/drawingml/2006/wordprocessingDrawing" xmlns:w10="urn:schemas-microsoft-com:office:word" xmlns:w="http://schemas.openxmlformats.org/wordprocessingml/2006/main" xmlns:w14="http://schemas.microsoft.com/office/word/2010/wordml" xmlns:w15="http://schemas.microsoft.com/office/word/2012/wordml" xmlns:wpg="http://schemas.microsoft.com/office/word/2010/wordprocessingGroup" xmlns:wpi="http://schemas.microsoft.com/office/word/2010/wordprocessingInk" xmlns:wne="http://schemas.microsoft.com/office/word/2006/wordml" xmlns:wps="http://schemas.microsoft.com/office/word/2010/wordprocessingShape" mc:Ignorable="w14 w15 wp14">
   <w:p>
     <w:pPr>
       <w:pStyle w:val="Encabezado"/>
@@ -1394,16 +1335,8 @@
 </w:hdr>
 </file>
 
-<file path=word/people.xml><?xml version="1.0" encoding="utf-8"?>
-<w15:people xmlns:wpc="http://schemas.microsoft.com/office/word/2010/wordprocessingCanvas" xmlns:mc="http://schemas.openxmlformats.org/markup-compatibility/2006" xmlns:o="urn:schemas-microsoft-com:office:office" xmlns:r="http://schemas.openxmlformats.org/officeDocument/2006/relationships" xmlns:m="http://schemas.openxmlformats.org/officeDocument/2006/math" xmlns:v="urn:schemas-microsoft-com:vml" xmlns:wp14="http://schemas.microsoft.com/office/word/2010/wordprocessingDrawing" xmlns:wp="http://schemas.openxmlformats.org/drawingml/2006/wordprocessingDrawing" xmlns:w10="urn:schemas-microsoft-com:office:word" xmlns:w="http://schemas.openxmlformats.org/wordprocessingml/2006/main" xmlns:w14="http://schemas.microsoft.com/office/word/2010/wordml" xmlns:w15="http://schemas.microsoft.com/office/word/2012/wordml" xmlns:wpg="http://schemas.microsoft.com/office/word/2010/wordprocessingGroup" xmlns:wpi="http://schemas.microsoft.com/office/word/2010/wordprocessingInk" xmlns:wne="http://schemas.microsoft.com/office/word/2006/wordml" xmlns:wps="http://schemas.microsoft.com/office/word/2010/wordprocessingShape" mc:Ignorable="w14 w15 wp14">
-  <w15:person w15:author="MCMarquez">
-    <w15:presenceInfo w15:providerId="None" w15:userId="MCMarquez"/>
-  </w15:person>
-</w15:people>
-</file>
-
 <file path=word/styles.xml><?xml version="1.0" encoding="utf-8"?>
-<w:styles xmlns:mc="http://schemas.openxmlformats.org/markup-compatibility/2006" xmlns:r="http://schemas.openxmlformats.org/officeDocument/2006/relationships" xmlns:w="http://schemas.openxmlformats.org/wordprocessingml/2006/main" xmlns:w14="http://schemas.microsoft.com/office/word/2010/wordml" mc:Ignorable="w14">
+<w:styles xmlns:mc="http://schemas.openxmlformats.org/markup-compatibility/2006" xmlns:r="http://schemas.openxmlformats.org/officeDocument/2006/relationships" xmlns:w="http://schemas.openxmlformats.org/wordprocessingml/2006/main" xmlns:w14="http://schemas.microsoft.com/office/word/2010/wordml" xmlns:w15="http://schemas.microsoft.com/office/word/2012/wordml" mc:Ignorable="w14 w15">
   <w:docDefaults>
     <w:rPrDefault>
       <w:rPr>
@@ -1415,506 +1348,369 @@
     </w:rPrDefault>
     <w:pPrDefault/>
   </w:docDefaults>
-  <w:latentStyles w:defLockedState="0" w:defUIPriority="99" w:defSemiHidden="1" w:defUnhideWhenUsed="1" w:defQFormat="0" w:count="276">
-    <w:lsdException w:name="Normal" w:semiHidden="0" w:uiPriority="0" w:unhideWhenUsed="0" w:qFormat="1"/>
-    <w:lsdException w:name="heading 1" w:semiHidden="0" w:uiPriority="9" w:unhideWhenUsed="0" w:qFormat="1"/>
-    <w:lsdException w:name="heading 2" w:uiPriority="9" w:qFormat="1"/>
-    <w:lsdException w:name="heading 3" w:uiPriority="9" w:qFormat="1"/>
-    <w:lsdException w:name="heading 4" w:uiPriority="9" w:qFormat="1"/>
-    <w:lsdException w:name="heading 5" w:uiPriority="9" w:qFormat="1"/>
-    <w:lsdException w:name="heading 6" w:uiPriority="9" w:qFormat="1"/>
-    <w:lsdException w:name="heading 7" w:uiPriority="9" w:qFormat="1"/>
-    <w:lsdException w:name="heading 8" w:uiPriority="9" w:qFormat="1"/>
-    <w:lsdException w:name="heading 9" w:uiPriority="9" w:qFormat="1"/>
-    <w:lsdException w:name="toc 1" w:uiPriority="39"/>
-    <w:lsdException w:name="toc 2" w:uiPriority="39"/>
-    <w:lsdException w:name="toc 3" w:uiPriority="39"/>
-    <w:lsdException w:name="toc 4" w:uiPriority="39"/>
-    <w:lsdException w:name="toc 5" w:uiPriority="39"/>
-    <w:lsdException w:name="toc 6" w:uiPriority="39"/>
-    <w:lsdException w:name="toc 7" w:uiPriority="39"/>
-    <w:lsdException w:name="toc 8" w:uiPriority="39"/>
-    <w:lsdException w:name="toc 9" w:uiPriority="39"/>
-    <w:lsdException w:name="caption" w:uiPriority="35" w:qFormat="1"/>
-    <w:lsdException w:name="Title" w:semiHidden="0" w:uiPriority="10" w:unhideWhenUsed="0" w:qFormat="1"/>
-    <w:lsdException w:name="Default Paragraph Font" w:uiPriority="1"/>
-    <w:lsdException w:name="Subtitle" w:semiHidden="0" w:uiPriority="11" w:unhideWhenUsed="0" w:qFormat="1"/>
-    <w:lsdException w:name="Strong" w:semiHidden="0" w:uiPriority="22" w:unhideWhenUsed="0" w:qFormat="1"/>
-    <w:lsdException w:name="Emphasis" w:semiHidden="0" w:uiPriority="20" w:unhideWhenUsed="0" w:qFormat="1"/>
-    <w:lsdException w:name="Table Grid" w:semiHidden="0" w:uiPriority="59" w:unhideWhenUsed="0"/>
-    <w:lsdException w:name="Note Level 1" w:semiHidden="0" w:unhideWhenUsed="0"/>
-    <w:lsdException w:name="Note Level 2" w:semiHidden="0" w:unhideWhenUsed="0"/>
-    <w:lsdException w:name="Note Level 3" w:semiHidden="0" w:unhideWhenUsed="0"/>
-    <w:lsdException w:name="Note Level 4" w:semiHidden="0" w:unhideWhenUsed="0"/>
-    <w:lsdException w:name="Note Level 5" w:semiHidden="0" w:unhideWhenUsed="0"/>
-    <w:lsdException w:name="Note Level 6" w:semiHidden="0" w:unhideWhenUsed="0"/>
-    <w:lsdException w:name="Note Level 7" w:semiHidden="0" w:unhideWhenUsed="0"/>
-    <w:lsdException w:name="Note Level 8" w:semiHidden="0" w:unhideWhenUsed="0"/>
-    <w:lsdException w:name="Note Level 9" w:semiHidden="0" w:unhideWhenUsed="0"/>
-    <w:lsdException w:name="Placeholder Text" w:unhideWhenUsed="0"/>
-    <w:lsdException w:name="No Spacing" w:semiHidden="0" w:uiPriority="1" w:unhideWhenUsed="0" w:qFormat="1"/>
-    <w:lsdException w:name="Light Shading" w:semiHidden="0" w:uiPriority="60" w:unhideWhenUsed="0"/>
-    <w:lsdException w:name="Light List" w:semiHidden="0" w:uiPriority="61" w:unhideWhenUsed="0"/>
-    <w:lsdException w:name="Light Grid" w:semiHidden="0" w:uiPriority="62" w:unhideWhenUsed="0"/>
-    <w:lsdException w:name="Medium Shading 1" w:semiHidden="0" w:uiPriority="63" w:unhideWhenUsed="0"/>
-    <w:lsdException w:name="Medium Shading 2" w:semiHidden="0" w:uiPriority="64" w:unhideWhenUsed="0"/>
-    <w:lsdException w:name="Medium List 1" w:semiHidden="0" w:uiPriority="65" w:unhideWhenUsed="0"/>
-    <w:lsdException w:name="Medium List 2" w:semiHidden="0" w:uiPriority="66" w:unhideWhenUsed="0"/>
-    <w:lsdException w:name="Medium Grid 1" w:semiHidden="0" w:uiPriority="67" w:unhideWhenUsed="0"/>
-    <w:lsdException w:name="Medium Grid 2" w:semiHidden="0" w:uiPriority="68" w:unhideWhenUsed="0"/>
-    <w:lsdException w:name="Medium Grid 3" w:semiHidden="0" w:uiPriority="69" w:unhideWhenUsed="0"/>
-    <w:lsdException w:name="Dark List" w:semiHidden="0" w:uiPriority="70" w:unhideWhenUsed="0"/>
-    <w:lsdException w:name="Colorful Shading" w:semiHidden="0" w:uiPriority="71" w:unhideWhenUsed="0"/>
-    <w:lsdException w:name="Colorful List" w:semiHidden="0" w:uiPriority="72" w:unhideWhenUsed="0"/>
-    <w:lsdException w:name="Colorful Grid" w:semiHidden="0" w:uiPriority="73" w:unhideWhenUsed="0"/>
-    <w:lsdException w:name="Light Shading Accent 1" w:semiHidden="0" w:uiPriority="60" w:unhideWhenUsed="0"/>
-    <w:lsdException w:name="Light List Accent 1" w:semiHidden="0" w:uiPriority="61" w:unhideWhenUsed="0"/>
-    <w:lsdException w:name="Light Grid Accent 1" w:semiHidden="0" w:uiPriority="62" w:unhideWhenUsed="0"/>
-    <w:lsdException w:name="Medium Shading 1 Accent 1" w:semiHidden="0" w:uiPriority="63" w:unhideWhenUsed="0"/>
-    <w:lsdException w:name="Medium Shading 2 Accent 1" w:semiHidden="0" w:uiPriority="64" w:unhideWhenUsed="0"/>
-    <w:lsdException w:name="Medium List 1 Accent 1" w:semiHidden="0" w:uiPriority="65" w:unhideWhenUsed="0"/>
-    <w:lsdException w:name="Revision" w:unhideWhenUsed="0"/>
-    <w:lsdException w:name="List Paragraph" w:semiHidden="0" w:uiPriority="34" w:unhideWhenUsed="0" w:qFormat="1"/>
-    <w:lsdException w:name="Quote" w:semiHidden="0" w:uiPriority="29" w:unhideWhenUsed="0" w:qFormat="1"/>
-    <w:lsdException w:name="Intense Quote" w:semiHidden="0" w:uiPriority="30" w:unhideWhenUsed="0" w:qFormat="1"/>
-    <w:lsdException w:name="Medium List 2 Accent 1" w:semiHidden="0" w:uiPriority="66" w:unhideWhenUsed="0"/>
-    <w:lsdException w:name="Medium Grid 1 Accent 1" w:semiHidden="0" w:uiPriority="67" w:unhideWhenUsed="0"/>
-    <w:lsdException w:name="Medium Grid 2 Accent 1" w:semiHidden="0" w:uiPriority="68" w:unhideWhenUsed="0"/>
-    <w:lsdException w:name="Medium Grid 3 Accent 1" w:semiHidden="0" w:uiPriority="69" w:unhideWhenUsed="0"/>
-    <w:lsdException w:name="Dark List Accent 1" w:semiHidden="0" w:uiPriority="70" w:unhideWhenUsed="0"/>
-    <w:lsdException w:name="Colorful Shading Accent 1" w:semiHidden="0" w:uiPriority="71" w:unhideWhenUsed="0"/>
-    <w:lsdException w:name="Colorful List Accent 1" w:semiHidden="0" w:uiPriority="72" w:unhideWhenUsed="0"/>
-    <w:lsdException w:name="Colorful Grid Accent 1" w:semiHidden="0" w:uiPriority="73" w:unhideWhenUsed="0"/>
-    <w:lsdException w:name="Light Shading Accent 2" w:semiHidden="0" w:uiPriority="60" w:unhideWhenUsed="0"/>
-    <w:lsdException w:name="Light List Accent 2" w:semiHidden="0" w:uiPriority="61" w:unhideWhenUsed="0"/>
-    <w:lsdException w:name="Light Grid Accent 2" w:semiHidden="0" w:uiPriority="62" w:unhideWhenUsed="0"/>
-    <w:lsdException w:name="Medium Shading 1 Accent 2" w:semiHidden="0" w:uiPriority="63" w:unhideWhenUsed="0"/>
-    <w:lsdException w:name="Medium Shading 2 Accent 2" w:semiHidden="0" w:uiPriority="64" w:unhideWhenUsed="0"/>
-    <w:lsdException w:name="Medium List 1 Accent 2" w:semiHidden="0" w:uiPriority="65" w:unhideWhenUsed="0"/>
-    <w:lsdException w:name="Medium List 2 Accent 2" w:semiHidden="0" w:uiPriority="66" w:unhideWhenUsed="0"/>
-    <w:lsdException w:name="Medium Grid 1 Accent 2" w:semiHidden="0" w:uiPriority="67" w:unhideWhenUsed="0"/>
-    <w:lsdException w:name="Medium Grid 2 Accent 2" w:semiHidden="0" w:uiPriority="68" w:unhideWhenUsed="0"/>
-    <w:lsdException w:name="Medium Grid 3 Accent 2" w:semiHidden="0" w:uiPriority="69" w:unhideWhenUsed="0"/>
-    <w:lsdException w:name="Dark List Accent 2" w:semiHidden="0" w:uiPriority="70" w:unhideWhenUsed="0"/>
-    <w:lsdException w:name="Colorful Shading Accent 2" w:semiHidden="0" w:uiPriority="71" w:unhideWhenUsed="0"/>
-    <w:lsdException w:name="Colorful List Accent 2" w:semiHidden="0" w:uiPriority="72" w:unhideWhenUsed="0"/>
-    <w:lsdException w:name="Colorful Grid Accent 2" w:semiHidden="0" w:uiPriority="73" w:unhideWhenUsed="0"/>
-    <w:lsdException w:name="Light Shading Accent 3" w:semiHidden="0" w:uiPriority="60" w:unhideWhenUsed="0"/>
-    <w:lsdException w:name="Light List Accent 3" w:semiHidden="0" w:uiPriority="61" w:unhideWhenUsed="0"/>
-    <w:lsdException w:name="Light Grid Accent 3" w:semiHidden="0" w:uiPriority="62" w:unhideWhenUsed="0"/>
-    <w:lsdException w:name="Medium Shading 1 Accent 3" w:semiHidden="0" w:uiPriority="63" w:unhideWhenUsed="0"/>
-    <w:lsdException w:name="Medium Shading 2 Accent 3" w:semiHidden="0" w:uiPriority="64" w:unhideWhenUsed="0"/>
-    <w:lsdException w:name="Medium List 1 Accent 3" w:semiHidden="0" w:uiPriority="65" w:unhideWhenUsed="0"/>
-    <w:lsdException w:name="Medium List 2 Accent 3" w:semiHidden="0" w:uiPriority="66" w:unhideWhenUsed="0"/>
-    <w:lsdException w:name="Medium Grid 1 Accent 3" w:semiHidden="0" w:uiPriority="67" w:unhideWhenUsed="0"/>
-    <w:lsdException w:name="Medium Grid 2 Accent 3" w:semiHidden="0" w:uiPriority="68" w:unhideWhenUsed="0"/>
-    <w:lsdException w:name="Medium Grid 3 Accent 3" w:semiHidden="0" w:uiPriority="69" w:unhideWhenUsed="0"/>
-    <w:lsdException w:name="Dark List Accent 3" w:semiHidden="0" w:uiPriority="70" w:unhideWhenUsed="0"/>
-    <w:lsdException w:name="Colorful Shading Accent 3" w:semiHidden="0" w:uiPriority="71" w:unhideWhenUsed="0"/>
-    <w:lsdException w:name="Colorful List Accent 3" w:semiHidden="0" w:uiPriority="72" w:unhideWhenUsed="0"/>
-    <w:lsdException w:name="Colorful Grid Accent 3" w:semiHidden="0" w:uiPriority="73" w:unhideWhenUsed="0"/>
-    <w:lsdException w:name="Light Shading Accent 4" w:semiHidden="0" w:uiPriority="60" w:unhideWhenUsed="0"/>
-    <w:lsdException w:name="Light List Accent 4" w:semiHidden="0" w:uiPriority="61" w:unhideWhenUsed="0"/>
-    <w:lsdException w:name="Light Grid Accent 4" w:semiHidden="0" w:uiPriority="62" w:unhideWhenUsed="0"/>
-    <w:lsdException w:name="Medium Shading 1 Accent 4" w:semiHidden="0" w:uiPriority="63" w:unhideWhenUsed="0"/>
-    <w:lsdException w:name="Medium Shading 2 Accent 4" w:semiHidden="0" w:uiPriority="64" w:unhideWhenUsed="0"/>
-    <w:lsdException w:name="Medium List 1 Accent 4" w:semiHidden="0" w:uiPriority="65" w:unhideWhenUsed="0"/>
-    <w:lsdException w:name="Medium List 2 Accent 4" w:semiHidden="0" w:uiPriority="66" w:unhideWhenUsed="0"/>
-    <w:lsdException w:name="Medium Grid 1 Accent 4" w:semiHidden="0" w:uiPriority="67" w:unhideWhenUsed="0"/>
-    <w:lsdException w:name="Medium Grid 2 Accent 4" w:semiHidden="0" w:uiPriority="68" w:unhideWhenUsed="0"/>
-    <w:lsdException w:name="Medium Grid 3 Accent 4" w:semiHidden="0" w:uiPriority="69" w:unhideWhenUsed="0"/>
-    <w:lsdException w:name="Dark List Accent 4" w:semiHidden="0" w:uiPriority="70" w:unhideWhenUsed="0"/>
-    <w:lsdException w:name="Colorful Shading Accent 4" w:semiHidden="0" w:uiPriority="71" w:unhideWhenUsed="0"/>
-    <w:lsdException w:name="Colorful List Accent 4" w:semiHidden="0" w:uiPriority="72" w:unhideWhenUsed="0"/>
-    <w:lsdException w:name="Colorful Grid Accent 4" w:semiHidden="0" w:uiPriority="73" w:unhideWhenUsed="0"/>
-    <w:lsdException w:name="Light Shading Accent 5" w:semiHidden="0" w:uiPriority="60" w:unhideWhenUsed="0"/>
-    <w:lsdException w:name="Light List Accent 5" w:semiHidden="0" w:uiPriority="61" w:unhideWhenUsed="0"/>
-    <w:lsdException w:name="Light Grid Accent 5" w:semiHidden="0" w:uiPriority="62" w:unhideWhenUsed="0"/>
-    <w:lsdException w:name="Medium Shading 1 Accent 5" w:semiHidden="0" w:uiPriority="63" w:unhideWhenUsed="0"/>
-    <w:lsdException w:name="Medium Shading 2 Accent 5" w:semiHidden="0" w:uiPriority="64" w:unhideWhenUsed="0"/>
-    <w:lsdException w:name="Medium List 1 Accent 5" w:semiHidden="0" w:uiPriority="65" w:unhideWhenUsed="0"/>
-    <w:lsdException w:name="Medium List 2 Accent 5" w:semiHidden="0" w:uiPriority="66" w:unhideWhenUsed="0"/>
-    <w:lsdException w:name="Medium Grid 1 Accent 5" w:semiHidden="0" w:uiPriority="67" w:unhideWhenUsed="0"/>
-    <w:lsdException w:name="Medium Grid 2 Accent 5" w:semiHidden="0" w:uiPriority="68" w:unhideWhenUsed="0"/>
-    <w:lsdException w:name="Medium Grid 3 Accent 5" w:semiHidden="0" w:uiPriority="69" w:unhideWhenUsed="0"/>
-    <w:lsdException w:name="Dark List Accent 5" w:semiHidden="0" w:uiPriority="70" w:unhideWhenUsed="0"/>
-    <w:lsdException w:name="Colorful Shading Accent 5" w:semiHidden="0" w:uiPriority="71" w:unhideWhenUsed="0"/>
-    <w:lsdException w:name="Colorful List Accent 5" w:semiHidden="0" w:uiPriority="72" w:unhideWhenUsed="0"/>
-    <w:lsdException w:name="Colorful Grid Accent 5" w:semiHidden="0" w:uiPriority="73" w:unhideWhenUsed="0"/>
-    <w:lsdException w:name="Light Shading Accent 6" w:semiHidden="0" w:uiPriority="60" w:unhideWhenUsed="0"/>
-    <w:lsdException w:name="Light List Accent 6" w:semiHidden="0" w:uiPriority="61" w:unhideWhenUsed="0"/>
-    <w:lsdException w:name="Light Grid Accent 6" w:semiHidden="0" w:uiPriority="62" w:unhideWhenUsed="0"/>
-    <w:lsdException w:name="Medium Shading 1 Accent 6" w:semiHidden="0" w:uiPriority="63" w:unhideWhenUsed="0"/>
-    <w:lsdException w:name="Medium Shading 2 Accent 6" w:semiHidden="0" w:uiPriority="64" w:unhideWhenUsed="0"/>
-    <w:lsdException w:name="Medium List 1 Accent 6" w:semiHidden="0" w:uiPriority="65" w:unhideWhenUsed="0"/>
-    <w:lsdException w:name="Medium List 2 Accent 6" w:semiHidden="0" w:uiPriority="66" w:unhideWhenUsed="0"/>
-    <w:lsdException w:name="Medium Grid 1 Accent 6" w:semiHidden="0" w:uiPriority="67" w:unhideWhenUsed="0"/>
-    <w:lsdException w:name="Medium Grid 2 Accent 6" w:semiHidden="0" w:uiPriority="68" w:unhideWhenUsed="0"/>
-    <w:lsdException w:name="Medium Grid 3 Accent 6" w:semiHidden="0" w:uiPriority="69" w:unhideWhenUsed="0"/>
-    <w:lsdException w:name="Dark List Accent 6" w:semiHidden="0" w:uiPriority="70" w:unhideWhenUsed="0"/>
-    <w:lsdException w:name="Colorful Shading Accent 6" w:semiHidden="0" w:uiPriority="71" w:unhideWhenUsed="0"/>
-    <w:lsdException w:name="Colorful List Accent 6" w:semiHidden="0" w:uiPriority="72" w:unhideWhenUsed="0"/>
-    <w:lsdException w:name="Colorful Grid Accent 6" w:semiHidden="0" w:uiPriority="73" w:unhideWhenUsed="0"/>
-    <w:lsdException w:name="Subtle Emphasis" w:semiHidden="0" w:uiPriority="19" w:unhideWhenUsed="0" w:qFormat="1"/>
-    <w:lsdException w:name="Intense Emphasis" w:semiHidden="0" w:uiPriority="21" w:unhideWhenUsed="0" w:qFormat="1"/>
-    <w:lsdException w:name="Subtle Reference" w:semiHidden="0" w:uiPriority="31" w:unhideWhenUsed="0" w:qFormat="1"/>
-    <w:lsdException w:name="Intense Reference" w:semiHidden="0" w:uiPriority="32" w:unhideWhenUsed="0" w:qFormat="1"/>
-    <w:lsdException w:name="Book Title" w:semiHidden="0" w:uiPriority="33" w:unhideWhenUsed="0" w:qFormat="1"/>
-    <w:lsdException w:name="Bibliography" w:uiPriority="37"/>
-    <w:lsdException w:name="TOC Heading" w:uiPriority="39" w:qFormat="1"/>
-  </w:latentStyles>
-  <w:style w:type="paragraph" w:default="1" w:styleId="Normal">
-    <w:name w:val="Normal"/>
-    <w:qFormat/>
-  </w:style>
-  <w:style w:type="character" w:default="1" w:styleId="Fuentedeprrafopredeter">
-    <w:name w:val="Default Paragraph Font"/>
-    <w:uiPriority w:val="1"/>
-    <w:semiHidden/>
-    <w:unhideWhenUsed/>
-  </w:style>
-  <w:style w:type="table" w:default="1" w:styleId="Tablanormal">
-    <w:name w:val="Normal Table"/>
-    <w:uiPriority w:val="99"/>
-    <w:semiHidden/>
-    <w:unhideWhenUsed/>
-    <w:tblPr>
-      <w:tblInd w:w="0" w:type="dxa"/>
-      <w:tblCellMar>
-        <w:top w:w="0" w:type="dxa"/>
-        <w:left w:w="108" w:type="dxa"/>
-        <w:bottom w:w="0" w:type="dxa"/>
-        <w:right w:w="108" w:type="dxa"/>
-      </w:tblCellMar>
-    </w:tblPr>
-  </w:style>
-  <w:style w:type="numbering" w:default="1" w:styleId="Sinlista">
-    <w:name w:val="No List"/>
-    <w:uiPriority w:val="99"/>
-    <w:semiHidden/>
-    <w:unhideWhenUsed/>
-  </w:style>
-  <w:style w:type="paragraph" w:styleId="NormalWeb">
-    <w:name w:val="Normal (Web)"/>
-    <w:basedOn w:val="Normal"/>
-    <w:uiPriority w:val="99"/>
-    <w:semiHidden/>
-    <w:unhideWhenUsed/>
-    <w:rsid w:val="00DB5CB1"/>
-    <w:pPr>
-      <w:spacing w:before="100" w:beforeAutospacing="1" w:after="100" w:afterAutospacing="1"/>
-    </w:pPr>
-    <w:rPr>
-      <w:rFonts w:ascii="Times" w:hAnsi="Times" w:cs="Times New Roman"/>
-      <w:sz w:val="20"/>
-      <w:szCs w:val="20"/>
-    </w:rPr>
-  </w:style>
-  <w:style w:type="paragraph" w:styleId="Piedepgina">
-    <w:name w:val="footer"/>
-    <w:basedOn w:val="Normal"/>
-    <w:link w:val="PiedepginaCar"/>
-    <w:uiPriority w:val="99"/>
-    <w:unhideWhenUsed/>
-    <w:rsid w:val="00E13823"/>
-    <w:pPr>
-      <w:tabs>
-        <w:tab w:val="center" w:pos="4252"/>
-        <w:tab w:val="right" w:pos="8504"/>
-      </w:tabs>
-    </w:pPr>
-  </w:style>
-  <w:style w:type="character" w:customStyle="1" w:styleId="PiedepginaCar">
-    <w:name w:val="Pie de página Car"/>
-    <w:basedOn w:val="Fuentedeprrafopredeter"/>
-    <w:link w:val="Piedepgina"/>
-    <w:uiPriority w:val="99"/>
-    <w:rsid w:val="00E13823"/>
-  </w:style>
-  <w:style w:type="character" w:styleId="Nmerodepgina">
-    <w:name w:val="page number"/>
-    <w:basedOn w:val="Fuentedeprrafopredeter"/>
-    <w:uiPriority w:val="99"/>
-    <w:semiHidden/>
-    <w:unhideWhenUsed/>
-    <w:rsid w:val="00E13823"/>
-  </w:style>
-  <w:style w:type="paragraph" w:styleId="Encabezado">
-    <w:name w:val="header"/>
-    <w:basedOn w:val="Normal"/>
-    <w:link w:val="EncabezadoCar"/>
-    <w:uiPriority w:val="99"/>
-    <w:unhideWhenUsed/>
-    <w:rsid w:val="00E13823"/>
-    <w:pPr>
-      <w:tabs>
-        <w:tab w:val="center" w:pos="4252"/>
-        <w:tab w:val="right" w:pos="8504"/>
-      </w:tabs>
-    </w:pPr>
-  </w:style>
-  <w:style w:type="character" w:customStyle="1" w:styleId="EncabezadoCar">
-    <w:name w:val="Encabezado Car"/>
-    <w:basedOn w:val="Fuentedeprrafopredeter"/>
-    <w:link w:val="Encabezado"/>
-    <w:uiPriority w:val="99"/>
-    <w:rsid w:val="00E13823"/>
-  </w:style>
-  <w:style w:type="character" w:styleId="Refdecomentario">
-    <w:name w:val="annotation reference"/>
-    <w:basedOn w:val="Fuentedeprrafopredeter"/>
-    <w:uiPriority w:val="99"/>
-    <w:semiHidden/>
-    <w:unhideWhenUsed/>
-    <w:rsid w:val="0078273F"/>
-    <w:rPr>
-      <w:sz w:val="16"/>
-      <w:szCs w:val="16"/>
-    </w:rPr>
-  </w:style>
-  <w:style w:type="paragraph" w:styleId="Textocomentario">
-    <w:name w:val="annotation text"/>
-    <w:basedOn w:val="Normal"/>
-    <w:link w:val="TextocomentarioCar"/>
-    <w:uiPriority w:val="99"/>
-    <w:semiHidden/>
-    <w:unhideWhenUsed/>
-    <w:rsid w:val="0078273F"/>
-    <w:rPr>
-      <w:sz w:val="20"/>
-      <w:szCs w:val="20"/>
-    </w:rPr>
-  </w:style>
-  <w:style w:type="character" w:customStyle="1" w:styleId="TextocomentarioCar">
-    <w:name w:val="Texto comentario Car"/>
-    <w:basedOn w:val="Fuentedeprrafopredeter"/>
-    <w:link w:val="Textocomentario"/>
-    <w:uiPriority w:val="99"/>
-    <w:semiHidden/>
-    <w:rsid w:val="0078273F"/>
-    <w:rPr>
-      <w:sz w:val="20"/>
-      <w:szCs w:val="20"/>
-    </w:rPr>
-  </w:style>
-  <w:style w:type="paragraph" w:styleId="Asuntodelcomentario">
-    <w:name w:val="annotation subject"/>
-    <w:basedOn w:val="Textocomentario"/>
-    <w:next w:val="Textocomentario"/>
-    <w:link w:val="AsuntodelcomentarioCar"/>
-    <w:uiPriority w:val="99"/>
-    <w:semiHidden/>
-    <w:unhideWhenUsed/>
-    <w:rsid w:val="0078273F"/>
-    <w:rPr>
-      <w:b/>
-      <w:bCs/>
-    </w:rPr>
-  </w:style>
-  <w:style w:type="character" w:customStyle="1" w:styleId="AsuntodelcomentarioCar">
-    <w:name w:val="Asunto del comentario Car"/>
-    <w:basedOn w:val="TextocomentarioCar"/>
-    <w:link w:val="Asuntodelcomentario"/>
-    <w:uiPriority w:val="99"/>
-    <w:semiHidden/>
-    <w:rsid w:val="0078273F"/>
-    <w:rPr>
-      <w:b/>
-      <w:bCs/>
-      <w:sz w:val="20"/>
-      <w:szCs w:val="20"/>
-    </w:rPr>
-  </w:style>
-  <w:style w:type="paragraph" w:styleId="Textodeglobo">
-    <w:name w:val="Balloon Text"/>
-    <w:basedOn w:val="Normal"/>
-    <w:link w:val="TextodegloboCar"/>
-    <w:uiPriority w:val="99"/>
-    <w:semiHidden/>
-    <w:unhideWhenUsed/>
-    <w:rsid w:val="0078273F"/>
-    <w:rPr>
-      <w:rFonts w:ascii="Segoe UI" w:hAnsi="Segoe UI" w:cs="Segoe UI"/>
-      <w:sz w:val="18"/>
-      <w:szCs w:val="18"/>
-    </w:rPr>
-  </w:style>
-  <w:style w:type="character" w:customStyle="1" w:styleId="TextodegloboCar">
-    <w:name w:val="Texto de globo Car"/>
-    <w:basedOn w:val="Fuentedeprrafopredeter"/>
-    <w:link w:val="Textodeglobo"/>
-    <w:uiPriority w:val="99"/>
-    <w:semiHidden/>
-    <w:rsid w:val="0078273F"/>
-    <w:rPr>
-      <w:rFonts w:ascii="Segoe UI" w:hAnsi="Segoe UI" w:cs="Segoe UI"/>
-      <w:sz w:val="18"/>
-      <w:szCs w:val="18"/>
-    </w:rPr>
-  </w:style>
-</w:styles>
-</file>
-
-<file path=word/stylesWithEffects.xml><?xml version="1.0" encoding="utf-8"?>
-<w:styles xmlns:wpc="http://schemas.microsoft.com/office/word/2010/wordprocessingCanvas" xmlns:mo="http://schemas.microsoft.com/office/mac/office/2008/main" xmlns:mc="http://schemas.openxmlformats.org/markup-compatibility/2006" xmlns:mv="urn:schemas-microsoft-com:mac:vml" xmlns:o="urn:schemas-microsoft-com:office:office" xmlns:r="http://schemas.openxmlformats.org/officeDocument/2006/relationships" xmlns:m="http://schemas.openxmlformats.org/officeDocument/2006/math" xmlns:v="urn:schemas-microsoft-com:vml" xmlns:wp14="http://schemas.microsoft.com/office/word/2010/wordprocessingDrawing" xmlns:wp="http://schemas.openxmlformats.org/drawingml/2006/wordprocessingDrawing" xmlns:w10="urn:schemas-microsoft-com:office:word" xmlns:w="http://schemas.openxmlformats.org/wordprocessingml/2006/main" xmlns:w14="http://schemas.microsoft.com/office/word/2010/wordml" xmlns:wpg="http://schemas.microsoft.com/office/word/2010/wordprocessingGroup" xmlns:wpi="http://schemas.microsoft.com/office/word/2010/wordprocessingInk" xmlns:wne="http://schemas.microsoft.com/office/word/2006/wordml" xmlns:wps="http://schemas.microsoft.com/office/word/2010/wordprocessingShape" mc:Ignorable="w14 wp14">
-  <w:docDefaults>
-    <w:rPrDefault>
-      <w:rPr>
-        <w:rFonts w:ascii="Verdana" w:eastAsiaTheme="minorEastAsia" w:hAnsi="Verdana" w:cstheme="minorBidi"/>
-        <w:sz w:val="22"/>
-        <w:szCs w:val="22"/>
-        <w:lang w:val="es-ES_tradnl" w:eastAsia="es-ES" w:bidi="ar-SA"/>
-      </w:rPr>
-    </w:rPrDefault>
-    <w:pPrDefault/>
-  </w:docDefaults>
-  <w:latentStyles w:defLockedState="0" w:defUIPriority="99" w:defSemiHidden="1" w:defUnhideWhenUsed="1" w:defQFormat="0" w:count="276">
-    <w:lsdException w:name="Normal" w:semiHidden="0" w:uiPriority="0" w:unhideWhenUsed="0" w:qFormat="1"/>
-    <w:lsdException w:name="heading 1" w:semiHidden="0" w:uiPriority="9" w:unhideWhenUsed="0" w:qFormat="1"/>
-    <w:lsdException w:name="heading 2" w:uiPriority="9" w:qFormat="1"/>
-    <w:lsdException w:name="heading 3" w:uiPriority="9" w:qFormat="1"/>
-    <w:lsdException w:name="heading 4" w:uiPriority="9" w:qFormat="1"/>
-    <w:lsdException w:name="heading 5" w:uiPriority="9" w:qFormat="1"/>
-    <w:lsdException w:name="heading 6" w:uiPriority="9" w:qFormat="1"/>
-    <w:lsdException w:name="heading 7" w:uiPriority="9" w:qFormat="1"/>
-    <w:lsdException w:name="heading 8" w:uiPriority="9" w:qFormat="1"/>
-    <w:lsdException w:name="heading 9" w:uiPriority="9" w:qFormat="1"/>
-    <w:lsdException w:name="toc 1" w:uiPriority="39"/>
-    <w:lsdException w:name="toc 2" w:uiPriority="39"/>
-    <w:lsdException w:name="toc 3" w:uiPriority="39"/>
-    <w:lsdException w:name="toc 4" w:uiPriority="39"/>
-    <w:lsdException w:name="toc 5" w:uiPriority="39"/>
-    <w:lsdException w:name="toc 6" w:uiPriority="39"/>
-    <w:lsdException w:name="toc 7" w:uiPriority="39"/>
-    <w:lsdException w:name="toc 8" w:uiPriority="39"/>
-    <w:lsdException w:name="toc 9" w:uiPriority="39"/>
-    <w:lsdException w:name="caption" w:uiPriority="35" w:qFormat="1"/>
-    <w:lsdException w:name="Title" w:semiHidden="0" w:uiPriority="10" w:unhideWhenUsed="0" w:qFormat="1"/>
-    <w:lsdException w:name="Default Paragraph Font" w:uiPriority="1"/>
-    <w:lsdException w:name="Subtitle" w:semiHidden="0" w:uiPriority="11" w:unhideWhenUsed="0" w:qFormat="1"/>
-    <w:lsdException w:name="Strong" w:semiHidden="0" w:uiPriority="22" w:unhideWhenUsed="0" w:qFormat="1"/>
-    <w:lsdException w:name="Emphasis" w:semiHidden="0" w:uiPriority="20" w:unhideWhenUsed="0" w:qFormat="1"/>
-    <w:lsdException w:name="Table Grid" w:semiHidden="0" w:uiPriority="59" w:unhideWhenUsed="0"/>
-    <w:lsdException w:name="Note Level 1" w:semiHidden="0" w:unhideWhenUsed="0"/>
-    <w:lsdException w:name="Note Level 2" w:semiHidden="0" w:unhideWhenUsed="0"/>
-    <w:lsdException w:name="Note Level 3" w:semiHidden="0" w:unhideWhenUsed="0"/>
-    <w:lsdException w:name="Note Level 4" w:semiHidden="0" w:unhideWhenUsed="0"/>
-    <w:lsdException w:name="Note Level 5" w:semiHidden="0" w:unhideWhenUsed="0"/>
-    <w:lsdException w:name="Note Level 6" w:semiHidden="0" w:unhideWhenUsed="0"/>
-    <w:lsdException w:name="Note Level 7" w:semiHidden="0" w:unhideWhenUsed="0"/>
-    <w:lsdException w:name="Note Level 8" w:semiHidden="0" w:unhideWhenUsed="0"/>
-    <w:lsdException w:name="Note Level 9" w:semiHidden="0" w:unhideWhenUsed="0"/>
-    <w:lsdException w:name="Placeholder Text" w:unhideWhenUsed="0"/>
-    <w:lsdException w:name="No Spacing" w:semiHidden="0" w:uiPriority="1" w:unhideWhenUsed="0" w:qFormat="1"/>
-    <w:lsdException w:name="Light Shading" w:semiHidden="0" w:uiPriority="60" w:unhideWhenUsed="0"/>
-    <w:lsdException w:name="Light List" w:semiHidden="0" w:uiPriority="61" w:unhideWhenUsed="0"/>
-    <w:lsdException w:name="Light Grid" w:semiHidden="0" w:uiPriority="62" w:unhideWhenUsed="0"/>
-    <w:lsdException w:name="Medium Shading 1" w:semiHidden="0" w:uiPriority="63" w:unhideWhenUsed="0"/>
-    <w:lsdException w:name="Medium Shading 2" w:semiHidden="0" w:uiPriority="64" w:unhideWhenUsed="0"/>
-    <w:lsdException w:name="Medium List 1" w:semiHidden="0" w:uiPriority="65" w:unhideWhenUsed="0"/>
-    <w:lsdException w:name="Medium List 2" w:semiHidden="0" w:uiPriority="66" w:unhideWhenUsed="0"/>
-    <w:lsdException w:name="Medium Grid 1" w:semiHidden="0" w:uiPriority="67" w:unhideWhenUsed="0"/>
-    <w:lsdException w:name="Medium Grid 2" w:semiHidden="0" w:uiPriority="68" w:unhideWhenUsed="0"/>
-    <w:lsdException w:name="Medium Grid 3" w:semiHidden="0" w:uiPriority="69" w:unhideWhenUsed="0"/>
-    <w:lsdException w:name="Dark List" w:semiHidden="0" w:uiPriority="70" w:unhideWhenUsed="0"/>
-    <w:lsdException w:name="Colorful Shading" w:semiHidden="0" w:uiPriority="71" w:unhideWhenUsed="0"/>
-    <w:lsdException w:name="Colorful List" w:semiHidden="0" w:uiPriority="72" w:unhideWhenUsed="0"/>
-    <w:lsdException w:name="Colorful Grid" w:semiHidden="0" w:uiPriority="73" w:unhideWhenUsed="0"/>
-    <w:lsdException w:name="Light Shading Accent 1" w:semiHidden="0" w:uiPriority="60" w:unhideWhenUsed="0"/>
-    <w:lsdException w:name="Light List Accent 1" w:semiHidden="0" w:uiPriority="61" w:unhideWhenUsed="0"/>
-    <w:lsdException w:name="Light Grid Accent 1" w:semiHidden="0" w:uiPriority="62" w:unhideWhenUsed="0"/>
-    <w:lsdException w:name="Medium Shading 1 Accent 1" w:semiHidden="0" w:uiPriority="63" w:unhideWhenUsed="0"/>
-    <w:lsdException w:name="Medium Shading 2 Accent 1" w:semiHidden="0" w:uiPriority="64" w:unhideWhenUsed="0"/>
-    <w:lsdException w:name="Medium List 1 Accent 1" w:semiHidden="0" w:uiPriority="65" w:unhideWhenUsed="0"/>
-    <w:lsdException w:name="Revision" w:unhideWhenUsed="0"/>
-    <w:lsdException w:name="List Paragraph" w:semiHidden="0" w:uiPriority="34" w:unhideWhenUsed="0" w:qFormat="1"/>
-    <w:lsdException w:name="Quote" w:semiHidden="0" w:uiPriority="29" w:unhideWhenUsed="0" w:qFormat="1"/>
-    <w:lsdException w:name="Intense Quote" w:semiHidden="0" w:uiPriority="30" w:unhideWhenUsed="0" w:qFormat="1"/>
-    <w:lsdException w:name="Medium List 2 Accent 1" w:semiHidden="0" w:uiPriority="66" w:unhideWhenUsed="0"/>
-    <w:lsdException w:name="Medium Grid 1 Accent 1" w:semiHidden="0" w:uiPriority="67" w:unhideWhenUsed="0"/>
-    <w:lsdException w:name="Medium Grid 2 Accent 1" w:semiHidden="0" w:uiPriority="68" w:unhideWhenUsed="0"/>
-    <w:lsdException w:name="Medium Grid 3 Accent 1" w:semiHidden="0" w:uiPriority="69" w:unhideWhenUsed="0"/>
-    <w:lsdException w:name="Dark List Accent 1" w:semiHidden="0" w:uiPriority="70" w:unhideWhenUsed="0"/>
-    <w:lsdException w:name="Colorful Shading Accent 1" w:semiHidden="0" w:uiPriority="71" w:unhideWhenUsed="0"/>
-    <w:lsdException w:name="Colorful List Accent 1" w:semiHidden="0" w:uiPriority="72" w:unhideWhenUsed="0"/>
-    <w:lsdException w:name="Colorful Grid Accent 1" w:semiHidden="0" w:uiPriority="73" w:unhideWhenUsed="0"/>
-    <w:lsdException w:name="Light Shading Accent 2" w:semiHidden="0" w:uiPriority="60" w:unhideWhenUsed="0"/>
-    <w:lsdException w:name="Light List Accent 2" w:semiHidden="0" w:uiPriority="61" w:unhideWhenUsed="0"/>
-    <w:lsdException w:name="Light Grid Accent 2" w:semiHidden="0" w:uiPriority="62" w:unhideWhenUsed="0"/>
-    <w:lsdException w:name="Medium Shading 1 Accent 2" w:semiHidden="0" w:uiPriority="63" w:unhideWhenUsed="0"/>
-    <w:lsdException w:name="Medium Shading 2 Accent 2" w:semiHidden="0" w:uiPriority="64" w:unhideWhenUsed="0"/>
-    <w:lsdException w:name="Medium List 1 Accent 2" w:semiHidden="0" w:uiPriority="65" w:unhideWhenUsed="0"/>
-    <w:lsdException w:name="Medium List 2 Accent 2" w:semiHidden="0" w:uiPriority="66" w:unhideWhenUsed="0"/>
-    <w:lsdException w:name="Medium Grid 1 Accent 2" w:semiHidden="0" w:uiPriority="67" w:unhideWhenUsed="0"/>
-    <w:lsdException w:name="Medium Grid 2 Accent 2" w:semiHidden="0" w:uiPriority="68" w:unhideWhenUsed="0"/>
-    <w:lsdException w:name="Medium Grid 3 Accent 2" w:semiHidden="0" w:uiPriority="69" w:unhideWhenUsed="0"/>
-    <w:lsdException w:name="Dark List Accent 2" w:semiHidden="0" w:uiPriority="70" w:unhideWhenUsed="0"/>
-    <w:lsdException w:name="Colorful Shading Accent 2" w:semiHidden="0" w:uiPriority="71" w:unhideWhenUsed="0"/>
-    <w:lsdException w:name="Colorful List Accent 2" w:semiHidden="0" w:uiPriority="72" w:unhideWhenUsed="0"/>
-    <w:lsdException w:name="Colorful Grid Accent 2" w:semiHidden="0" w:uiPriority="73" w:unhideWhenUsed="0"/>
-    <w:lsdException w:name="Light Shading Accent 3" w:semiHidden="0" w:uiPriority="60" w:unhideWhenUsed="0"/>
-    <w:lsdException w:name="Light List Accent 3" w:semiHidden="0" w:uiPriority="61" w:unhideWhenUsed="0"/>
-    <w:lsdException w:name="Light Grid Accent 3" w:semiHidden="0" w:uiPriority="62" w:unhideWhenUsed="0"/>
-    <w:lsdException w:name="Medium Shading 1 Accent 3" w:semiHidden="0" w:uiPriority="63" w:unhideWhenUsed="0"/>
-    <w:lsdException w:name="Medium Shading 2 Accent 3" w:semiHidden="0" w:uiPriority="64" w:unhideWhenUsed="0"/>
-    <w:lsdException w:name="Medium List 1 Accent 3" w:semiHidden="0" w:uiPriority="65" w:unhideWhenUsed="0"/>
-    <w:lsdException w:name="Medium List 2 Accent 3" w:semiHidden="0" w:uiPriority="66" w:unhideWhenUsed="0"/>
-    <w:lsdException w:name="Medium Grid 1 Accent 3" w:semiHidden="0" w:uiPriority="67" w:unhideWhenUsed="0"/>
-    <w:lsdException w:name="Medium Grid 2 Accent 3" w:semiHidden="0" w:uiPriority="68" w:unhideWhenUsed="0"/>
-    <w:lsdException w:name="Medium Grid 3 Accent 3" w:semiHidden="0" w:uiPriority="69" w:unhideWhenUsed="0"/>
-    <w:lsdException w:name="Dark List Accent 3" w:semiHidden="0" w:uiPriority="70" w:unhideWhenUsed="0"/>
-    <w:lsdException w:name="Colorful Shading Accent 3" w:semiHidden="0" w:uiPriority="71" w:unhideWhenUsed="0"/>
-    <w:lsdException w:name="Colorful List Accent 3" w:semiHidden="0" w:uiPriority="72" w:unhideWhenUsed="0"/>
-    <w:lsdException w:name="Colorful Grid Accent 3" w:semiHidden="0" w:uiPriority="73" w:unhideWhenUsed="0"/>
-    <w:lsdException w:name="Light Shading Accent 4" w:semiHidden="0" w:uiPriority="60" w:unhideWhenUsed="0"/>
-    <w:lsdException w:name="Light List Accent 4" w:semiHidden="0" w:uiPriority="61" w:unhideWhenUsed="0"/>
-    <w:lsdException w:name="Light Grid Accent 4" w:semiHidden="0" w:uiPriority="62" w:unhideWhenUsed="0"/>
-    <w:lsdException w:name="Medium Shading 1 Accent 4" w:semiHidden="0" w:uiPriority="63" w:unhideWhenUsed="0"/>
-    <w:lsdException w:name="Medium Shading 2 Accent 4" w:semiHidden="0" w:uiPriority="64" w:unhideWhenUsed="0"/>
-    <w:lsdException w:name="Medium List 1 Accent 4" w:semiHidden="0" w:uiPriority="65" w:unhideWhenUsed="0"/>
-    <w:lsdException w:name="Medium List 2 Accent 4" w:semiHidden="0" w:uiPriority="66" w:unhideWhenUsed="0"/>
-    <w:lsdException w:name="Medium Grid 1 Accent 4" w:semiHidden="0" w:uiPriority="67" w:unhideWhenUsed="0"/>
-    <w:lsdException w:name="Medium Grid 2 Accent 4" w:semiHidden="0" w:uiPriority="68" w:unhideWhenUsed="0"/>
-    <w:lsdException w:name="Medium Grid 3 Accent 4" w:semiHidden="0" w:uiPriority="69" w:unhideWhenUsed="0"/>
-    <w:lsdException w:name="Dark List Accent 4" w:semiHidden="0" w:uiPriority="70" w:unhideWhenUsed="0"/>
-    <w:lsdException w:name="Colorful Shading Accent 4" w:semiHidden="0" w:uiPriority="71" w:unhideWhenUsed="0"/>
-    <w:lsdException w:name="Colorful List Accent 4" w:semiHidden="0" w:uiPriority="72" w:unhideWhenUsed="0"/>
-    <w:lsdException w:name="Colorful Grid Accent 4" w:semiHidden="0" w:uiPriority="73" w:unhideWhenUsed="0"/>
-    <w:lsdException w:name="Light Shading Accent 5" w:semiHidden="0" w:uiPriority="60" w:unhideWhenUsed="0"/>
-    <w:lsdException w:name="Light List Accent 5" w:semiHidden="0" w:uiPriority="61" w:unhideWhenUsed="0"/>
-    <w:lsdException w:name="Light Grid Accent 5" w:semiHidden="0" w:uiPriority="62" w:unhideWhenUsed="0"/>
-    <w:lsdException w:name="Medium Shading 1 Accent 5" w:semiHidden="0" w:uiPriority="63" w:unhideWhenUsed="0"/>
-    <w:lsdException w:name="Medium Shading 2 Accent 5" w:semiHidden="0" w:uiPriority="64" w:unhideWhenUsed="0"/>
-    <w:lsdException w:name="Medium List 1 Accent 5" w:semiHidden="0" w:uiPriority="65" w:unhideWhenUsed="0"/>
-    <w:lsdException w:name="Medium List 2 Accent 5" w:semiHidden="0" w:uiPriority="66" w:unhideWhenUsed="0"/>
-    <w:lsdException w:name="Medium Grid 1 Accent 5" w:semiHidden="0" w:uiPriority="67" w:unhideWhenUsed="0"/>
-    <w:lsdException w:name="Medium Grid 2 Accent 5" w:semiHidden="0" w:uiPriority="68" w:unhideWhenUsed="0"/>
-    <w:lsdException w:name="Medium Grid 3 Accent 5" w:semiHidden="0" w:uiPriority="69" w:unhideWhenUsed="0"/>
-    <w:lsdException w:name="Dark List Accent 5" w:semiHidden="0" w:uiPriority="70" w:unhideWhenUsed="0"/>
-    <w:lsdException w:name="Colorful Shading Accent 5" w:semiHidden="0" w:uiPriority="71" w:unhideWhenUsed="0"/>
-    <w:lsdException w:name="Colorful List Accent 5" w:semiHidden="0" w:uiPriority="72" w:unhideWhenUsed="0"/>
-    <w:lsdException w:name="Colorful Grid Accent 5" w:semiHidden="0" w:uiPriority="73" w:unhideWhenUsed="0"/>
-    <w:lsdException w:name="Light Shading Accent 6" w:semiHidden="0" w:uiPriority="60" w:unhideWhenUsed="0"/>
-    <w:lsdException w:name="Light List Accent 6" w:semiHidden="0" w:uiPriority="61" w:unhideWhenUsed="0"/>
-    <w:lsdException w:name="Light Grid Accent 6" w:semiHidden="0" w:uiPriority="62" w:unhideWhenUsed="0"/>
-    <w:lsdException w:name="Medium Shading 1 Accent 6" w:semiHidden="0" w:uiPriority="63" w:unhideWhenUsed="0"/>
-    <w:lsdException w:name="Medium Shading 2 Accent 6" w:semiHidden="0" w:uiPriority="64" w:unhideWhenUsed="0"/>
-    <w:lsdException w:name="Medium List 1 Accent 6" w:semiHidden="0" w:uiPriority="65" w:unhideWhenUsed="0"/>
-    <w:lsdException w:name="Medium List 2 Accent 6" w:semiHidden="0" w:uiPriority="66" w:unhideWhenUsed="0"/>
-    <w:lsdException w:name="Medium Grid 1 Accent 6" w:semiHidden="0" w:uiPriority="67" w:unhideWhenUsed="0"/>
-    <w:lsdException w:name="Medium Grid 2 Accent 6" w:semiHidden="0" w:uiPriority="68" w:unhideWhenUsed="0"/>
-    <w:lsdException w:name="Medium Grid 3 Accent 6" w:semiHidden="0" w:uiPriority="69" w:unhideWhenUsed="0"/>
-    <w:lsdException w:name="Dark List Accent 6" w:semiHidden="0" w:uiPriority="70" w:unhideWhenUsed="0"/>
-    <w:lsdException w:name="Colorful Shading Accent 6" w:semiHidden="0" w:uiPriority="71" w:unhideWhenUsed="0"/>
-    <w:lsdException w:name="Colorful List Accent 6" w:semiHidden="0" w:uiPriority="72" w:unhideWhenUsed="0"/>
-    <w:lsdException w:name="Colorful Grid Accent 6" w:semiHidden="0" w:uiPriority="73" w:unhideWhenUsed="0"/>
-    <w:lsdException w:name="Subtle Emphasis" w:semiHidden="0" w:uiPriority="19" w:unhideWhenUsed="0" w:qFormat="1"/>
-    <w:lsdException w:name="Intense Emphasis" w:semiHidden="0" w:uiPriority="21" w:unhideWhenUsed="0" w:qFormat="1"/>
-    <w:lsdException w:name="Subtle Reference" w:semiHidden="0" w:uiPriority="31" w:unhideWhenUsed="0" w:qFormat="1"/>
-    <w:lsdException w:name="Intense Reference" w:semiHidden="0" w:uiPriority="32" w:unhideWhenUsed="0" w:qFormat="1"/>
-    <w:lsdException w:name="Book Title" w:semiHidden="0" w:uiPriority="33" w:unhideWhenUsed="0" w:qFormat="1"/>
-    <w:lsdException w:name="Bibliography" w:uiPriority="37"/>
-    <w:lsdException w:name="TOC Heading" w:uiPriority="39" w:qFormat="1"/>
+  <w:latentStyles w:defLockedState="0" w:defUIPriority="99" w:defSemiHidden="0" w:defUnhideWhenUsed="0" w:defQFormat="0" w:count="371">
+    <w:lsdException w:name="Normal" w:uiPriority="0" w:qFormat="1"/>
+    <w:lsdException w:name="heading 1" w:uiPriority="9" w:qFormat="1"/>
+    <w:lsdException w:name="heading 2" w:semiHidden="1" w:uiPriority="9" w:unhideWhenUsed="1" w:qFormat="1"/>
+    <w:lsdException w:name="heading 3" w:semiHidden="1" w:uiPriority="9" w:unhideWhenUsed="1" w:qFormat="1"/>
+    <w:lsdException w:name="heading 4" w:semiHidden="1" w:uiPriority="9" w:unhideWhenUsed="1" w:qFormat="1"/>
+    <w:lsdException w:name="heading 5" w:semiHidden="1" w:uiPriority="9" w:unhideWhenUsed="1" w:qFormat="1"/>
+    <w:lsdException w:name="heading 6" w:semiHidden="1" w:uiPriority="9" w:unhideWhenUsed="1" w:qFormat="1"/>
+    <w:lsdException w:name="heading 7" w:semiHidden="1" w:uiPriority="9" w:unhideWhenUsed="1" w:qFormat="1"/>
+    <w:lsdException w:name="heading 8" w:semiHidden="1" w:uiPriority="9" w:unhideWhenUsed="1" w:qFormat="1"/>
+    <w:lsdException w:name="heading 9" w:semiHidden="1" w:uiPriority="9" w:unhideWhenUsed="1" w:qFormat="1"/>
+    <w:lsdException w:name="index 1" w:semiHidden="1" w:unhideWhenUsed="1"/>
+    <w:lsdException w:name="index 2" w:semiHidden="1" w:unhideWhenUsed="1"/>
+    <w:lsdException w:name="index 3" w:semiHidden="1" w:unhideWhenUsed="1"/>
+    <w:lsdException w:name="index 4" w:semiHidden="1" w:unhideWhenUsed="1"/>
+    <w:lsdException w:name="index 5" w:semiHidden="1" w:unhideWhenUsed="1"/>
+    <w:lsdException w:name="index 6" w:semiHidden="1" w:unhideWhenUsed="1"/>
+    <w:lsdException w:name="index 7" w:semiHidden="1" w:unhideWhenUsed="1"/>
+    <w:lsdException w:name="index 8" w:semiHidden="1" w:unhideWhenUsed="1"/>
+    <w:lsdException w:name="index 9" w:semiHidden="1" w:unhideWhenUsed="1"/>
+    <w:lsdException w:name="toc 1" w:semiHidden="1" w:uiPriority="39" w:unhideWhenUsed="1"/>
+    <w:lsdException w:name="toc 2" w:semiHidden="1" w:uiPriority="39" w:unhideWhenUsed="1"/>
+    <w:lsdException w:name="toc 3" w:semiHidden="1" w:uiPriority="39" w:unhideWhenUsed="1"/>
+    <w:lsdException w:name="toc 4" w:semiHidden="1" w:uiPriority="39" w:unhideWhenUsed="1"/>
+    <w:lsdException w:name="toc 5" w:semiHidden="1" w:uiPriority="39" w:unhideWhenUsed="1"/>
+    <w:lsdException w:name="toc 6" w:semiHidden="1" w:uiPriority="39" w:unhideWhenUsed="1"/>
+    <w:lsdException w:name="toc 7" w:semiHidden="1" w:uiPriority="39" w:unhideWhenUsed="1"/>
+    <w:lsdException w:name="toc 8" w:semiHidden="1" w:uiPriority="39" w:unhideWhenUsed="1"/>
+    <w:lsdException w:name="toc 9" w:semiHidden="1" w:uiPriority="39" w:unhideWhenUsed="1"/>
+    <w:lsdException w:name="Normal Indent" w:semiHidden="1" w:unhideWhenUsed="1"/>
+    <w:lsdException w:name="footnote text" w:semiHidden="1" w:unhideWhenUsed="1"/>
+    <w:lsdException w:name="annotation text" w:semiHidden="1" w:unhideWhenUsed="1"/>
+    <w:lsdException w:name="header" w:semiHidden="1" w:unhideWhenUsed="1"/>
+    <w:lsdException w:name="footer" w:semiHidden="1" w:unhideWhenUsed="1"/>
+    <w:lsdException w:name="index heading" w:semiHidden="1" w:unhideWhenUsed="1"/>
+    <w:lsdException w:name="caption" w:semiHidden="1" w:uiPriority="35" w:unhideWhenUsed="1" w:qFormat="1"/>
+    <w:lsdException w:name="table of figures" w:semiHidden="1" w:unhideWhenUsed="1"/>
+    <w:lsdException w:name="envelope address" w:semiHidden="1" w:unhideWhenUsed="1"/>
+    <w:lsdException w:name="envelope return" w:semiHidden="1" w:unhideWhenUsed="1"/>
+    <w:lsdException w:name="footnote reference" w:semiHidden="1" w:unhideWhenUsed="1"/>
+    <w:lsdException w:name="annotation reference" w:semiHidden="1" w:unhideWhenUsed="1"/>
+    <w:lsdException w:name="line number" w:semiHidden="1" w:unhideWhenUsed="1"/>
+    <w:lsdException w:name="page number" w:semiHidden="1" w:unhideWhenUsed="1"/>
+    <w:lsdException w:name="endnote reference" w:semiHidden="1" w:unhideWhenUsed="1"/>
+    <w:lsdException w:name="endnote text" w:semiHidden="1" w:unhideWhenUsed="1"/>
+    <w:lsdException w:name="table of authorities" w:semiHidden="1" w:unhideWhenUsed="1"/>
+    <w:lsdException w:name="macro" w:semiHidden="1" w:unhideWhenUsed="1"/>
+    <w:lsdException w:name="toa heading" w:semiHidden="1" w:unhideWhenUsed="1"/>
+    <w:lsdException w:name="List" w:semiHidden="1" w:unhideWhenUsed="1"/>
+    <w:lsdException w:name="List Bullet" w:semiHidden="1" w:unhideWhenUsed="1"/>
+    <w:lsdException w:name="List Number" w:semiHidden="1" w:unhideWhenUsed="1"/>
+    <w:lsdException w:name="List 2" w:semiHidden="1" w:unhideWhenUsed="1"/>
+    <w:lsdException w:name="List 3" w:semiHidden="1" w:unhideWhenUsed="1"/>
+    <w:lsdException w:name="List 4" w:semiHidden="1" w:unhideWhenUsed="1"/>
+    <w:lsdException w:name="List 5" w:semiHidden="1" w:unhideWhenUsed="1"/>
+    <w:lsdException w:name="List Bullet 2" w:semiHidden="1" w:unhideWhenUsed="1"/>
+    <w:lsdException w:name="List Bullet 3" w:semiHidden="1" w:unhideWhenUsed="1"/>
+    <w:lsdException w:name="List Bullet 4" w:semiHidden="1" w:unhideWhenUsed="1"/>
+    <w:lsdException w:name="List Bullet 5" w:semiHidden="1" w:unhideWhenUsed="1"/>
+    <w:lsdException w:name="List Number 2" w:semiHidden="1" w:unhideWhenUsed="1"/>
+    <w:lsdException w:name="List Number 3" w:semiHidden="1" w:unhideWhenUsed="1"/>
+    <w:lsdException w:name="List Number 4" w:semiHidden="1" w:unhideWhenUsed="1"/>
+    <w:lsdException w:name="List Number 5" w:semiHidden="1" w:unhideWhenUsed="1"/>
+    <w:lsdException w:name="Title" w:uiPriority="10" w:qFormat="1"/>
+    <w:lsdException w:name="Closing" w:semiHidden="1" w:unhideWhenUsed="1"/>
+    <w:lsdException w:name="Signature" w:semiHidden="1" w:unhideWhenUsed="1"/>
+    <w:lsdException w:name="Default Paragraph Font" w:semiHidden="1" w:uiPriority="1" w:unhideWhenUsed="1"/>
+    <w:lsdException w:name="Body Text" w:semiHidden="1" w:unhideWhenUsed="1"/>
+    <w:lsdException w:name="Body Text Indent" w:semiHidden="1" w:unhideWhenUsed="1"/>
+    <w:lsdException w:name="List Continue" w:semiHidden="1" w:unhideWhenUsed="1"/>
+    <w:lsdException w:name="List Continue 2" w:semiHidden="1" w:unhideWhenUsed="1"/>
+    <w:lsdException w:name="List Continue 3" w:semiHidden="1" w:unhideWhenUsed="1"/>
+    <w:lsdException w:name="List Continue 4" w:semiHidden="1" w:unhideWhenUsed="1"/>
+    <w:lsdException w:name="List Continue 5" w:semiHidden="1" w:unhideWhenUsed="1"/>
+    <w:lsdException w:name="Message Header" w:semiHidden="1" w:unhideWhenUsed="1"/>
+    <w:lsdException w:name="Subtitle" w:uiPriority="11" w:qFormat="1"/>
+    <w:lsdException w:name="Salutation" w:semiHidden="1" w:unhideWhenUsed="1"/>
+    <w:lsdException w:name="Date" w:semiHidden="1" w:unhideWhenUsed="1"/>
+    <w:lsdException w:name="Body Text First Indent" w:semiHidden="1" w:unhideWhenUsed="1"/>
+    <w:lsdException w:name="Body Text First Indent 2" w:semiHidden="1" w:unhideWhenUsed="1"/>
+    <w:lsdException w:name="Note Heading" w:semiHidden="1" w:unhideWhenUsed="1"/>
+    <w:lsdException w:name="Body Text 2" w:semiHidden="1" w:unhideWhenUsed="1"/>
+    <w:lsdException w:name="Body Text 3" w:semiHidden="1" w:unhideWhenUsed="1"/>
+    <w:lsdException w:name="Body Text Indent 2" w:semiHidden="1" w:unhideWhenUsed="1"/>
+    <w:lsdException w:name="Body Text Indent 3" w:semiHidden="1" w:unhideWhenUsed="1"/>
+    <w:lsdException w:name="Block Text" w:semiHidden="1" w:unhideWhenUsed="1"/>
+    <w:lsdException w:name="Hyperlink" w:semiHidden="1" w:unhideWhenUsed="1"/>
+    <w:lsdException w:name="FollowedHyperlink" w:semiHidden="1" w:unhideWhenUsed="1"/>
+    <w:lsdException w:name="Strong" w:uiPriority="22" w:qFormat="1"/>
+    <w:lsdException w:name="Emphasis" w:uiPriority="20" w:qFormat="1"/>
+    <w:lsdException w:name="Document Map" w:semiHidden="1" w:unhideWhenUsed="1"/>
+    <w:lsdException w:name="Plain Text" w:semiHidden="1" w:unhideWhenUsed="1"/>
+    <w:lsdException w:name="E-mail Signature" w:semiHidden="1" w:unhideWhenUsed="1"/>
+    <w:lsdException w:name="HTML Top of Form" w:semiHidden="1" w:unhideWhenUsed="1"/>
+    <w:lsdException w:name="HTML Bottom of Form" w:semiHidden="1" w:unhideWhenUsed="1"/>
+    <w:lsdException w:name="Normal (Web)" w:semiHidden="1" w:unhideWhenUsed="1"/>
+    <w:lsdException w:name="HTML Acronym" w:semiHidden="1" w:unhideWhenUsed="1"/>
+    <w:lsdException w:name="HTML Address" w:semiHidden="1" w:unhideWhenUsed="1"/>
+    <w:lsdException w:name="HTML Cite" w:semiHidden="1" w:unhideWhenUsed="1"/>
+    <w:lsdException w:name="HTML Code" w:semiHidden="1" w:unhideWhenUsed="1"/>
+    <w:lsdException w:name="HTML Definition" w:semiHidden="1" w:unhideWhenUsed="1"/>
+    <w:lsdException w:name="HTML Keyboard" w:semiHidden="1" w:unhideWhenUsed="1"/>
+    <w:lsdException w:name="HTML Preformatted" w:semiHidden="1" w:unhideWhenUsed="1"/>
+    <w:lsdException w:name="HTML Sample" w:semiHidden="1" w:unhideWhenUsed="1"/>
+    <w:lsdException w:name="HTML Typewriter" w:semiHidden="1" w:unhideWhenUsed="1"/>
+    <w:lsdException w:name="HTML Variable" w:semiHidden="1" w:unhideWhenUsed="1"/>
+    <w:lsdException w:name="Normal Table" w:semiHidden="1" w:unhideWhenUsed="1"/>
+    <w:lsdException w:name="annotation subject" w:semiHidden="1" w:unhideWhenUsed="1"/>
+    <w:lsdException w:name="No List" w:semiHidden="1" w:unhideWhenUsed="1"/>
+    <w:lsdException w:name="Outline List 1" w:semiHidden="1" w:unhideWhenUsed="1"/>
+    <w:lsdException w:name="Outline List 2" w:semiHidden="1" w:unhideWhenUsed="1"/>
+    <w:lsdException w:name="Outline List 3" w:semiHidden="1" w:unhideWhenUsed="1"/>
+    <w:lsdException w:name="Table Simple 1" w:semiHidden="1" w:unhideWhenUsed="1"/>
+    <w:lsdException w:name="Table Simple 2" w:semiHidden="1" w:unhideWhenUsed="1"/>
+    <w:lsdException w:name="Table Simple 3" w:semiHidden="1" w:unhideWhenUsed="1"/>
+    <w:lsdException w:name="Table Classic 1" w:semiHidden="1" w:unhideWhenUsed="1"/>
+    <w:lsdException w:name="Table Classic 2" w:semiHidden="1" w:unhideWhenUsed="1"/>
+    <w:lsdException w:name="Table Classic 3" w:semiHidden="1" w:unhideWhenUsed="1"/>
+    <w:lsdException w:name="Table Classic 4" w:semiHidden="1" w:unhideWhenUsed="1"/>
+    <w:lsdException w:name="Table Colorful 1" w:semiHidden="1" w:unhideWhenUsed="1"/>
+    <w:lsdException w:name="Table Colorful 2" w:semiHidden="1" w:unhideWhenUsed="1"/>
+    <w:lsdException w:name="Table Colorful 3" w:semiHidden="1" w:unhideWhenUsed="1"/>
+    <w:lsdException w:name="Table Columns 1" w:semiHidden="1" w:unhideWhenUsed="1"/>
+    <w:lsdException w:name="Table Columns 2" w:semiHidden="1" w:unhideWhenUsed="1"/>
+    <w:lsdException w:name="Table Columns 3" w:semiHidden="1" w:unhideWhenUsed="1"/>
+    <w:lsdException w:name="Table Columns 4" w:semiHidden="1" w:unhideWhenUsed="1"/>
+    <w:lsdException w:name="Table Columns 5" w:semiHidden="1" w:unhideWhenUsed="1"/>
+    <w:lsdException w:name="Table Grid 1" w:semiHidden="1" w:unhideWhenUsed="1"/>
+    <w:lsdException w:name="Table Grid 2" w:semiHidden="1" w:unhideWhenUsed="1"/>
+    <w:lsdException w:name="Table Grid 3" w:semiHidden="1" w:unhideWhenUsed="1"/>
+    <w:lsdException w:name="Table Grid 4" w:semiHidden="1" w:unhideWhenUsed="1"/>
+    <w:lsdException w:name="Table Grid 5" w:semiHidden="1" w:unhideWhenUsed="1"/>
+    <w:lsdException w:name="Table Grid 6" w:semiHidden="1" w:unhideWhenUsed="1"/>
+    <w:lsdException w:name="Table Grid 7" w:semiHidden="1" w:unhideWhenUsed="1"/>
+    <w:lsdException w:name="Table Grid 8" w:semiHidden="1" w:unhideWhenUsed="1"/>
+    <w:lsdException w:name="Table List 1" w:semiHidden="1" w:unhideWhenUsed="1"/>
+    <w:lsdException w:name="Table List 2" w:semiHidden="1" w:unhideWhenUsed="1"/>
+    <w:lsdException w:name="Table List 3" w:semiHidden="1" w:unhideWhenUsed="1"/>
+    <w:lsdException w:name="Table List 4" w:semiHidden="1" w:unhideWhenUsed="1"/>
+    <w:lsdException w:name="Table List 5" w:semiHidden="1" w:unhideWhenUsed="1"/>
+    <w:lsdException w:name="Table List 6" w:semiHidden="1" w:unhideWhenUsed="1"/>
+    <w:lsdException w:name="Table List 7" w:semiHidden="1" w:unhideWhenUsed="1"/>
+    <w:lsdException w:name="Table List 8" w:semiHidden="1" w:unhideWhenUsed="1"/>
+    <w:lsdException w:name="Table 3D effects 1" w:semiHidden="1" w:unhideWhenUsed="1"/>
+    <w:lsdException w:name="Table 3D effects 2" w:semiHidden="1" w:unhideWhenUsed="1"/>
+    <w:lsdException w:name="Table 3D effects 3" w:semiHidden="1" w:unhideWhenUsed="1"/>
+    <w:lsdException w:name="Table Contemporary" w:semiHidden="1" w:unhideWhenUsed="1"/>
+    <w:lsdException w:name="Table Elegant" w:semiHidden="1" w:unhideWhenUsed="1"/>
+    <w:lsdException w:name="Table Professional" w:semiHidden="1" w:unhideWhenUsed="1"/>
+    <w:lsdException w:name="Table Subtle 1" w:semiHidden="1" w:unhideWhenUsed="1"/>
+    <w:lsdException w:name="Table Subtle 2" w:semiHidden="1" w:unhideWhenUsed="1"/>
+    <w:lsdException w:name="Table Web 1" w:semiHidden="1" w:unhideWhenUsed="1"/>
+    <w:lsdException w:name="Table Web 2" w:semiHidden="1" w:unhideWhenUsed="1"/>
+    <w:lsdException w:name="Table Web 3" w:semiHidden="1" w:unhideWhenUsed="1"/>
+    <w:lsdException w:name="Balloon Text" w:semiHidden="1" w:unhideWhenUsed="1"/>
+    <w:lsdException w:name="Table Grid" w:uiPriority="59"/>
+    <w:lsdException w:name="Table Theme" w:semiHidden="1" w:unhideWhenUsed="1"/>
+    <w:lsdException w:name="Placeholder Text" w:semiHidden="1"/>
+    <w:lsdException w:name="No Spacing" w:uiPriority="1" w:qFormat="1"/>
+    <w:lsdException w:name="Light Shading" w:uiPriority="60"/>
+    <w:lsdException w:name="Light List" w:uiPriority="61"/>
+    <w:lsdException w:name="Light Grid" w:uiPriority="62"/>
+    <w:lsdException w:name="Medium Shading 1" w:uiPriority="63"/>
+    <w:lsdException w:name="Medium Shading 2" w:uiPriority="64"/>
+    <w:lsdException w:name="Medium List 1" w:uiPriority="65"/>
+    <w:lsdException w:name="Medium List 2" w:uiPriority="66"/>
+    <w:lsdException w:name="Medium Grid 1" w:uiPriority="67"/>
+    <w:lsdException w:name="Medium Grid 2" w:uiPriority="68"/>
+    <w:lsdException w:name="Medium Grid 3" w:uiPriority="69"/>
+    <w:lsdException w:name="Dark List" w:uiPriority="70"/>
+    <w:lsdException w:name="Colorful Shading" w:uiPriority="71"/>
+    <w:lsdException w:name="Colorful List" w:uiPriority="72"/>
+    <w:lsdException w:name="Colorful Grid" w:uiPriority="73"/>
+    <w:lsdException w:name="Light Shading Accent 1" w:uiPriority="60"/>
+    <w:lsdException w:name="Light List Accent 1" w:uiPriority="61"/>
+    <w:lsdException w:name="Light Grid Accent 1" w:uiPriority="62"/>
+    <w:lsdException w:name="Medium Shading 1 Accent 1" w:uiPriority="63"/>
+    <w:lsdException w:name="Medium Shading 2 Accent 1" w:uiPriority="64"/>
+    <w:lsdException w:name="Medium List 1 Accent 1" w:uiPriority="65"/>
+    <w:lsdException w:name="Revision" w:semiHidden="1"/>
+    <w:lsdException w:name="List Paragraph" w:uiPriority="34" w:qFormat="1"/>
+    <w:lsdException w:name="Quote" w:uiPriority="29" w:qFormat="1"/>
+    <w:lsdException w:name="Intense Quote" w:uiPriority="30" w:qFormat="1"/>
+    <w:lsdException w:name="Medium List 2 Accent 1" w:uiPriority="66"/>
+    <w:lsdException w:name="Medium Grid 1 Accent 1" w:uiPriority="67"/>
+    <w:lsdException w:name="Medium Grid 2 Accent 1" w:uiPriority="68"/>
+    <w:lsdException w:name="Medium Grid 3 Accent 1" w:uiPriority="69"/>
+    <w:lsdException w:name="Dark List Accent 1" w:uiPriority="70"/>
+    <w:lsdException w:name="Colorful Shading Accent 1" w:uiPriority="71"/>
+    <w:lsdException w:name="Colorful List Accent 1" w:uiPriority="72"/>
+    <w:lsdException w:name="Colorful Grid Accent 1" w:uiPriority="73"/>
+    <w:lsdException w:name="Light Shading Accent 2" w:uiPriority="60"/>
+    <w:lsdException w:name="Light List Accent 2" w:uiPriority="61"/>
+    <w:lsdException w:name="Light Grid Accent 2" w:uiPriority="62"/>
+    <w:lsdException w:name="Medium Shading 1 Accent 2" w:uiPriority="63"/>
+    <w:lsdException w:name="Medium Shading 2 Accent 2" w:uiPriority="64"/>
+    <w:lsdException w:name="Medium List 1 Accent 2" w:uiPriority="65"/>
+    <w:lsdException w:name="Medium List 2 Accent 2" w:uiPriority="66"/>
+    <w:lsdException w:name="Medium Grid 1 Accent 2" w:uiPriority="67"/>
+    <w:lsdException w:name="Medium Grid 2 Accent 2" w:uiPriority="68"/>
+    <w:lsdException w:name="Medium Grid 3 Accent 2" w:uiPriority="69"/>
+    <w:lsdException w:name="Dark List Accent 2" w:uiPriority="70"/>
+    <w:lsdException w:name="Colorful Shading Accent 2" w:uiPriority="71"/>
+    <w:lsdException w:name="Colorful List Accent 2" w:uiPriority="72"/>
+    <w:lsdException w:name="Colorful Grid Accent 2" w:uiPriority="73"/>
+    <w:lsdException w:name="Light Shading Accent 3" w:uiPriority="60"/>
+    <w:lsdException w:name="Light List Accent 3" w:uiPriority="61"/>
+    <w:lsdException w:name="Light Grid Accent 3" w:uiPriority="62"/>
+    <w:lsdException w:name="Medium Shading 1 Accent 3" w:uiPriority="63"/>
+    <w:lsdException w:name="Medium Shading 2 Accent 3" w:uiPriority="64"/>
+    <w:lsdException w:name="Medium List 1 Accent 3" w:uiPriority="65"/>
+    <w:lsdException w:name="Medium List 2 Accent 3" w:uiPriority="66"/>
+    <w:lsdException w:name="Medium Grid 1 Accent 3" w:uiPriority="67"/>
+    <w:lsdException w:name="Medium Grid 2 Accent 3" w:uiPriority="68"/>
+    <w:lsdException w:name="Medium Grid 3 Accent 3" w:uiPriority="69"/>
+    <w:lsdException w:name="Dark List Accent 3" w:uiPriority="70"/>
+    <w:lsdException w:name="Colorful Shading Accent 3" w:uiPriority="71"/>
+    <w:lsdException w:name="Colorful List Accent 3" w:uiPriority="72"/>
+    <w:lsdException w:name="Colorful Grid Accent 3" w:uiPriority="73"/>
+    <w:lsdException w:name="Light Shading Accent 4" w:uiPriority="60"/>
+    <w:lsdException w:name="Light List Accent 4" w:uiPriority="61"/>
+    <w:lsdException w:name="Light Grid Accent 4" w:uiPriority="62"/>
+    <w:lsdException w:name="Medium Shading 1 Accent 4" w:uiPriority="63"/>
+    <w:lsdException w:name="Medium Shading 2 Accent 4" w:uiPriority="64"/>
+    <w:lsdException w:name="Medium List 1 Accent 4" w:uiPriority="65"/>
+    <w:lsdException w:name="Medium List 2 Accent 4" w:uiPriority="66"/>
+    <w:lsdException w:name="Medium Grid 1 Accent 4" w:uiPriority="67"/>
+    <w:lsdException w:name="Medium Grid 2 Accent 4" w:uiPriority="68"/>
+    <w:lsdException w:name="Medium Grid 3 Accent 4" w:uiPriority="69"/>
+    <w:lsdException w:name="Dark List Accent 4" w:uiPriority="70"/>
+    <w:lsdException w:name="Colorful Shading Accent 4" w:uiPriority="71"/>
+    <w:lsdException w:name="Colorful List Accent 4" w:uiPriority="72"/>
+    <w:lsdException w:name="Colorful Grid Accent 4" w:uiPriority="73"/>
+    <w:lsdException w:name="Light Shading Accent 5" w:uiPriority="60"/>
+    <w:lsdException w:name="Light List Accent 5" w:uiPriority="61"/>
+    <w:lsdException w:name="Light Grid Accent 5" w:uiPriority="62"/>
+    <w:lsdException w:name="Medium Shading 1 Accent 5" w:uiPriority="63"/>
+    <w:lsdException w:name="Medium Shading 2 Accent 5" w:uiPriority="64"/>
+    <w:lsdException w:name="Medium List 1 Accent 5" w:uiPriority="65"/>
+    <w:lsdException w:name="Medium List 2 Accent 5" w:uiPriority="66"/>
+    <w:lsdException w:name="Medium Grid 1 Accent 5" w:uiPriority="67"/>
+    <w:lsdException w:name="Medium Grid 2 Accent 5" w:uiPriority="68"/>
+    <w:lsdException w:name="Medium Grid 3 Accent 5" w:uiPriority="69"/>
+    <w:lsdException w:name="Dark List Accent 5" w:uiPriority="70"/>
+    <w:lsdException w:name="Colorful Shading Accent 5" w:uiPriority="71"/>
+    <w:lsdException w:name="Colorful List Accent 5" w:uiPriority="72"/>
+    <w:lsdException w:name="Colorful Grid Accent 5" w:uiPriority="73"/>
+    <w:lsdException w:name="Light Shading Accent 6" w:uiPriority="60"/>
+    <w:lsdException w:name="Light List Accent 6" w:uiPriority="61"/>
+    <w:lsdException w:name="Light Grid Accent 6" w:uiPriority="62"/>
+    <w:lsdException w:name="Medium Shading 1 Accent 6" w:uiPriority="63"/>
+    <w:lsdException w:name="Medium Shading 2 Accent 6" w:uiPriority="64"/>
+    <w:lsdException w:name="Medium List 1 Accent 6" w:uiPriority="65"/>
+    <w:lsdException w:name="Medium List 2 Accent 6" w:uiPriority="66"/>
+    <w:lsdException w:name="Medium Grid 1 Accent 6" w:uiPriority="67"/>
+    <w:lsdException w:name="Medium Grid 2 Accent 6" w:uiPriority="68"/>
+    <w:lsdException w:name="Medium Grid 3 Accent 6" w:uiPriority="69"/>
+    <w:lsdException w:name="Dark List Accent 6" w:uiPriority="70"/>
+    <w:lsdException w:name="Colorful Shading Accent 6" w:uiPriority="71"/>
+    <w:lsdException w:name="Colorful List Accent 6" w:uiPriority="72"/>
+    <w:lsdException w:name="Colorful Grid Accent 6" w:uiPriority="73"/>
+    <w:lsdException w:name="Subtle Emphasis" w:uiPriority="19" w:qFormat="1"/>
+    <w:lsdException w:name="Intense Emphasis" w:uiPriority="21" w:qFormat="1"/>
+    <w:lsdException w:name="Subtle Reference" w:uiPriority="31" w:qFormat="1"/>
+    <w:lsdException w:name="Intense Reference" w:uiPriority="32" w:qFormat="1"/>
+    <w:lsdException w:name="Book Title" w:uiPriority="33" w:qFormat="1"/>
+    <w:lsdException w:name="Bibliography" w:semiHidden="1" w:uiPriority="37" w:unhideWhenUsed="1"/>
+    <w:lsdException w:name="TOC Heading" w:semiHidden="1" w:uiPriority="39" w:unhideWhenUsed="1" w:qFormat="1"/>
+    <w:lsdException w:name="Grid Table 4" w:uiPriority="49"/>
+    <w:lsdException w:name="Grid Table 5 Dark" w:uiPriority="50"/>
+    <w:lsdException w:name="Grid Table 6 Colorful" w:uiPriority="51"/>
+    <w:lsdException w:name="Grid Table 7 Colorful" w:uiPriority="52"/>
+    <w:lsdException w:name="Grid Table 1 Light Accent 1" w:uiPriority="46"/>
+    <w:lsdException w:name="Grid Table 2 Accent 1" w:uiPriority="47"/>
+    <w:lsdException w:name="Grid Table 3 Accent 1" w:uiPriority="48"/>
+    <w:lsdException w:name="Grid Table 4 Accent 1" w:uiPriority="49"/>
+    <w:lsdException w:name="Grid Table 5 Dark Accent 1" w:uiPriority="50"/>
+    <w:lsdException w:name="Grid Table 6 Colorful Accent 1" w:uiPriority="51"/>
+    <w:lsdException w:name="Grid Table 7 Colorful Accent 1" w:uiPriority="52"/>
+    <w:lsdException w:name="Grid Table 1 Light Accent 2" w:uiPriority="46"/>
+    <w:lsdException w:name="Grid Table 2 Accent 2" w:uiPriority="47"/>
+    <w:lsdException w:name="Grid Table 3 Accent 2" w:uiPriority="48"/>
+    <w:lsdException w:name="Grid Table 4 Accent 2" w:uiPriority="49"/>
+    <w:lsdException w:name="Grid Table 5 Dark Accent 2" w:uiPriority="50"/>
+    <w:lsdException w:name="Grid Table 6 Colorful Accent 2" w:uiPriority="51"/>
+    <w:lsdException w:name="Grid Table 7 Colorful Accent 2" w:uiPriority="52"/>
+    <w:lsdException w:name="Grid Table 1 Light Accent 3" w:uiPriority="46"/>
+    <w:lsdException w:name="Grid Table 2 Accent 3" w:uiPriority="47"/>
+    <w:lsdException w:name="Grid Table 3 Accent 3" w:uiPriority="48"/>
+    <w:lsdException w:name="Grid Table 4 Accent 3" w:uiPriority="49"/>
+    <w:lsdException w:name="Grid Table 5 Dark Accent 3" w:uiPriority="50"/>
+    <w:lsdException w:name="Grid Table 6 Colorful Accent 3" w:uiPriority="51"/>
+    <w:lsdException w:name="Grid Table 7 Colorful Accent 3" w:uiPriority="52"/>
+    <w:lsdException w:name="Grid Table 1 Light Accent 4" w:uiPriority="46"/>
+    <w:lsdException w:name="Grid Table 2 Accent 4" w:uiPriority="47"/>
+    <w:lsdException w:name="Grid Table 3 Accent 4" w:uiPriority="48"/>
+    <w:lsdException w:name="Grid Table 4 Accent 4" w:uiPriority="49"/>
+    <w:lsdException w:name="Grid Table 5 Dark Accent 4" w:uiPriority="50"/>
+    <w:lsdException w:name="Grid Table 6 Colorful Accent 4" w:uiPriority="51"/>
+    <w:lsdException w:name="Grid Table 7 Colorful Accent 4" w:uiPriority="52"/>
+    <w:lsdException w:name="Grid Table 1 Light Accent 5" w:uiPriority="46"/>
+    <w:lsdException w:name="Grid Table 2 Accent 5" w:uiPriority="47"/>
+    <w:lsdException w:name="Grid Table 3 Accent 5" w:uiPriority="48"/>
+    <w:lsdException w:name="Grid Table 4 Accent 5" w:uiPriority="49"/>
+    <w:lsdException w:name="Grid Table 5 Dark Accent 5" w:uiPriority="50"/>
+    <w:lsdException w:name="Grid Table 6 Colorful Accent 5" w:uiPriority="51"/>
+    <w:lsdException w:name="Grid Table 7 Colorful Accent 5" w:uiPriority="52"/>
+    <w:lsdException w:name="Grid Table 1 Light Accent 6" w:uiPriority="46"/>
+    <w:lsdException w:name="Grid Table 2 Accent 6" w:uiPriority="47"/>
+    <w:lsdException w:name="Grid Table 3 Accent 6" w:uiPriority="48"/>
+    <w:lsdException w:name="Grid Table 4 Accent 6" w:uiPriority="49"/>
+    <w:lsdException w:name="Grid Table 5 Dark Accent 6" w:uiPriority="50"/>
+    <w:lsdException w:name="Grid Table 6 Colorful Accent 6" w:uiPriority="51"/>
+    <w:lsdException w:name="Grid Table 7 Colorful Accent 6" w:uiPriority="52"/>
+    <w:lsdException w:name="List Table 1 Light" w:uiPriority="46"/>
+    <w:lsdException w:name="List Table 2" w:uiPriority="47"/>
+    <w:lsdException w:name="List Table 3" w:uiPriority="48"/>
+    <w:lsdException w:name="List Table 4" w:uiPriority="49"/>
+    <w:lsdException w:name="List Table 5 Dark" w:uiPriority="50"/>
+    <w:lsdException w:name="List Table 6 Colorful" w:uiPriority="51"/>
+    <w:lsdException w:name="List Table 7 Colorful" w:uiPriority="52"/>
+    <w:lsdException w:name="List Table 1 Light Accent 1" w:uiPriority="46"/>
+    <w:lsdException w:name="List Table 2 Accent 1" w:uiPriority="47"/>
+    <w:lsdException w:name="List Table 3 Accent 1" w:uiPriority="48"/>
+    <w:lsdException w:name="List Table 4 Accent 1" w:uiPriority="49"/>
+    <w:lsdException w:name="List Table 5 Dark Accent 1" w:uiPriority="50"/>
+    <w:lsdException w:name="List Table 6 Colorful Accent 1" w:uiPriority="51"/>
+    <w:lsdException w:name="List Table 7 Colorful Accent 1" w:uiPriority="52"/>
+    <w:lsdException w:name="List Table 1 Light Accent 2" w:uiPriority="46"/>
+    <w:lsdException w:name="List Table 2 Accent 2" w:uiPriority="47"/>
+    <w:lsdException w:name="List Table 3 Accent 2" w:uiPriority="48"/>
+    <w:lsdException w:name="List Table 4 Accent 2" w:uiPriority="49"/>
+    <w:lsdException w:name="List Table 5 Dark Accent 2" w:uiPriority="50"/>
+    <w:lsdException w:name="List Table 6 Colorful Accent 2" w:uiPriority="51"/>
+    <w:lsdException w:name="List Table 7 Colorful Accent 2" w:uiPriority="52"/>
+    <w:lsdException w:name="List Table 1 Light Accent 3" w:uiPriority="46"/>
+    <w:lsdException w:name="List Table 2 Accent 3" w:uiPriority="47"/>
+    <w:lsdException w:name="List Table 3 Accent 3" w:uiPriority="48"/>
+    <w:lsdException w:name="List Table 4 Accent 3" w:uiPriority="49"/>
+    <w:lsdException w:name="List Table 5 Dark Accent 3" w:uiPriority="50"/>
+    <w:lsdException w:name="List Table 6 Colorful Accent 3" w:uiPriority="51"/>
+    <w:lsdException w:name="List Table 7 Colorful Accent 3" w:uiPriority="52"/>
+    <w:lsdException w:name="List Table 1 Light Accent 4" w:uiPriority="46"/>
+    <w:lsdException w:name="List Table 2 Accent 4" w:uiPriority="47"/>
+    <w:lsdException w:name="List Table 3 Accent 4" w:uiPriority="48"/>
+    <w:lsdException w:name="List Table 4 Accent 4" w:uiPriority="49"/>
+    <w:lsdException w:name="List Table 5 Dark Accent 4" w:uiPriority="50"/>
+    <w:lsdException w:name="List Table 6 Colorful Accent 4" w:uiPriority="51"/>
+    <w:lsdException w:name="List Table 7 Colorful Accent 4" w:uiPriority="52"/>
+    <w:lsdException w:name="List Table 1 Light Accent 5" w:uiPriority="46"/>
+    <w:lsdException w:name="List Table 2 Accent 5" w:uiPriority="47"/>
+    <w:lsdException w:name="List Table 3 Accent 5" w:uiPriority="48"/>
+    <w:lsdException w:name="List Table 4 Accent 5" w:uiPriority="49"/>
+    <w:lsdException w:name="List Table 5 Dark Accent 5" w:uiPriority="50"/>
+    <w:lsdException w:name="List Table 6 Colorful Accent 5" w:uiPriority="51"/>
+    <w:lsdException w:name="List Table 7 Colorful Accent 5" w:uiPriority="52"/>
+    <w:lsdException w:name="List Table 1 Light Accent 6" w:uiPriority="46"/>
+    <w:lsdException w:name="List Table 2 Accent 6" w:uiPriority="47"/>
+    <w:lsdException w:name="List Table 3 Accent 6" w:uiPriority="48"/>
+    <w:lsdException w:name="List Table 4 Accent 6" w:uiPriority="49"/>
+    <w:lsdException w:name="List Table 5 Dark Accent 6" w:uiPriority="50"/>
+    <w:lsdException w:name="List Table 6 Colorful Accent 6" w:uiPriority="51"/>
+    <w:lsdException w:name="List Table 7 Colorful Accent 6" w:uiPriority="52"/>
   </w:latentStyles>
   <w:style w:type="paragraph" w:default="1" w:styleId="Normal">
     <w:name w:val="Normal"/>

--- a/fuentes/contenidos/grado07/guion01/Guiadidactica_CS_07_01_CO.docx
+++ b/fuentes/contenidos/grado07/guion01/Guiadidactica_CS_07_01_CO.docx
@@ -1,6 +1,6 @@
 
 <file path=word/document.xml><?xml version="1.0" encoding="utf-8"?>
-<w:document xmlns:wpc="http://schemas.microsoft.com/office/word/2010/wordprocessingCanvas" xmlns:mc="http://schemas.openxmlformats.org/markup-compatibility/2006" xmlns:o="urn:schemas-microsoft-com:office:office" xmlns:r="http://schemas.openxmlformats.org/officeDocument/2006/relationships" xmlns:m="http://schemas.openxmlformats.org/officeDocument/2006/math" xmlns:v="urn:schemas-microsoft-com:vml" xmlns:wp14="http://schemas.microsoft.com/office/word/2010/wordprocessingDrawing" xmlns:wp="http://schemas.openxmlformats.org/drawingml/2006/wordprocessingDrawing" xmlns:w10="urn:schemas-microsoft-com:office:word" xmlns:w="http://schemas.openxmlformats.org/wordprocessingml/2006/main" xmlns:w14="http://schemas.microsoft.com/office/word/2010/wordml" xmlns:w15="http://schemas.microsoft.com/office/word/2012/wordml" xmlns:wpg="http://schemas.microsoft.com/office/word/2010/wordprocessingGroup" xmlns:wpi="http://schemas.microsoft.com/office/word/2010/wordprocessingInk" xmlns:wne="http://schemas.microsoft.com/office/word/2006/wordml" xmlns:wps="http://schemas.microsoft.com/office/word/2010/wordprocessingShape" mc:Ignorable="w14 w15 wp14">
+<w:document xmlns:wpc="http://schemas.microsoft.com/office/word/2010/wordprocessingCanvas" xmlns:mo="http://schemas.microsoft.com/office/mac/office/2008/main" xmlns:mc="http://schemas.openxmlformats.org/markup-compatibility/2006" xmlns:mv="urn:schemas-microsoft-com:mac:vml" xmlns:o="urn:schemas-microsoft-com:office:office" xmlns:r="http://schemas.openxmlformats.org/officeDocument/2006/relationships" xmlns:m="http://schemas.openxmlformats.org/officeDocument/2006/math" xmlns:v="urn:schemas-microsoft-com:vml" xmlns:wp14="http://schemas.microsoft.com/office/word/2010/wordprocessingDrawing" xmlns:wp="http://schemas.openxmlformats.org/drawingml/2006/wordprocessingDrawing" xmlns:w10="urn:schemas-microsoft-com:office:word" xmlns:w="http://schemas.openxmlformats.org/wordprocessingml/2006/main" xmlns:w14="http://schemas.microsoft.com/office/word/2010/wordml" xmlns:wpg="http://schemas.microsoft.com/office/word/2010/wordprocessingGroup" xmlns:wpi="http://schemas.microsoft.com/office/word/2010/wordprocessingInk" xmlns:wne="http://schemas.microsoft.com/office/word/2006/wordml" xmlns:wps="http://schemas.microsoft.com/office/word/2010/wordprocessingShape" mc:Ignorable="w14 wp14">
   <w:body>
     <w:p>
       <w:pPr>
@@ -10,6 +10,7 @@
           <w:szCs w:val="24"/>
         </w:rPr>
       </w:pPr>
+      <w:proofErr w:type="spellStart"/>
       <w:r>
         <w:rPr>
           <w:rFonts w:ascii="Arial" w:hAnsi="Arial" w:cs="Arial"/>
@@ -48,7 +49,16 @@
           <w:sz w:val="24"/>
           <w:szCs w:val="24"/>
         </w:rPr>
-        <w:t xml:space="preserve">ctica [CS_07_01_CO] </w:t>
+        <w:t>ctica</w:t>
+      </w:r>
+      <w:proofErr w:type="spellEnd"/>
+      <w:r>
+        <w:rPr>
+          <w:rFonts w:ascii="Arial" w:hAnsi="Arial" w:cs="Arial"/>
+          <w:sz w:val="24"/>
+          <w:szCs w:val="24"/>
+        </w:rPr>
+        <w:t xml:space="preserve"> [CS_07_01_CO] </w:t>
       </w:r>
     </w:p>
     <w:p>
@@ -205,7 +215,23 @@
           <w:sz w:val="24"/>
           <w:szCs w:val="24"/>
         </w:rPr>
-        <w:t>- Comprender las causas que llevaron a la caída del Imperio Romano de Occidente.</w:t>
+        <w:t xml:space="preserve">- Comprender las causas que llevaron a la caída del Imperio </w:t>
+      </w:r>
+      <w:r>
+        <w:rPr>
+          <w:rFonts w:ascii="Arial" w:hAnsi="Arial" w:cs="Arial"/>
+          <w:sz w:val="24"/>
+          <w:szCs w:val="24"/>
+        </w:rPr>
+        <w:t>r</w:t>
+      </w:r>
+      <w:r>
+        <w:rPr>
+          <w:rFonts w:ascii="Arial" w:hAnsi="Arial" w:cs="Arial"/>
+          <w:sz w:val="24"/>
+          <w:szCs w:val="24"/>
+        </w:rPr>
+        <w:t>omano de Occidente.</w:t>
       </w:r>
     </w:p>
     <w:p>
@@ -231,7 +257,15 @@
           <w:sz w:val="24"/>
           <w:szCs w:val="24"/>
         </w:rPr>
-        <w:t>icos que invadieron el Imperio R</w:t>
+        <w:t xml:space="preserve">icos que invadieron el Imperio </w:t>
+      </w:r>
+      <w:r>
+        <w:rPr>
+          <w:rFonts w:ascii="Arial" w:hAnsi="Arial" w:cs="Arial"/>
+          <w:sz w:val="24"/>
+          <w:szCs w:val="24"/>
+        </w:rPr>
+        <w:t>r</w:t>
       </w:r>
       <w:r>
         <w:rPr>
@@ -265,7 +299,15 @@
           <w:sz w:val="24"/>
           <w:szCs w:val="24"/>
         </w:rPr>
-        <w:t>o R</w:t>
+        <w:t xml:space="preserve">o </w:t>
+      </w:r>
+      <w:r>
+        <w:rPr>
+          <w:rFonts w:ascii="Arial" w:hAnsi="Arial" w:cs="Arial"/>
+          <w:sz w:val="24"/>
+          <w:szCs w:val="24"/>
+        </w:rPr>
+        <w:t>r</w:t>
       </w:r>
       <w:r>
         <w:rPr>
@@ -299,7 +341,15 @@
           <w:sz w:val="24"/>
           <w:szCs w:val="24"/>
         </w:rPr>
-        <w:t>ionar la aparición del Imperio B</w:t>
+        <w:t xml:space="preserve">ionar la aparición del Imperio </w:t>
+      </w:r>
+      <w:r>
+        <w:rPr>
+          <w:rFonts w:ascii="Arial" w:hAnsi="Arial" w:cs="Arial"/>
+          <w:sz w:val="24"/>
+          <w:szCs w:val="24"/>
+        </w:rPr>
+        <w:t>b</w:t>
       </w:r>
       <w:r>
         <w:rPr>
@@ -409,7 +459,15 @@
           <w:sz w:val="24"/>
           <w:szCs w:val="24"/>
         </w:rPr>
-        <w:t xml:space="preserve"> definen la crisis del Imperio R</w:t>
+        <w:t xml:space="preserve"> definen la crisis del Imperio </w:t>
+      </w:r>
+      <w:r>
+        <w:rPr>
+          <w:rFonts w:ascii="Arial" w:hAnsi="Arial" w:cs="Arial"/>
+          <w:sz w:val="24"/>
+          <w:szCs w:val="24"/>
+        </w:rPr>
+        <w:t>r</w:t>
       </w:r>
       <w:r>
         <w:rPr>
@@ -692,7 +750,23 @@
           <w:sz w:val="24"/>
           <w:szCs w:val="24"/>
         </w:rPr>
-        <w:t>l Imperio Romano de Occidente.</w:t>
+        <w:t xml:space="preserve">l Imperio </w:t>
+      </w:r>
+      <w:r>
+        <w:rPr>
+          <w:rFonts w:ascii="Arial" w:hAnsi="Arial" w:cs="Arial"/>
+          <w:sz w:val="24"/>
+          <w:szCs w:val="24"/>
+        </w:rPr>
+        <w:t>r</w:t>
+      </w:r>
+      <w:r>
+        <w:rPr>
+          <w:rFonts w:ascii="Arial" w:hAnsi="Arial" w:cs="Arial"/>
+          <w:sz w:val="24"/>
+          <w:szCs w:val="24"/>
+        </w:rPr>
+        <w:t>omano de Occidente.</w:t>
       </w:r>
     </w:p>
     <w:p>
@@ -718,7 +792,15 @@
           <w:sz w:val="24"/>
           <w:szCs w:val="24"/>
         </w:rPr>
-        <w:t>e tuvo la división del Imperio R</w:t>
+        <w:t xml:space="preserve">e tuvo la división del Imperio </w:t>
+      </w:r>
+      <w:r>
+        <w:rPr>
+          <w:rFonts w:ascii="Arial" w:hAnsi="Arial" w:cs="Arial"/>
+          <w:sz w:val="24"/>
+          <w:szCs w:val="24"/>
+        </w:rPr>
+        <w:t>r</w:t>
       </w:r>
       <w:r>
         <w:rPr>
@@ -786,7 +868,23 @@
           <w:sz w:val="24"/>
           <w:szCs w:val="24"/>
         </w:rPr>
-        <w:t>es características del Imperio Bizantino en el ámbito</w:t>
+        <w:t xml:space="preserve">es características del Imperio </w:t>
+      </w:r>
+      <w:r>
+        <w:rPr>
+          <w:rFonts w:ascii="Arial" w:hAnsi="Arial" w:cs="Arial"/>
+          <w:sz w:val="24"/>
+          <w:szCs w:val="24"/>
+        </w:rPr>
+        <w:t>b</w:t>
+      </w:r>
+      <w:r>
+        <w:rPr>
+          <w:rFonts w:ascii="Arial" w:hAnsi="Arial" w:cs="Arial"/>
+          <w:sz w:val="24"/>
+          <w:szCs w:val="24"/>
+        </w:rPr>
+        <w:t>izantino en el ámbito</w:t>
       </w:r>
       <w:r>
         <w:rPr>
@@ -846,7 +944,47 @@
           <w:sz w:val="24"/>
           <w:szCs w:val="24"/>
         </w:rPr>
-        <w:t xml:space="preserve">Bizantino, Islámico y Carolingio </w:t>
+        <w:t>b</w:t>
+      </w:r>
+      <w:r>
+        <w:rPr>
+          <w:rFonts w:ascii="Arial" w:hAnsi="Arial" w:cs="Arial"/>
+          <w:sz w:val="24"/>
+          <w:szCs w:val="24"/>
+        </w:rPr>
+        <w:t xml:space="preserve">izantino, </w:t>
+      </w:r>
+      <w:r>
+        <w:rPr>
+          <w:rFonts w:ascii="Arial" w:hAnsi="Arial" w:cs="Arial"/>
+          <w:sz w:val="24"/>
+          <w:szCs w:val="24"/>
+        </w:rPr>
+        <w:t>i</w:t>
+      </w:r>
+      <w:r>
+        <w:rPr>
+          <w:rFonts w:ascii="Arial" w:hAnsi="Arial" w:cs="Arial"/>
+          <w:sz w:val="24"/>
+          <w:szCs w:val="24"/>
+        </w:rPr>
+        <w:t xml:space="preserve">slámico y </w:t>
+      </w:r>
+      <w:r>
+        <w:rPr>
+          <w:rFonts w:ascii="Arial" w:hAnsi="Arial" w:cs="Arial"/>
+          <w:sz w:val="24"/>
+          <w:szCs w:val="24"/>
+        </w:rPr>
+        <w:t>c</w:t>
+      </w:r>
+      <w:r>
+        <w:rPr>
+          <w:rFonts w:ascii="Arial" w:hAnsi="Arial" w:cs="Arial"/>
+          <w:sz w:val="24"/>
+          <w:szCs w:val="24"/>
+        </w:rPr>
+        <w:t xml:space="preserve">arolingio </w:t>
       </w:r>
       <w:r>
         <w:rPr>
@@ -880,7 +1018,15 @@
           <w:sz w:val="24"/>
           <w:szCs w:val="24"/>
         </w:rPr>
-        <w:t>s que llevó al fin del Imperio R</w:t>
+        <w:t xml:space="preserve">s que llevó al fin del Imperio </w:t>
+      </w:r>
+      <w:r>
+        <w:rPr>
+          <w:rFonts w:ascii="Arial" w:hAnsi="Arial" w:cs="Arial"/>
+          <w:sz w:val="24"/>
+          <w:szCs w:val="24"/>
+        </w:rPr>
+        <w:t>r</w:t>
       </w:r>
       <w:r>
         <w:rPr>
@@ -922,7 +1068,15 @@
           <w:sz w:val="24"/>
           <w:szCs w:val="24"/>
         </w:rPr>
-        <w:t>io del antiguo Imperio R</w:t>
+        <w:t xml:space="preserve">io del antiguo Imperio </w:t>
+      </w:r>
+      <w:r>
+        <w:rPr>
+          <w:rFonts w:ascii="Arial" w:hAnsi="Arial" w:cs="Arial"/>
+          <w:sz w:val="24"/>
+          <w:szCs w:val="24"/>
+        </w:rPr>
+        <w:t>r</w:t>
       </w:r>
       <w:r>
         <w:rPr>
@@ -938,7 +1092,71 @@
           <w:sz w:val="24"/>
           <w:szCs w:val="24"/>
         </w:rPr>
-        <w:t>Reinos Germánicos, el Imperio Bizantino, el Imperio Islámico y el Imperio C</w:t>
+        <w:t>r</w:t>
+      </w:r>
+      <w:r>
+        <w:rPr>
+          <w:rFonts w:ascii="Arial" w:hAnsi="Arial" w:cs="Arial"/>
+          <w:sz w:val="24"/>
+          <w:szCs w:val="24"/>
+        </w:rPr>
+        <w:t xml:space="preserve">einos </w:t>
+      </w:r>
+      <w:r>
+        <w:rPr>
+          <w:rFonts w:ascii="Arial" w:hAnsi="Arial" w:cs="Arial"/>
+          <w:sz w:val="24"/>
+          <w:szCs w:val="24"/>
+        </w:rPr>
+        <w:t>g</w:t>
+      </w:r>
+      <w:r>
+        <w:rPr>
+          <w:rFonts w:ascii="Arial" w:hAnsi="Arial" w:cs="Arial"/>
+          <w:sz w:val="24"/>
+          <w:szCs w:val="24"/>
+        </w:rPr>
+        <w:t xml:space="preserve">ermánicos, el Imperio </w:t>
+      </w:r>
+      <w:r>
+        <w:rPr>
+          <w:rFonts w:ascii="Arial" w:hAnsi="Arial" w:cs="Arial"/>
+          <w:sz w:val="24"/>
+          <w:szCs w:val="24"/>
+        </w:rPr>
+        <w:t>b</w:t>
+      </w:r>
+      <w:r>
+        <w:rPr>
+          <w:rFonts w:ascii="Arial" w:hAnsi="Arial" w:cs="Arial"/>
+          <w:sz w:val="24"/>
+          <w:szCs w:val="24"/>
+        </w:rPr>
+        <w:t xml:space="preserve">izantino, el Imperio </w:t>
+      </w:r>
+      <w:r>
+        <w:rPr>
+          <w:rFonts w:ascii="Arial" w:hAnsi="Arial" w:cs="Arial"/>
+          <w:sz w:val="24"/>
+          <w:szCs w:val="24"/>
+        </w:rPr>
+        <w:t>i</w:t>
+      </w:r>
+      <w:r>
+        <w:rPr>
+          <w:rFonts w:ascii="Arial" w:hAnsi="Arial" w:cs="Arial"/>
+          <w:sz w:val="24"/>
+          <w:szCs w:val="24"/>
+        </w:rPr>
+        <w:t xml:space="preserve">slámico y el Imperio </w:t>
+      </w:r>
+      <w:r>
+        <w:rPr>
+          <w:rFonts w:ascii="Arial" w:hAnsi="Arial" w:cs="Arial"/>
+          <w:sz w:val="24"/>
+          <w:szCs w:val="24"/>
+        </w:rPr>
+        <w:t>c</w:t>
       </w:r>
       <w:r>
         <w:rPr>
@@ -964,7 +1182,23 @@
           <w:sz w:val="24"/>
           <w:szCs w:val="24"/>
         </w:rPr>
-        <w:t xml:space="preserve">A lo largo de los distintos recursos, se llama la atención sobre la evolución de las fronteras. Gracias a ello, la cosmovisión de los alumnos sobre el mundo de la antigüedad tardía y la primera </w:t>
+        <w:t xml:space="preserve">A lo largo de los distintos recursos, se llama la atención sobre la evolución de las fronteras. Gracias a ello, la cosmovisión de los </w:t>
+      </w:r>
+      <w:r>
+        <w:rPr>
+          <w:rFonts w:ascii="Arial" w:hAnsi="Arial" w:cs="Arial"/>
+          <w:sz w:val="24"/>
+          <w:szCs w:val="24"/>
+        </w:rPr>
+        <w:t>estudiantes</w:t>
+      </w:r>
+      <w:r>
+        <w:rPr>
+          <w:rFonts w:ascii="Arial" w:hAnsi="Arial" w:cs="Arial"/>
+          <w:sz w:val="24"/>
+          <w:szCs w:val="24"/>
+        </w:rPr>
+        <w:t xml:space="preserve"> sobre el mundo de la antigüedad tardía y la primera </w:t>
       </w:r>
       <w:r>
         <w:rPr>
@@ -980,7 +1214,15 @@
           <w:sz w:val="24"/>
           <w:szCs w:val="24"/>
         </w:rPr>
-        <w:t>se amplía y  se contribuye a reforzar su competencia en el conocimiento y la i</w:t>
+        <w:t xml:space="preserve">se amplía y </w:t>
+      </w:r>
+      <w:r>
+        <w:rPr>
+          <w:rFonts w:ascii="Arial" w:hAnsi="Arial" w:cs="Arial"/>
+          <w:sz w:val="24"/>
+          <w:szCs w:val="24"/>
+        </w:rPr>
+        <w:t>se contribuye a reforzar su competencia en el conocimiento y la i</w:t>
       </w:r>
       <w:r>
         <w:rPr>
@@ -1073,34 +1315,28 @@
           <w:sz w:val="24"/>
           <w:szCs w:val="24"/>
         </w:rPr>
-        <w:t>adquieran mayores cotas de autonomía en su proceso de aprendizaje y que busquen y sistematicen todo tipo de informaciones. Gracias a ello, se trabajan la competencia en tratamiento de la información y competencia digital, la competencia de autonomía e iniciativa personal y la competencia de aprender a aprender.</w:t>
-      </w:r>
-    </w:p>
-    <w:p>
-      <w:pPr>
-        <w:spacing w:before="80" w:after="200"/>
-        <w:rPr>
-          <w:rFonts w:ascii="Arial" w:hAnsi="Arial" w:cs="Arial"/>
-          <w:sz w:val="24"/>
-          <w:szCs w:val="24"/>
-        </w:rPr>
-      </w:pPr>
-      <w:r>
-        <w:rPr>
-          <w:rFonts w:ascii="Arial" w:hAnsi="Arial" w:cs="Arial"/>
-          <w:sz w:val="24"/>
-          <w:szCs w:val="24"/>
-        </w:rPr>
-        <w:t>Para facilitar toda esta labor, se ofrecen una serie de recursos, actividades y propuestas encaminadas a responder del mejor modo posible a las distintas necesidades edu</w:t>
-      </w:r>
-      <w:r>
-        <w:rPr>
-          <w:rFonts w:ascii="Arial" w:hAnsi="Arial" w:cs="Arial"/>
-          <w:sz w:val="24"/>
-          <w:szCs w:val="24"/>
-        </w:rPr>
-        <w:t xml:space="preserve">cativas y de aprendizaje de los estudiantes </w:t>
-      </w:r>
+        <w:t xml:space="preserve">adquieran mayores cotas de autonomía en su proceso de aprendizaje y que busquen y sistematicen todo tipo de informaciones. </w:t>
+      </w:r>
+    </w:p>
+    <w:p>
+      <w:pPr>
+        <w:spacing w:before="80" w:after="200"/>
+        <w:rPr>
+          <w:rFonts w:ascii="Arial" w:hAnsi="Arial" w:cs="Arial"/>
+          <w:sz w:val="24"/>
+          <w:szCs w:val="24"/>
+        </w:rPr>
+      </w:pPr>
+    </w:p>
+    <w:p>
+      <w:pPr>
+        <w:spacing w:before="80" w:after="200"/>
+        <w:rPr>
+          <w:rFonts w:ascii="Arial" w:hAnsi="Arial" w:cs="Arial"/>
+          <w:sz w:val="24"/>
+          <w:szCs w:val="24"/>
+        </w:rPr>
+      </w:pPr>
       <w:bookmarkStart w:id="0" w:name="_GoBack"/>
       <w:bookmarkEnd w:id="0"/>
       <w:r>
@@ -1109,6 +1345,40 @@
           <w:sz w:val="24"/>
           <w:szCs w:val="24"/>
         </w:rPr>
+        <w:t>Gracias a ello, se trabajan la competencia en tratamiento de la información y competencia digital, la competencia de autonomía e iniciativa personal y la competencia de aprender a aprender.</w:t>
+      </w:r>
+    </w:p>
+    <w:p>
+      <w:pPr>
+        <w:spacing w:before="80" w:after="200"/>
+        <w:rPr>
+          <w:rFonts w:ascii="Arial" w:hAnsi="Arial" w:cs="Arial"/>
+          <w:sz w:val="24"/>
+          <w:szCs w:val="24"/>
+        </w:rPr>
+      </w:pPr>
+      <w:r>
+        <w:rPr>
+          <w:rFonts w:ascii="Arial" w:hAnsi="Arial" w:cs="Arial"/>
+          <w:sz w:val="24"/>
+          <w:szCs w:val="24"/>
+        </w:rPr>
+        <w:t>Para facilitar toda esta labor, se ofrecen una serie de recursos, actividades y propuestas encaminadas a responder del mejor modo posible a las distintas necesidades edu</w:t>
+      </w:r>
+      <w:r>
+        <w:rPr>
+          <w:rFonts w:ascii="Arial" w:hAnsi="Arial" w:cs="Arial"/>
+          <w:sz w:val="24"/>
+          <w:szCs w:val="24"/>
+        </w:rPr>
+        <w:t xml:space="preserve">cativas y de aprendizaje de los estudiantes </w:t>
+      </w:r>
+      <w:r>
+        <w:rPr>
+          <w:rFonts w:ascii="Arial" w:hAnsi="Arial" w:cs="Arial"/>
+          <w:sz w:val="24"/>
+          <w:szCs w:val="24"/>
+        </w:rPr>
         <w:t>y, en definitiva, a la diversidad en el aula.</w:t>
       </w:r>
     </w:p>
@@ -1143,9 +1413,9 @@
       </w:pPr>
     </w:p>
     <w:sectPr>
-      <w:headerReference w:type="default" r:id="rId6"/>
-      <w:footerReference w:type="even" r:id="rId7"/>
-      <w:footerReference w:type="default" r:id="rId8"/>
+      <w:headerReference w:type="default" r:id="rId7"/>
+      <w:footerReference w:type="even" r:id="rId8"/>
+      <w:footerReference w:type="default" r:id="rId9"/>
       <w:pgSz w:w="12240" w:h="15840"/>
       <w:pgMar w:top="1701" w:right="1418" w:bottom="1418" w:left="1701" w:header="709" w:footer="709" w:gutter="0"/>
       <w:cols w:space="708"/>
@@ -1157,7 +1427,7 @@
 </file>
 
 <file path=word/endnotes.xml><?xml version="1.0" encoding="utf-8"?>
-<w:endnotes xmlns:wpc="http://schemas.microsoft.com/office/word/2010/wordprocessingCanvas" xmlns:mc="http://schemas.openxmlformats.org/markup-compatibility/2006" xmlns:o="urn:schemas-microsoft-com:office:office" xmlns:r="http://schemas.openxmlformats.org/officeDocument/2006/relationships" xmlns:m="http://schemas.openxmlformats.org/officeDocument/2006/math" xmlns:v="urn:schemas-microsoft-com:vml" xmlns:wp14="http://schemas.microsoft.com/office/word/2010/wordprocessingDrawing" xmlns:wp="http://schemas.openxmlformats.org/drawingml/2006/wordprocessingDrawing" xmlns:w10="urn:schemas-microsoft-com:office:word" xmlns:w="http://schemas.openxmlformats.org/wordprocessingml/2006/main" xmlns:w14="http://schemas.microsoft.com/office/word/2010/wordml" xmlns:w15="http://schemas.microsoft.com/office/word/2012/wordml" xmlns:wpg="http://schemas.microsoft.com/office/word/2010/wordprocessingGroup" xmlns:wpi="http://schemas.microsoft.com/office/word/2010/wordprocessingInk" xmlns:wne="http://schemas.microsoft.com/office/word/2006/wordml" xmlns:wps="http://schemas.microsoft.com/office/word/2010/wordprocessingShape" mc:Ignorable="w14 w15 wp14">
+<w:endnotes xmlns:wpc="http://schemas.microsoft.com/office/word/2010/wordprocessingCanvas" xmlns:mo="http://schemas.microsoft.com/office/mac/office/2008/main" xmlns:mc="http://schemas.openxmlformats.org/markup-compatibility/2006" xmlns:mv="urn:schemas-microsoft-com:mac:vml" xmlns:o="urn:schemas-microsoft-com:office:office" xmlns:r="http://schemas.openxmlformats.org/officeDocument/2006/relationships" xmlns:m="http://schemas.openxmlformats.org/officeDocument/2006/math" xmlns:v="urn:schemas-microsoft-com:vml" xmlns:wp14="http://schemas.microsoft.com/office/word/2010/wordprocessingDrawing" xmlns:wp="http://schemas.openxmlformats.org/drawingml/2006/wordprocessingDrawing" xmlns:w10="urn:schemas-microsoft-com:office:word" xmlns:w="http://schemas.openxmlformats.org/wordprocessingml/2006/main" xmlns:w14="http://schemas.microsoft.com/office/word/2010/wordml" xmlns:wpg="http://schemas.microsoft.com/office/word/2010/wordprocessingGroup" xmlns:wpi="http://schemas.microsoft.com/office/word/2010/wordprocessingInk" xmlns:wne="http://schemas.microsoft.com/office/word/2006/wordml" xmlns:wps="http://schemas.microsoft.com/office/word/2010/wordprocessingShape" mc:Ignorable="w14 wp14">
   <w:endnote w:type="separator" w:id="-1">
     <w:p>
       <w:r>
@@ -1176,7 +1446,7 @@
 </file>
 
 <file path=word/footer1.xml><?xml version="1.0" encoding="utf-8"?>
-<w:ftr xmlns:wpc="http://schemas.microsoft.com/office/word/2010/wordprocessingCanvas" xmlns:mc="http://schemas.openxmlformats.org/markup-compatibility/2006" xmlns:o="urn:schemas-microsoft-com:office:office" xmlns:r="http://schemas.openxmlformats.org/officeDocument/2006/relationships" xmlns:m="http://schemas.openxmlformats.org/officeDocument/2006/math" xmlns:v="urn:schemas-microsoft-com:vml" xmlns:wp14="http://schemas.microsoft.com/office/word/2010/wordprocessingDrawing" xmlns:wp="http://schemas.openxmlformats.org/drawingml/2006/wordprocessingDrawing" xmlns:w10="urn:schemas-microsoft-com:office:word" xmlns:w="http://schemas.openxmlformats.org/wordprocessingml/2006/main" xmlns:w14="http://schemas.microsoft.com/office/word/2010/wordml" xmlns:w15="http://schemas.microsoft.com/office/word/2012/wordml" xmlns:wpg="http://schemas.microsoft.com/office/word/2010/wordprocessingGroup" xmlns:wpi="http://schemas.microsoft.com/office/word/2010/wordprocessingInk" xmlns:wne="http://schemas.microsoft.com/office/word/2006/wordml" xmlns:wps="http://schemas.microsoft.com/office/word/2010/wordprocessingShape" mc:Ignorable="w14 w15 wp14">
+<w:ftr xmlns:wpc="http://schemas.microsoft.com/office/word/2010/wordprocessingCanvas" xmlns:mo="http://schemas.microsoft.com/office/mac/office/2008/main" xmlns:mc="http://schemas.openxmlformats.org/markup-compatibility/2006" xmlns:mv="urn:schemas-microsoft-com:mac:vml" xmlns:o="urn:schemas-microsoft-com:office:office" xmlns:r="http://schemas.openxmlformats.org/officeDocument/2006/relationships" xmlns:m="http://schemas.openxmlformats.org/officeDocument/2006/math" xmlns:v="urn:schemas-microsoft-com:vml" xmlns:wp14="http://schemas.microsoft.com/office/word/2010/wordprocessingDrawing" xmlns:wp="http://schemas.openxmlformats.org/drawingml/2006/wordprocessingDrawing" xmlns:w10="urn:schemas-microsoft-com:office:word" xmlns:w="http://schemas.openxmlformats.org/wordprocessingml/2006/main" xmlns:w14="http://schemas.microsoft.com/office/word/2010/wordml" xmlns:wpg="http://schemas.microsoft.com/office/word/2010/wordprocessingGroup" xmlns:wpi="http://schemas.microsoft.com/office/word/2010/wordprocessingInk" xmlns:wne="http://schemas.microsoft.com/office/word/2006/wordml" xmlns:wps="http://schemas.microsoft.com/office/word/2010/wordprocessingShape" mc:Ignorable="w14 wp14">
   <w:p>
     <w:pPr>
       <w:pStyle w:val="Piedepgina"/>
@@ -1214,7 +1484,7 @@
 </file>
 
 <file path=word/footer2.xml><?xml version="1.0" encoding="utf-8"?>
-<w:ftr xmlns:wpc="http://schemas.microsoft.com/office/word/2010/wordprocessingCanvas" xmlns:mc="http://schemas.openxmlformats.org/markup-compatibility/2006" xmlns:o="urn:schemas-microsoft-com:office:office" xmlns:r="http://schemas.openxmlformats.org/officeDocument/2006/relationships" xmlns:m="http://schemas.openxmlformats.org/officeDocument/2006/math" xmlns:v="urn:schemas-microsoft-com:vml" xmlns:wp14="http://schemas.microsoft.com/office/word/2010/wordprocessingDrawing" xmlns:wp="http://schemas.openxmlformats.org/drawingml/2006/wordprocessingDrawing" xmlns:w10="urn:schemas-microsoft-com:office:word" xmlns:w="http://schemas.openxmlformats.org/wordprocessingml/2006/main" xmlns:w14="http://schemas.microsoft.com/office/word/2010/wordml" xmlns:w15="http://schemas.microsoft.com/office/word/2012/wordml" xmlns:wpg="http://schemas.microsoft.com/office/word/2010/wordprocessingGroup" xmlns:wpi="http://schemas.microsoft.com/office/word/2010/wordprocessingInk" xmlns:wne="http://schemas.microsoft.com/office/word/2006/wordml" xmlns:wps="http://schemas.microsoft.com/office/word/2010/wordprocessingShape" mc:Ignorable="w14 w15 wp14">
+<w:ftr xmlns:wpc="http://schemas.microsoft.com/office/word/2010/wordprocessingCanvas" xmlns:mo="http://schemas.microsoft.com/office/mac/office/2008/main" xmlns:mc="http://schemas.openxmlformats.org/markup-compatibility/2006" xmlns:mv="urn:schemas-microsoft-com:mac:vml" xmlns:o="urn:schemas-microsoft-com:office:office" xmlns:r="http://schemas.openxmlformats.org/officeDocument/2006/relationships" xmlns:m="http://schemas.openxmlformats.org/officeDocument/2006/math" xmlns:v="urn:schemas-microsoft-com:vml" xmlns:wp14="http://schemas.microsoft.com/office/word/2010/wordprocessingDrawing" xmlns:wp="http://schemas.openxmlformats.org/drawingml/2006/wordprocessingDrawing" xmlns:w10="urn:schemas-microsoft-com:office:word" xmlns:w="http://schemas.openxmlformats.org/wordprocessingml/2006/main" xmlns:w14="http://schemas.microsoft.com/office/word/2010/wordml" xmlns:wpg="http://schemas.microsoft.com/office/word/2010/wordprocessingGroup" xmlns:wpi="http://schemas.microsoft.com/office/word/2010/wordprocessingInk" xmlns:wne="http://schemas.microsoft.com/office/word/2006/wordml" xmlns:wps="http://schemas.microsoft.com/office/word/2010/wordprocessingShape" mc:Ignorable="w14 wp14">
   <w:p>
     <w:pPr>
       <w:pStyle w:val="Piedepgina"/>
@@ -1261,7 +1531,7 @@
         <w:sz w:val="24"/>
         <w:szCs w:val="24"/>
       </w:rPr>
-      <w:t>2</w:t>
+      <w:t>3</w:t>
     </w:r>
     <w:r>
       <w:rPr>
@@ -1283,7 +1553,7 @@
 </file>
 
 <file path=word/footnotes.xml><?xml version="1.0" encoding="utf-8"?>
-<w:footnotes xmlns:wpc="http://schemas.microsoft.com/office/word/2010/wordprocessingCanvas" xmlns:mc="http://schemas.openxmlformats.org/markup-compatibility/2006" xmlns:o="urn:schemas-microsoft-com:office:office" xmlns:r="http://schemas.openxmlformats.org/officeDocument/2006/relationships" xmlns:m="http://schemas.openxmlformats.org/officeDocument/2006/math" xmlns:v="urn:schemas-microsoft-com:vml" xmlns:wp14="http://schemas.microsoft.com/office/word/2010/wordprocessingDrawing" xmlns:wp="http://schemas.openxmlformats.org/drawingml/2006/wordprocessingDrawing" xmlns:w10="urn:schemas-microsoft-com:office:word" xmlns:w="http://schemas.openxmlformats.org/wordprocessingml/2006/main" xmlns:w14="http://schemas.microsoft.com/office/word/2010/wordml" xmlns:w15="http://schemas.microsoft.com/office/word/2012/wordml" xmlns:wpg="http://schemas.microsoft.com/office/word/2010/wordprocessingGroup" xmlns:wpi="http://schemas.microsoft.com/office/word/2010/wordprocessingInk" xmlns:wne="http://schemas.microsoft.com/office/word/2006/wordml" xmlns:wps="http://schemas.microsoft.com/office/word/2010/wordprocessingShape" mc:Ignorable="w14 w15 wp14">
+<w:footnotes xmlns:wpc="http://schemas.microsoft.com/office/word/2010/wordprocessingCanvas" xmlns:mo="http://schemas.microsoft.com/office/mac/office/2008/main" xmlns:mc="http://schemas.openxmlformats.org/markup-compatibility/2006" xmlns:mv="urn:schemas-microsoft-com:mac:vml" xmlns:o="urn:schemas-microsoft-com:office:office" xmlns:r="http://schemas.openxmlformats.org/officeDocument/2006/relationships" xmlns:m="http://schemas.openxmlformats.org/officeDocument/2006/math" xmlns:v="urn:schemas-microsoft-com:vml" xmlns:wp14="http://schemas.microsoft.com/office/word/2010/wordprocessingDrawing" xmlns:wp="http://schemas.openxmlformats.org/drawingml/2006/wordprocessingDrawing" xmlns:w10="urn:schemas-microsoft-com:office:word" xmlns:w="http://schemas.openxmlformats.org/wordprocessingml/2006/main" xmlns:w14="http://schemas.microsoft.com/office/word/2010/wordml" xmlns:wpg="http://schemas.microsoft.com/office/word/2010/wordprocessingGroup" xmlns:wpi="http://schemas.microsoft.com/office/word/2010/wordprocessingInk" xmlns:wne="http://schemas.microsoft.com/office/word/2006/wordml" xmlns:wps="http://schemas.microsoft.com/office/word/2010/wordprocessingShape" mc:Ignorable="w14 wp14">
   <w:footnote w:type="separator" w:id="-1">
     <w:p>
       <w:r>
@@ -1302,7 +1572,7 @@
 </file>
 
 <file path=word/header1.xml><?xml version="1.0" encoding="utf-8"?>
-<w:hdr xmlns:wpc="http://schemas.microsoft.com/office/word/2010/wordprocessingCanvas" xmlns:mc="http://schemas.openxmlformats.org/markup-compatibility/2006" xmlns:o="urn:schemas-microsoft-com:office:office" xmlns:r="http://schemas.openxmlformats.org/officeDocument/2006/relationships" xmlns:m="http://schemas.openxmlformats.org/officeDocument/2006/math" xmlns:v="urn:schemas-microsoft-com:vml" xmlns:wp14="http://schemas.microsoft.com/office/word/2010/wordprocessingDrawing" xmlns:wp="http://schemas.openxmlformats.org/drawingml/2006/wordprocessingDrawing" xmlns:w10="urn:schemas-microsoft-com:office:word" xmlns:w="http://schemas.openxmlformats.org/wordprocessingml/2006/main" xmlns:w14="http://schemas.microsoft.com/office/word/2010/wordml" xmlns:w15="http://schemas.microsoft.com/office/word/2012/wordml" xmlns:wpg="http://schemas.microsoft.com/office/word/2010/wordprocessingGroup" xmlns:wpi="http://schemas.microsoft.com/office/word/2010/wordprocessingInk" xmlns:wne="http://schemas.microsoft.com/office/word/2006/wordml" xmlns:wps="http://schemas.microsoft.com/office/word/2010/wordprocessingShape" mc:Ignorable="w14 w15 wp14">
+<w:hdr xmlns:wpc="http://schemas.microsoft.com/office/word/2010/wordprocessingCanvas" xmlns:mo="http://schemas.microsoft.com/office/mac/office/2008/main" xmlns:mc="http://schemas.openxmlformats.org/markup-compatibility/2006" xmlns:mv="urn:schemas-microsoft-com:mac:vml" xmlns:o="urn:schemas-microsoft-com:office:office" xmlns:r="http://schemas.openxmlformats.org/officeDocument/2006/relationships" xmlns:m="http://schemas.openxmlformats.org/officeDocument/2006/math" xmlns:v="urn:schemas-microsoft-com:vml" xmlns:wp14="http://schemas.microsoft.com/office/word/2010/wordprocessingDrawing" xmlns:wp="http://schemas.openxmlformats.org/drawingml/2006/wordprocessingDrawing" xmlns:w10="urn:schemas-microsoft-com:office:word" xmlns:w="http://schemas.openxmlformats.org/wordprocessingml/2006/main" xmlns:w14="http://schemas.microsoft.com/office/word/2010/wordml" xmlns:wpg="http://schemas.microsoft.com/office/word/2010/wordprocessingGroup" xmlns:wpi="http://schemas.microsoft.com/office/word/2010/wordprocessingInk" xmlns:wne="http://schemas.microsoft.com/office/word/2006/wordml" xmlns:wps="http://schemas.microsoft.com/office/word/2010/wordprocessingShape" mc:Ignorable="w14 wp14">
   <w:p>
     <w:pPr>
       <w:pStyle w:val="Encabezado"/>
@@ -1329,14 +1599,14 @@
         <w:sz w:val="16"/>
         <w:szCs w:val="16"/>
       </w:rPr>
-      <w:t>La Edad Media</w:t>
+      <w:t>Los inicios de la Edad Media</w:t>
     </w:r>
   </w:p>
 </w:hdr>
 </file>
 
 <file path=word/styles.xml><?xml version="1.0" encoding="utf-8"?>
-<w:styles xmlns:mc="http://schemas.openxmlformats.org/markup-compatibility/2006" xmlns:r="http://schemas.openxmlformats.org/officeDocument/2006/relationships" xmlns:w="http://schemas.openxmlformats.org/wordprocessingml/2006/main" xmlns:w14="http://schemas.microsoft.com/office/word/2010/wordml" xmlns:w15="http://schemas.microsoft.com/office/word/2012/wordml" mc:Ignorable="w14 w15">
+<w:styles xmlns:mc="http://schemas.openxmlformats.org/markup-compatibility/2006" xmlns:r="http://schemas.openxmlformats.org/officeDocument/2006/relationships" xmlns:w="http://schemas.openxmlformats.org/wordprocessingml/2006/main" xmlns:w14="http://schemas.microsoft.com/office/word/2010/wordml" mc:Ignorable="w14">
   <w:docDefaults>
     <w:rPrDefault>
       <w:rPr>
@@ -1348,369 +1618,506 @@
     </w:rPrDefault>
     <w:pPrDefault/>
   </w:docDefaults>
-  <w:latentStyles w:defLockedState="0" w:defUIPriority="99" w:defSemiHidden="0" w:defUnhideWhenUsed="0" w:defQFormat="0" w:count="371">
-    <w:lsdException w:name="Normal" w:uiPriority="0" w:qFormat="1"/>
-    <w:lsdException w:name="heading 1" w:uiPriority="9" w:qFormat="1"/>
-    <w:lsdException w:name="heading 2" w:semiHidden="1" w:uiPriority="9" w:unhideWhenUsed="1" w:qFormat="1"/>
-    <w:lsdException w:name="heading 3" w:semiHidden="1" w:uiPriority="9" w:unhideWhenUsed="1" w:qFormat="1"/>
-    <w:lsdException w:name="heading 4" w:semiHidden="1" w:uiPriority="9" w:unhideWhenUsed="1" w:qFormat="1"/>
-    <w:lsdException w:name="heading 5" w:semiHidden="1" w:uiPriority="9" w:unhideWhenUsed="1" w:qFormat="1"/>
-    <w:lsdException w:name="heading 6" w:semiHidden="1" w:uiPriority="9" w:unhideWhenUsed="1" w:qFormat="1"/>
-    <w:lsdException w:name="heading 7" w:semiHidden="1" w:uiPriority="9" w:unhideWhenUsed="1" w:qFormat="1"/>
-    <w:lsdException w:name="heading 8" w:semiHidden="1" w:uiPriority="9" w:unhideWhenUsed="1" w:qFormat="1"/>
-    <w:lsdException w:name="heading 9" w:semiHidden="1" w:uiPriority="9" w:unhideWhenUsed="1" w:qFormat="1"/>
-    <w:lsdException w:name="index 1" w:semiHidden="1" w:unhideWhenUsed="1"/>
-    <w:lsdException w:name="index 2" w:semiHidden="1" w:unhideWhenUsed="1"/>
-    <w:lsdException w:name="index 3" w:semiHidden="1" w:unhideWhenUsed="1"/>
-    <w:lsdException w:name="index 4" w:semiHidden="1" w:unhideWhenUsed="1"/>
-    <w:lsdException w:name="index 5" w:semiHidden="1" w:unhideWhenUsed="1"/>
-    <w:lsdException w:name="index 6" w:semiHidden="1" w:unhideWhenUsed="1"/>
-    <w:lsdException w:name="index 7" w:semiHidden="1" w:unhideWhenUsed="1"/>
-    <w:lsdException w:name="index 8" w:semiHidden="1" w:unhideWhenUsed="1"/>
-    <w:lsdException w:name="index 9" w:semiHidden="1" w:unhideWhenUsed="1"/>
-    <w:lsdException w:name="toc 1" w:semiHidden="1" w:uiPriority="39" w:unhideWhenUsed="1"/>
-    <w:lsdException w:name="toc 2" w:semiHidden="1" w:uiPriority="39" w:unhideWhenUsed="1"/>
-    <w:lsdException w:name="toc 3" w:semiHidden="1" w:uiPriority="39" w:unhideWhenUsed="1"/>
-    <w:lsdException w:name="toc 4" w:semiHidden="1" w:uiPriority="39" w:unhideWhenUsed="1"/>
-    <w:lsdException w:name="toc 5" w:semiHidden="1" w:uiPriority="39" w:unhideWhenUsed="1"/>
-    <w:lsdException w:name="toc 6" w:semiHidden="1" w:uiPriority="39" w:unhideWhenUsed="1"/>
-    <w:lsdException w:name="toc 7" w:semiHidden="1" w:uiPriority="39" w:unhideWhenUsed="1"/>
-    <w:lsdException w:name="toc 8" w:semiHidden="1" w:uiPriority="39" w:unhideWhenUsed="1"/>
-    <w:lsdException w:name="toc 9" w:semiHidden="1" w:uiPriority="39" w:unhideWhenUsed="1"/>
-    <w:lsdException w:name="Normal Indent" w:semiHidden="1" w:unhideWhenUsed="1"/>
-    <w:lsdException w:name="footnote text" w:semiHidden="1" w:unhideWhenUsed="1"/>
-    <w:lsdException w:name="annotation text" w:semiHidden="1" w:unhideWhenUsed="1"/>
-    <w:lsdException w:name="header" w:semiHidden="1" w:unhideWhenUsed="1"/>
-    <w:lsdException w:name="footer" w:semiHidden="1" w:unhideWhenUsed="1"/>
-    <w:lsdException w:name="index heading" w:semiHidden="1" w:unhideWhenUsed="1"/>
-    <w:lsdException w:name="caption" w:semiHidden="1" w:uiPriority="35" w:unhideWhenUsed="1" w:qFormat="1"/>
-    <w:lsdException w:name="table of figures" w:semiHidden="1" w:unhideWhenUsed="1"/>
-    <w:lsdException w:name="envelope address" w:semiHidden="1" w:unhideWhenUsed="1"/>
-    <w:lsdException w:name="envelope return" w:semiHidden="1" w:unhideWhenUsed="1"/>
-    <w:lsdException w:name="footnote reference" w:semiHidden="1" w:unhideWhenUsed="1"/>
-    <w:lsdException w:name="annotation reference" w:semiHidden="1" w:unhideWhenUsed="1"/>
-    <w:lsdException w:name="line number" w:semiHidden="1" w:unhideWhenUsed="1"/>
-    <w:lsdException w:name="page number" w:semiHidden="1" w:unhideWhenUsed="1"/>
-    <w:lsdException w:name="endnote reference" w:semiHidden="1" w:unhideWhenUsed="1"/>
-    <w:lsdException w:name="endnote text" w:semiHidden="1" w:unhideWhenUsed="1"/>
-    <w:lsdException w:name="table of authorities" w:semiHidden="1" w:unhideWhenUsed="1"/>
-    <w:lsdException w:name="macro" w:semiHidden="1" w:unhideWhenUsed="1"/>
-    <w:lsdException w:name="toa heading" w:semiHidden="1" w:unhideWhenUsed="1"/>
-    <w:lsdException w:name="List" w:semiHidden="1" w:unhideWhenUsed="1"/>
-    <w:lsdException w:name="List Bullet" w:semiHidden="1" w:unhideWhenUsed="1"/>
-    <w:lsdException w:name="List Number" w:semiHidden="1" w:unhideWhenUsed="1"/>
-    <w:lsdException w:name="List 2" w:semiHidden="1" w:unhideWhenUsed="1"/>
-    <w:lsdException w:name="List 3" w:semiHidden="1" w:unhideWhenUsed="1"/>
-    <w:lsdException w:name="List 4" w:semiHidden="1" w:unhideWhenUsed="1"/>
-    <w:lsdException w:name="List 5" w:semiHidden="1" w:unhideWhenUsed="1"/>
-    <w:lsdException w:name="List Bullet 2" w:semiHidden="1" w:unhideWhenUsed="1"/>
-    <w:lsdException w:name="List Bullet 3" w:semiHidden="1" w:unhideWhenUsed="1"/>
-    <w:lsdException w:name="List Bullet 4" w:semiHidden="1" w:unhideWhenUsed="1"/>
-    <w:lsdException w:name="List Bullet 5" w:semiHidden="1" w:unhideWhenUsed="1"/>
-    <w:lsdException w:name="List Number 2" w:semiHidden="1" w:unhideWhenUsed="1"/>
-    <w:lsdException w:name="List Number 3" w:semiHidden="1" w:unhideWhenUsed="1"/>
-    <w:lsdException w:name="List Number 4" w:semiHidden="1" w:unhideWhenUsed="1"/>
-    <w:lsdException w:name="List Number 5" w:semiHidden="1" w:unhideWhenUsed="1"/>
-    <w:lsdException w:name="Title" w:uiPriority="10" w:qFormat="1"/>
-    <w:lsdException w:name="Closing" w:semiHidden="1" w:unhideWhenUsed="1"/>
-    <w:lsdException w:name="Signature" w:semiHidden="1" w:unhideWhenUsed="1"/>
-    <w:lsdException w:name="Default Paragraph Font" w:semiHidden="1" w:uiPriority="1" w:unhideWhenUsed="1"/>
-    <w:lsdException w:name="Body Text" w:semiHidden="1" w:unhideWhenUsed="1"/>
-    <w:lsdException w:name="Body Text Indent" w:semiHidden="1" w:unhideWhenUsed="1"/>
-    <w:lsdException w:name="List Continue" w:semiHidden="1" w:unhideWhenUsed="1"/>
-    <w:lsdException w:name="List Continue 2" w:semiHidden="1" w:unhideWhenUsed="1"/>
-    <w:lsdException w:name="List Continue 3" w:semiHidden="1" w:unhideWhenUsed="1"/>
-    <w:lsdException w:name="List Continue 4" w:semiHidden="1" w:unhideWhenUsed="1"/>
-    <w:lsdException w:name="List Continue 5" w:semiHidden="1" w:unhideWhenUsed="1"/>
-    <w:lsdException w:name="Message Header" w:semiHidden="1" w:unhideWhenUsed="1"/>
-    <w:lsdException w:name="Subtitle" w:uiPriority="11" w:qFormat="1"/>
-    <w:lsdException w:name="Salutation" w:semiHidden="1" w:unhideWhenUsed="1"/>
-    <w:lsdException w:name="Date" w:semiHidden="1" w:unhideWhenUsed="1"/>
-    <w:lsdException w:name="Body Text First Indent" w:semiHidden="1" w:unhideWhenUsed="1"/>
-    <w:lsdException w:name="Body Text First Indent 2" w:semiHidden="1" w:unhideWhenUsed="1"/>
-    <w:lsdException w:name="Note Heading" w:semiHidden="1" w:unhideWhenUsed="1"/>
-    <w:lsdException w:name="Body Text 2" w:semiHidden="1" w:unhideWhenUsed="1"/>
-    <w:lsdException w:name="Body Text 3" w:semiHidden="1" w:unhideWhenUsed="1"/>
-    <w:lsdException w:name="Body Text Indent 2" w:semiHidden="1" w:unhideWhenUsed="1"/>
-    <w:lsdException w:name="Body Text Indent 3" w:semiHidden="1" w:unhideWhenUsed="1"/>
-    <w:lsdException w:name="Block Text" w:semiHidden="1" w:unhideWhenUsed="1"/>
-    <w:lsdException w:name="Hyperlink" w:semiHidden="1" w:unhideWhenUsed="1"/>
-    <w:lsdException w:name="FollowedHyperlink" w:semiHidden="1" w:unhideWhenUsed="1"/>
-    <w:lsdException w:name="Strong" w:uiPriority="22" w:qFormat="1"/>
-    <w:lsdException w:name="Emphasis" w:uiPriority="20" w:qFormat="1"/>
-    <w:lsdException w:name="Document Map" w:semiHidden="1" w:unhideWhenUsed="1"/>
-    <w:lsdException w:name="Plain Text" w:semiHidden="1" w:unhideWhenUsed="1"/>
-    <w:lsdException w:name="E-mail Signature" w:semiHidden="1" w:unhideWhenUsed="1"/>
-    <w:lsdException w:name="HTML Top of Form" w:semiHidden="1" w:unhideWhenUsed="1"/>
-    <w:lsdException w:name="HTML Bottom of Form" w:semiHidden="1" w:unhideWhenUsed="1"/>
-    <w:lsdException w:name="Normal (Web)" w:semiHidden="1" w:unhideWhenUsed="1"/>
-    <w:lsdException w:name="HTML Acronym" w:semiHidden="1" w:unhideWhenUsed="1"/>
-    <w:lsdException w:name="HTML Address" w:semiHidden="1" w:unhideWhenUsed="1"/>
-    <w:lsdException w:name="HTML Cite" w:semiHidden="1" w:unhideWhenUsed="1"/>
-    <w:lsdException w:name="HTML Code" w:semiHidden="1" w:unhideWhenUsed="1"/>
-    <w:lsdException w:name="HTML Definition" w:semiHidden="1" w:unhideWhenUsed="1"/>
-    <w:lsdException w:name="HTML Keyboard" w:semiHidden="1" w:unhideWhenUsed="1"/>
-    <w:lsdException w:name="HTML Preformatted" w:semiHidden="1" w:unhideWhenUsed="1"/>
-    <w:lsdException w:name="HTML Sample" w:semiHidden="1" w:unhideWhenUsed="1"/>
-    <w:lsdException w:name="HTML Typewriter" w:semiHidden="1" w:unhideWhenUsed="1"/>
-    <w:lsdException w:name="HTML Variable" w:semiHidden="1" w:unhideWhenUsed="1"/>
-    <w:lsdException w:name="Normal Table" w:semiHidden="1" w:unhideWhenUsed="1"/>
-    <w:lsdException w:name="annotation subject" w:semiHidden="1" w:unhideWhenUsed="1"/>
-    <w:lsdException w:name="No List" w:semiHidden="1" w:unhideWhenUsed="1"/>
-    <w:lsdException w:name="Outline List 1" w:semiHidden="1" w:unhideWhenUsed="1"/>
-    <w:lsdException w:name="Outline List 2" w:semiHidden="1" w:unhideWhenUsed="1"/>
-    <w:lsdException w:name="Outline List 3" w:semiHidden="1" w:unhideWhenUsed="1"/>
-    <w:lsdException w:name="Table Simple 1" w:semiHidden="1" w:unhideWhenUsed="1"/>
-    <w:lsdException w:name="Table Simple 2" w:semiHidden="1" w:unhideWhenUsed="1"/>
-    <w:lsdException w:name="Table Simple 3" w:semiHidden="1" w:unhideWhenUsed="1"/>
-    <w:lsdException w:name="Table Classic 1" w:semiHidden="1" w:unhideWhenUsed="1"/>
-    <w:lsdException w:name="Table Classic 2" w:semiHidden="1" w:unhideWhenUsed="1"/>
-    <w:lsdException w:name="Table Classic 3" w:semiHidden="1" w:unhideWhenUsed="1"/>
-    <w:lsdException w:name="Table Classic 4" w:semiHidden="1" w:unhideWhenUsed="1"/>
-    <w:lsdException w:name="Table Colorful 1" w:semiHidden="1" w:unhideWhenUsed="1"/>
-    <w:lsdException w:name="Table Colorful 2" w:semiHidden="1" w:unhideWhenUsed="1"/>
-    <w:lsdException w:name="Table Colorful 3" w:semiHidden="1" w:unhideWhenUsed="1"/>
-    <w:lsdException w:name="Table Columns 1" w:semiHidden="1" w:unhideWhenUsed="1"/>
-    <w:lsdException w:name="Table Columns 2" w:semiHidden="1" w:unhideWhenUsed="1"/>
-    <w:lsdException w:name="Table Columns 3" w:semiHidden="1" w:unhideWhenUsed="1"/>
-    <w:lsdException w:name="Table Columns 4" w:semiHidden="1" w:unhideWhenUsed="1"/>
-    <w:lsdException w:name="Table Columns 5" w:semiHidden="1" w:unhideWhenUsed="1"/>
-    <w:lsdException w:name="Table Grid 1" w:semiHidden="1" w:unhideWhenUsed="1"/>
-    <w:lsdException w:name="Table Grid 2" w:semiHidden="1" w:unhideWhenUsed="1"/>
-    <w:lsdException w:name="Table Grid 3" w:semiHidden="1" w:unhideWhenUsed="1"/>
-    <w:lsdException w:name="Table Grid 4" w:semiHidden="1" w:unhideWhenUsed="1"/>
-    <w:lsdException w:name="Table Grid 5" w:semiHidden="1" w:unhideWhenUsed="1"/>
-    <w:lsdException w:name="Table Grid 6" w:semiHidden="1" w:unhideWhenUsed="1"/>
-    <w:lsdException w:name="Table Grid 7" w:semiHidden="1" w:unhideWhenUsed="1"/>
-    <w:lsdException w:name="Table Grid 8" w:semiHidden="1" w:unhideWhenUsed="1"/>
-    <w:lsdException w:name="Table List 1" w:semiHidden="1" w:unhideWhenUsed="1"/>
-    <w:lsdException w:name="Table List 2" w:semiHidden="1" w:unhideWhenUsed="1"/>
-    <w:lsdException w:name="Table List 3" w:semiHidden="1" w:unhideWhenUsed="1"/>
-    <w:lsdException w:name="Table List 4" w:semiHidden="1" w:unhideWhenUsed="1"/>
-    <w:lsdException w:name="Table List 5" w:semiHidden="1" w:unhideWhenUsed="1"/>
-    <w:lsdException w:name="Table List 6" w:semiHidden="1" w:unhideWhenUsed="1"/>
-    <w:lsdException w:name="Table List 7" w:semiHidden="1" w:unhideWhenUsed="1"/>
-    <w:lsdException w:name="Table List 8" w:semiHidden="1" w:unhideWhenUsed="1"/>
-    <w:lsdException w:name="Table 3D effects 1" w:semiHidden="1" w:unhideWhenUsed="1"/>
-    <w:lsdException w:name="Table 3D effects 2" w:semiHidden="1" w:unhideWhenUsed="1"/>
-    <w:lsdException w:name="Table 3D effects 3" w:semiHidden="1" w:unhideWhenUsed="1"/>
-    <w:lsdException w:name="Table Contemporary" w:semiHidden="1" w:unhideWhenUsed="1"/>
-    <w:lsdException w:name="Table Elegant" w:semiHidden="1" w:unhideWhenUsed="1"/>
-    <w:lsdException w:name="Table Professional" w:semiHidden="1" w:unhideWhenUsed="1"/>
-    <w:lsdException w:name="Table Subtle 1" w:semiHidden="1" w:unhideWhenUsed="1"/>
-    <w:lsdException w:name="Table Subtle 2" w:semiHidden="1" w:unhideWhenUsed="1"/>
-    <w:lsdException w:name="Table Web 1" w:semiHidden="1" w:unhideWhenUsed="1"/>
-    <w:lsdException w:name="Table Web 2" w:semiHidden="1" w:unhideWhenUsed="1"/>
-    <w:lsdException w:name="Table Web 3" w:semiHidden="1" w:unhideWhenUsed="1"/>
-    <w:lsdException w:name="Balloon Text" w:semiHidden="1" w:unhideWhenUsed="1"/>
-    <w:lsdException w:name="Table Grid" w:uiPriority="59"/>
-    <w:lsdException w:name="Table Theme" w:semiHidden="1" w:unhideWhenUsed="1"/>
-    <w:lsdException w:name="Placeholder Text" w:semiHidden="1"/>
-    <w:lsdException w:name="No Spacing" w:uiPriority="1" w:qFormat="1"/>
-    <w:lsdException w:name="Light Shading" w:uiPriority="60"/>
-    <w:lsdException w:name="Light List" w:uiPriority="61"/>
-    <w:lsdException w:name="Light Grid" w:uiPriority="62"/>
-    <w:lsdException w:name="Medium Shading 1" w:uiPriority="63"/>
-    <w:lsdException w:name="Medium Shading 2" w:uiPriority="64"/>
-    <w:lsdException w:name="Medium List 1" w:uiPriority="65"/>
-    <w:lsdException w:name="Medium List 2" w:uiPriority="66"/>
-    <w:lsdException w:name="Medium Grid 1" w:uiPriority="67"/>
-    <w:lsdException w:name="Medium Grid 2" w:uiPriority="68"/>
-    <w:lsdException w:name="Medium Grid 3" w:uiPriority="69"/>
-    <w:lsdException w:name="Dark List" w:uiPriority="70"/>
-    <w:lsdException w:name="Colorful Shading" w:uiPriority="71"/>
-    <w:lsdException w:name="Colorful List" w:uiPriority="72"/>
-    <w:lsdException w:name="Colorful Grid" w:uiPriority="73"/>
-    <w:lsdException w:name="Light Shading Accent 1" w:uiPriority="60"/>
-    <w:lsdException w:name="Light List Accent 1" w:uiPriority="61"/>
-    <w:lsdException w:name="Light Grid Accent 1" w:uiPriority="62"/>
-    <w:lsdException w:name="Medium Shading 1 Accent 1" w:uiPriority="63"/>
-    <w:lsdException w:name="Medium Shading 2 Accent 1" w:uiPriority="64"/>
-    <w:lsdException w:name="Medium List 1 Accent 1" w:uiPriority="65"/>
-    <w:lsdException w:name="Revision" w:semiHidden="1"/>
-    <w:lsdException w:name="List Paragraph" w:uiPriority="34" w:qFormat="1"/>
-    <w:lsdException w:name="Quote" w:uiPriority="29" w:qFormat="1"/>
-    <w:lsdException w:name="Intense Quote" w:uiPriority="30" w:qFormat="1"/>
-    <w:lsdException w:name="Medium List 2 Accent 1" w:uiPriority="66"/>
-    <w:lsdException w:name="Medium Grid 1 Accent 1" w:uiPriority="67"/>
-    <w:lsdException w:name="Medium Grid 2 Accent 1" w:uiPriority="68"/>
-    <w:lsdException w:name="Medium Grid 3 Accent 1" w:uiPriority="69"/>
-    <w:lsdException w:name="Dark List Accent 1" w:uiPriority="70"/>
-    <w:lsdException w:name="Colorful Shading Accent 1" w:uiPriority="71"/>
-    <w:lsdException w:name="Colorful List Accent 1" w:uiPriority="72"/>
-    <w:lsdException w:name="Colorful Grid Accent 1" w:uiPriority="73"/>
-    <w:lsdException w:name="Light Shading Accent 2" w:uiPriority="60"/>
-    <w:lsdException w:name="Light List Accent 2" w:uiPriority="61"/>
-    <w:lsdException w:name="Light Grid Accent 2" w:uiPriority="62"/>
-    <w:lsdException w:name="Medium Shading 1 Accent 2" w:uiPriority="63"/>
-    <w:lsdException w:name="Medium Shading 2 Accent 2" w:uiPriority="64"/>
-    <w:lsdException w:name="Medium List 1 Accent 2" w:uiPriority="65"/>
-    <w:lsdException w:name="Medium List 2 Accent 2" w:uiPriority="66"/>
-    <w:lsdException w:name="Medium Grid 1 Accent 2" w:uiPriority="67"/>
-    <w:lsdException w:name="Medium Grid 2 Accent 2" w:uiPriority="68"/>
-    <w:lsdException w:name="Medium Grid 3 Accent 2" w:uiPriority="69"/>
-    <w:lsdException w:name="Dark List Accent 2" w:uiPriority="70"/>
-    <w:lsdException w:name="Colorful Shading Accent 2" w:uiPriority="71"/>
-    <w:lsdException w:name="Colorful List Accent 2" w:uiPriority="72"/>
-    <w:lsdException w:name="Colorful Grid Accent 2" w:uiPriority="73"/>
-    <w:lsdException w:name="Light Shading Accent 3" w:uiPriority="60"/>
-    <w:lsdException w:name="Light List Accent 3" w:uiPriority="61"/>
-    <w:lsdException w:name="Light Grid Accent 3" w:uiPriority="62"/>
-    <w:lsdException w:name="Medium Shading 1 Accent 3" w:uiPriority="63"/>
-    <w:lsdException w:name="Medium Shading 2 Accent 3" w:uiPriority="64"/>
-    <w:lsdException w:name="Medium List 1 Accent 3" w:uiPriority="65"/>
-    <w:lsdException w:name="Medium List 2 Accent 3" w:uiPriority="66"/>
-    <w:lsdException w:name="Medium Grid 1 Accent 3" w:uiPriority="67"/>
-    <w:lsdException w:name="Medium Grid 2 Accent 3" w:uiPriority="68"/>
-    <w:lsdException w:name="Medium Grid 3 Accent 3" w:uiPriority="69"/>
-    <w:lsdException w:name="Dark List Accent 3" w:uiPriority="70"/>
-    <w:lsdException w:name="Colorful Shading Accent 3" w:uiPriority="71"/>
-    <w:lsdException w:name="Colorful List Accent 3" w:uiPriority="72"/>
-    <w:lsdException w:name="Colorful Grid Accent 3" w:uiPriority="73"/>
-    <w:lsdException w:name="Light Shading Accent 4" w:uiPriority="60"/>
-    <w:lsdException w:name="Light List Accent 4" w:uiPriority="61"/>
-    <w:lsdException w:name="Light Grid Accent 4" w:uiPriority="62"/>
-    <w:lsdException w:name="Medium Shading 1 Accent 4" w:uiPriority="63"/>
-    <w:lsdException w:name="Medium Shading 2 Accent 4" w:uiPriority="64"/>
-    <w:lsdException w:name="Medium List 1 Accent 4" w:uiPriority="65"/>
-    <w:lsdException w:name="Medium List 2 Accent 4" w:uiPriority="66"/>
-    <w:lsdException w:name="Medium Grid 1 Accent 4" w:uiPriority="67"/>
-    <w:lsdException w:name="Medium Grid 2 Accent 4" w:uiPriority="68"/>
-    <w:lsdException w:name="Medium Grid 3 Accent 4" w:uiPriority="69"/>
-    <w:lsdException w:name="Dark List Accent 4" w:uiPriority="70"/>
-    <w:lsdException w:name="Colorful Shading Accent 4" w:uiPriority="71"/>
-    <w:lsdException w:name="Colorful List Accent 4" w:uiPriority="72"/>
-    <w:lsdException w:name="Colorful Grid Accent 4" w:uiPriority="73"/>
-    <w:lsdException w:name="Light Shading Accent 5" w:uiPriority="60"/>
-    <w:lsdException w:name="Light List Accent 5" w:uiPriority="61"/>
-    <w:lsdException w:name="Light Grid Accent 5" w:uiPriority="62"/>
-    <w:lsdException w:name="Medium Shading 1 Accent 5" w:uiPriority="63"/>
-    <w:lsdException w:name="Medium Shading 2 Accent 5" w:uiPriority="64"/>
-    <w:lsdException w:name="Medium List 1 Accent 5" w:uiPriority="65"/>
-    <w:lsdException w:name="Medium List 2 Accent 5" w:uiPriority="66"/>
-    <w:lsdException w:name="Medium Grid 1 Accent 5" w:uiPriority="67"/>
-    <w:lsdException w:name="Medium Grid 2 Accent 5" w:uiPriority="68"/>
-    <w:lsdException w:name="Medium Grid 3 Accent 5" w:uiPriority="69"/>
-    <w:lsdException w:name="Dark List Accent 5" w:uiPriority="70"/>
-    <w:lsdException w:name="Colorful Shading Accent 5" w:uiPriority="71"/>
-    <w:lsdException w:name="Colorful List Accent 5" w:uiPriority="72"/>
-    <w:lsdException w:name="Colorful Grid Accent 5" w:uiPriority="73"/>
-    <w:lsdException w:name="Light Shading Accent 6" w:uiPriority="60"/>
-    <w:lsdException w:name="Light List Accent 6" w:uiPriority="61"/>
-    <w:lsdException w:name="Light Grid Accent 6" w:uiPriority="62"/>
-    <w:lsdException w:name="Medium Shading 1 Accent 6" w:uiPriority="63"/>
-    <w:lsdException w:name="Medium Shading 2 Accent 6" w:uiPriority="64"/>
-    <w:lsdException w:name="Medium List 1 Accent 6" w:uiPriority="65"/>
-    <w:lsdException w:name="Medium List 2 Accent 6" w:uiPriority="66"/>
-    <w:lsdException w:name="Medium Grid 1 Accent 6" w:uiPriority="67"/>
-    <w:lsdException w:name="Medium Grid 2 Accent 6" w:uiPriority="68"/>
-    <w:lsdException w:name="Medium Grid 3 Accent 6" w:uiPriority="69"/>
-    <w:lsdException w:name="Dark List Accent 6" w:uiPriority="70"/>
-    <w:lsdException w:name="Colorful Shading Accent 6" w:uiPriority="71"/>
-    <w:lsdException w:name="Colorful List Accent 6" w:uiPriority="72"/>
-    <w:lsdException w:name="Colorful Grid Accent 6" w:uiPriority="73"/>
-    <w:lsdException w:name="Subtle Emphasis" w:uiPriority="19" w:qFormat="1"/>
-    <w:lsdException w:name="Intense Emphasis" w:uiPriority="21" w:qFormat="1"/>
-    <w:lsdException w:name="Subtle Reference" w:uiPriority="31" w:qFormat="1"/>
-    <w:lsdException w:name="Intense Reference" w:uiPriority="32" w:qFormat="1"/>
-    <w:lsdException w:name="Book Title" w:uiPriority="33" w:qFormat="1"/>
-    <w:lsdException w:name="Bibliography" w:semiHidden="1" w:uiPriority="37" w:unhideWhenUsed="1"/>
-    <w:lsdException w:name="TOC Heading" w:semiHidden="1" w:uiPriority="39" w:unhideWhenUsed="1" w:qFormat="1"/>
-    <w:lsdException w:name="Grid Table 4" w:uiPriority="49"/>
-    <w:lsdException w:name="Grid Table 5 Dark" w:uiPriority="50"/>
-    <w:lsdException w:name="Grid Table 6 Colorful" w:uiPriority="51"/>
-    <w:lsdException w:name="Grid Table 7 Colorful" w:uiPriority="52"/>
-    <w:lsdException w:name="Grid Table 1 Light Accent 1" w:uiPriority="46"/>
-    <w:lsdException w:name="Grid Table 2 Accent 1" w:uiPriority="47"/>
-    <w:lsdException w:name="Grid Table 3 Accent 1" w:uiPriority="48"/>
-    <w:lsdException w:name="Grid Table 4 Accent 1" w:uiPriority="49"/>
-    <w:lsdException w:name="Grid Table 5 Dark Accent 1" w:uiPriority="50"/>
-    <w:lsdException w:name="Grid Table 6 Colorful Accent 1" w:uiPriority="51"/>
-    <w:lsdException w:name="Grid Table 7 Colorful Accent 1" w:uiPriority="52"/>
-    <w:lsdException w:name="Grid Table 1 Light Accent 2" w:uiPriority="46"/>
-    <w:lsdException w:name="Grid Table 2 Accent 2" w:uiPriority="47"/>
-    <w:lsdException w:name="Grid Table 3 Accent 2" w:uiPriority="48"/>
-    <w:lsdException w:name="Grid Table 4 Accent 2" w:uiPriority="49"/>
-    <w:lsdException w:name="Grid Table 5 Dark Accent 2" w:uiPriority="50"/>
-    <w:lsdException w:name="Grid Table 6 Colorful Accent 2" w:uiPriority="51"/>
-    <w:lsdException w:name="Grid Table 7 Colorful Accent 2" w:uiPriority="52"/>
-    <w:lsdException w:name="Grid Table 1 Light Accent 3" w:uiPriority="46"/>
-    <w:lsdException w:name="Grid Table 2 Accent 3" w:uiPriority="47"/>
-    <w:lsdException w:name="Grid Table 3 Accent 3" w:uiPriority="48"/>
-    <w:lsdException w:name="Grid Table 4 Accent 3" w:uiPriority="49"/>
-    <w:lsdException w:name="Grid Table 5 Dark Accent 3" w:uiPriority="50"/>
-    <w:lsdException w:name="Grid Table 6 Colorful Accent 3" w:uiPriority="51"/>
-    <w:lsdException w:name="Grid Table 7 Colorful Accent 3" w:uiPriority="52"/>
-    <w:lsdException w:name="Grid Table 1 Light Accent 4" w:uiPriority="46"/>
-    <w:lsdException w:name="Grid Table 2 Accent 4" w:uiPriority="47"/>
-    <w:lsdException w:name="Grid Table 3 Accent 4" w:uiPriority="48"/>
-    <w:lsdException w:name="Grid Table 4 Accent 4" w:uiPriority="49"/>
-    <w:lsdException w:name="Grid Table 5 Dark Accent 4" w:uiPriority="50"/>
-    <w:lsdException w:name="Grid Table 6 Colorful Accent 4" w:uiPriority="51"/>
-    <w:lsdException w:name="Grid Table 7 Colorful Accent 4" w:uiPriority="52"/>
-    <w:lsdException w:name="Grid Table 1 Light Accent 5" w:uiPriority="46"/>
-    <w:lsdException w:name="Grid Table 2 Accent 5" w:uiPriority="47"/>
-    <w:lsdException w:name="Grid Table 3 Accent 5" w:uiPriority="48"/>
-    <w:lsdException w:name="Grid Table 4 Accent 5" w:uiPriority="49"/>
-    <w:lsdException w:name="Grid Table 5 Dark Accent 5" w:uiPriority="50"/>
-    <w:lsdException w:name="Grid Table 6 Colorful Accent 5" w:uiPriority="51"/>
-    <w:lsdException w:name="Grid Table 7 Colorful Accent 5" w:uiPriority="52"/>
-    <w:lsdException w:name="Grid Table 1 Light Accent 6" w:uiPriority="46"/>
-    <w:lsdException w:name="Grid Table 2 Accent 6" w:uiPriority="47"/>
-    <w:lsdException w:name="Grid Table 3 Accent 6" w:uiPriority="48"/>
-    <w:lsdException w:name="Grid Table 4 Accent 6" w:uiPriority="49"/>
-    <w:lsdException w:name="Grid Table 5 Dark Accent 6" w:uiPriority="50"/>
-    <w:lsdException w:name="Grid Table 6 Colorful Accent 6" w:uiPriority="51"/>
-    <w:lsdException w:name="Grid Table 7 Colorful Accent 6" w:uiPriority="52"/>
-    <w:lsdException w:name="List Table 1 Light" w:uiPriority="46"/>
-    <w:lsdException w:name="List Table 2" w:uiPriority="47"/>
-    <w:lsdException w:name="List Table 3" w:uiPriority="48"/>
-    <w:lsdException w:name="List Table 4" w:uiPriority="49"/>
-    <w:lsdException w:name="List Table 5 Dark" w:uiPriority="50"/>
-    <w:lsdException w:name="List Table 6 Colorful" w:uiPriority="51"/>
-    <w:lsdException w:name="List Table 7 Colorful" w:uiPriority="52"/>
-    <w:lsdException w:name="List Table 1 Light Accent 1" w:uiPriority="46"/>
-    <w:lsdException w:name="List Table 2 Accent 1" w:uiPriority="47"/>
-    <w:lsdException w:name="List Table 3 Accent 1" w:uiPriority="48"/>
-    <w:lsdException w:name="List Table 4 Accent 1" w:uiPriority="49"/>
-    <w:lsdException w:name="List Table 5 Dark Accent 1" w:uiPriority="50"/>
-    <w:lsdException w:name="List Table 6 Colorful Accent 1" w:uiPriority="51"/>
-    <w:lsdException w:name="List Table 7 Colorful Accent 1" w:uiPriority="52"/>
-    <w:lsdException w:name="List Table 1 Light Accent 2" w:uiPriority="46"/>
-    <w:lsdException w:name="List Table 2 Accent 2" w:uiPriority="47"/>
-    <w:lsdException w:name="List Table 3 Accent 2" w:uiPriority="48"/>
-    <w:lsdException w:name="List Table 4 Accent 2" w:uiPriority="49"/>
-    <w:lsdException w:name="List Table 5 Dark Accent 2" w:uiPriority="50"/>
-    <w:lsdException w:name="List Table 6 Colorful Accent 2" w:uiPriority="51"/>
-    <w:lsdException w:name="List Table 7 Colorful Accent 2" w:uiPriority="52"/>
-    <w:lsdException w:name="List Table 1 Light Accent 3" w:uiPriority="46"/>
-    <w:lsdException w:name="List Table 2 Accent 3" w:uiPriority="47"/>
-    <w:lsdException w:name="List Table 3 Accent 3" w:uiPriority="48"/>
-    <w:lsdException w:name="List Table 4 Accent 3" w:uiPriority="49"/>
-    <w:lsdException w:name="List Table 5 Dark Accent 3" w:uiPriority="50"/>
-    <w:lsdException w:name="List Table 6 Colorful Accent 3" w:uiPriority="51"/>
-    <w:lsdException w:name="List Table 7 Colorful Accent 3" w:uiPriority="52"/>
-    <w:lsdException w:name="List Table 1 Light Accent 4" w:uiPriority="46"/>
-    <w:lsdException w:name="List Table 2 Accent 4" w:uiPriority="47"/>
-    <w:lsdException w:name="List Table 3 Accent 4" w:uiPriority="48"/>
-    <w:lsdException w:name="List Table 4 Accent 4" w:uiPriority="49"/>
-    <w:lsdException w:name="List Table 5 Dark Accent 4" w:uiPriority="50"/>
-    <w:lsdException w:name="List Table 6 Colorful Accent 4" w:uiPriority="51"/>
-    <w:lsdException w:name="List Table 7 Colorful Accent 4" w:uiPriority="52"/>
-    <w:lsdException w:name="List Table 1 Light Accent 5" w:uiPriority="46"/>
-    <w:lsdException w:name="List Table 2 Accent 5" w:uiPriority="47"/>
-    <w:lsdException w:name="List Table 3 Accent 5" w:uiPriority="48"/>
-    <w:lsdException w:name="List Table 4 Accent 5" w:uiPriority="49"/>
-    <w:lsdException w:name="List Table 5 Dark Accent 5" w:uiPriority="50"/>
-    <w:lsdException w:name="List Table 6 Colorful Accent 5" w:uiPriority="51"/>
-    <w:lsdException w:name="List Table 7 Colorful Accent 5" w:uiPriority="52"/>
-    <w:lsdException w:name="List Table 1 Light Accent 6" w:uiPriority="46"/>
-    <w:lsdException w:name="List Table 2 Accent 6" w:uiPriority="47"/>
-    <w:lsdException w:name="List Table 3 Accent 6" w:uiPriority="48"/>
-    <w:lsdException w:name="List Table 4 Accent 6" w:uiPriority="49"/>
-    <w:lsdException w:name="List Table 5 Dark Accent 6" w:uiPriority="50"/>
-    <w:lsdException w:name="List Table 6 Colorful Accent 6" w:uiPriority="51"/>
-    <w:lsdException w:name="List Table 7 Colorful Accent 6" w:uiPriority="52"/>
+  <w:latentStyles w:defLockedState="0" w:defUIPriority="99" w:defSemiHidden="1" w:defUnhideWhenUsed="1" w:defQFormat="0" w:count="276">
+    <w:lsdException w:name="Normal" w:semiHidden="0" w:uiPriority="0" w:unhideWhenUsed="0" w:qFormat="1"/>
+    <w:lsdException w:name="heading 1" w:semiHidden="0" w:uiPriority="9" w:unhideWhenUsed="0" w:qFormat="1"/>
+    <w:lsdException w:name="heading 2" w:uiPriority="9" w:qFormat="1"/>
+    <w:lsdException w:name="heading 3" w:uiPriority="9" w:qFormat="1"/>
+    <w:lsdException w:name="heading 4" w:uiPriority="9" w:qFormat="1"/>
+    <w:lsdException w:name="heading 5" w:uiPriority="9" w:qFormat="1"/>
+    <w:lsdException w:name="heading 6" w:uiPriority="9" w:qFormat="1"/>
+    <w:lsdException w:name="heading 7" w:uiPriority="9" w:qFormat="1"/>
+    <w:lsdException w:name="heading 8" w:uiPriority="9" w:qFormat="1"/>
+    <w:lsdException w:name="heading 9" w:uiPriority="9" w:qFormat="1"/>
+    <w:lsdException w:name="toc 1" w:uiPriority="39"/>
+    <w:lsdException w:name="toc 2" w:uiPriority="39"/>
+    <w:lsdException w:name="toc 3" w:uiPriority="39"/>
+    <w:lsdException w:name="toc 4" w:uiPriority="39"/>
+    <w:lsdException w:name="toc 5" w:uiPriority="39"/>
+    <w:lsdException w:name="toc 6" w:uiPriority="39"/>
+    <w:lsdException w:name="toc 7" w:uiPriority="39"/>
+    <w:lsdException w:name="toc 8" w:uiPriority="39"/>
+    <w:lsdException w:name="toc 9" w:uiPriority="39"/>
+    <w:lsdException w:name="caption" w:uiPriority="35" w:qFormat="1"/>
+    <w:lsdException w:name="Title" w:semiHidden="0" w:uiPriority="10" w:unhideWhenUsed="0" w:qFormat="1"/>
+    <w:lsdException w:name="Default Paragraph Font" w:uiPriority="1"/>
+    <w:lsdException w:name="Subtitle" w:semiHidden="0" w:uiPriority="11" w:unhideWhenUsed="0" w:qFormat="1"/>
+    <w:lsdException w:name="Strong" w:semiHidden="0" w:uiPriority="22" w:unhideWhenUsed="0" w:qFormat="1"/>
+    <w:lsdException w:name="Emphasis" w:semiHidden="0" w:uiPriority="20" w:unhideWhenUsed="0" w:qFormat="1"/>
+    <w:lsdException w:name="Table Grid" w:semiHidden="0" w:uiPriority="59" w:unhideWhenUsed="0"/>
+    <w:lsdException w:name="Note Level 1" w:semiHidden="0" w:unhideWhenUsed="0"/>
+    <w:lsdException w:name="Note Level 2" w:semiHidden="0" w:unhideWhenUsed="0"/>
+    <w:lsdException w:name="Note Level 3" w:semiHidden="0" w:unhideWhenUsed="0"/>
+    <w:lsdException w:name="Note Level 4" w:semiHidden="0" w:unhideWhenUsed="0"/>
+    <w:lsdException w:name="Note Level 5" w:semiHidden="0" w:unhideWhenUsed="0"/>
+    <w:lsdException w:name="Note Level 6" w:semiHidden="0" w:unhideWhenUsed="0"/>
+    <w:lsdException w:name="Note Level 7" w:semiHidden="0" w:unhideWhenUsed="0"/>
+    <w:lsdException w:name="Note Level 8" w:semiHidden="0" w:unhideWhenUsed="0"/>
+    <w:lsdException w:name="Note Level 9" w:semiHidden="0" w:unhideWhenUsed="0"/>
+    <w:lsdException w:name="Placeholder Text" w:unhideWhenUsed="0"/>
+    <w:lsdException w:name="No Spacing" w:semiHidden="0" w:uiPriority="1" w:unhideWhenUsed="0" w:qFormat="1"/>
+    <w:lsdException w:name="Light Shading" w:semiHidden="0" w:uiPriority="60" w:unhideWhenUsed="0"/>
+    <w:lsdException w:name="Light List" w:semiHidden="0" w:uiPriority="61" w:unhideWhenUsed="0"/>
+    <w:lsdException w:name="Light Grid" w:semiHidden="0" w:uiPriority="62" w:unhideWhenUsed="0"/>
+    <w:lsdException w:name="Medium Shading 1" w:semiHidden="0" w:uiPriority="63" w:unhideWhenUsed="0"/>
+    <w:lsdException w:name="Medium Shading 2" w:semiHidden="0" w:uiPriority="64" w:unhideWhenUsed="0"/>
+    <w:lsdException w:name="Medium List 1" w:semiHidden="0" w:uiPriority="65" w:unhideWhenUsed="0"/>
+    <w:lsdException w:name="Medium List 2" w:semiHidden="0" w:uiPriority="66" w:unhideWhenUsed="0"/>
+    <w:lsdException w:name="Medium Grid 1" w:semiHidden="0" w:uiPriority="67" w:unhideWhenUsed="0"/>
+    <w:lsdException w:name="Medium Grid 2" w:semiHidden="0" w:uiPriority="68" w:unhideWhenUsed="0"/>
+    <w:lsdException w:name="Medium Grid 3" w:semiHidden="0" w:uiPriority="69" w:unhideWhenUsed="0"/>
+    <w:lsdException w:name="Dark List" w:semiHidden="0" w:uiPriority="70" w:unhideWhenUsed="0"/>
+    <w:lsdException w:name="Colorful Shading" w:semiHidden="0" w:uiPriority="71" w:unhideWhenUsed="0"/>
+    <w:lsdException w:name="Colorful List" w:semiHidden="0" w:uiPriority="72" w:unhideWhenUsed="0"/>
+    <w:lsdException w:name="Colorful Grid" w:semiHidden="0" w:uiPriority="73" w:unhideWhenUsed="0"/>
+    <w:lsdException w:name="Light Shading Accent 1" w:semiHidden="0" w:uiPriority="60" w:unhideWhenUsed="0"/>
+    <w:lsdException w:name="Light List Accent 1" w:semiHidden="0" w:uiPriority="61" w:unhideWhenUsed="0"/>
+    <w:lsdException w:name="Light Grid Accent 1" w:semiHidden="0" w:uiPriority="62" w:unhideWhenUsed="0"/>
+    <w:lsdException w:name="Medium Shading 1 Accent 1" w:semiHidden="0" w:uiPriority="63" w:unhideWhenUsed="0"/>
+    <w:lsdException w:name="Medium Shading 2 Accent 1" w:semiHidden="0" w:uiPriority="64" w:unhideWhenUsed="0"/>
+    <w:lsdException w:name="Medium List 1 Accent 1" w:semiHidden="0" w:uiPriority="65" w:unhideWhenUsed="0"/>
+    <w:lsdException w:name="Revision" w:unhideWhenUsed="0"/>
+    <w:lsdException w:name="List Paragraph" w:semiHidden="0" w:uiPriority="34" w:unhideWhenUsed="0" w:qFormat="1"/>
+    <w:lsdException w:name="Quote" w:semiHidden="0" w:uiPriority="29" w:unhideWhenUsed="0" w:qFormat="1"/>
+    <w:lsdException w:name="Intense Quote" w:semiHidden="0" w:uiPriority="30" w:unhideWhenUsed="0" w:qFormat="1"/>
+    <w:lsdException w:name="Medium List 2 Accent 1" w:semiHidden="0" w:uiPriority="66" w:unhideWhenUsed="0"/>
+    <w:lsdException w:name="Medium Grid 1 Accent 1" w:semiHidden="0" w:uiPriority="67" w:unhideWhenUsed="0"/>
+    <w:lsdException w:name="Medium Grid 2 Accent 1" w:semiHidden="0" w:uiPriority="68" w:unhideWhenUsed="0"/>
+    <w:lsdException w:name="Medium Grid 3 Accent 1" w:semiHidden="0" w:uiPriority="69" w:unhideWhenUsed="0"/>
+    <w:lsdException w:name="Dark List Accent 1" w:semiHidden="0" w:uiPriority="70" w:unhideWhenUsed="0"/>
+    <w:lsdException w:name="Colorful Shading Accent 1" w:semiHidden="0" w:uiPriority="71" w:unhideWhenUsed="0"/>
+    <w:lsdException w:name="Colorful List Accent 1" w:semiHidden="0" w:uiPriority="72" w:unhideWhenUsed="0"/>
+    <w:lsdException w:name="Colorful Grid Accent 1" w:semiHidden="0" w:uiPriority="73" w:unhideWhenUsed="0"/>
+    <w:lsdException w:name="Light Shading Accent 2" w:semiHidden="0" w:uiPriority="60" w:unhideWhenUsed="0"/>
+    <w:lsdException w:name="Light List Accent 2" w:semiHidden="0" w:uiPriority="61" w:unhideWhenUsed="0"/>
+    <w:lsdException w:name="Light Grid Accent 2" w:semiHidden="0" w:uiPriority="62" w:unhideWhenUsed="0"/>
+    <w:lsdException w:name="Medium Shading 1 Accent 2" w:semiHidden="0" w:uiPriority="63" w:unhideWhenUsed="0"/>
+    <w:lsdException w:name="Medium Shading 2 Accent 2" w:semiHidden="0" w:uiPriority="64" w:unhideWhenUsed="0"/>
+    <w:lsdException w:name="Medium List 1 Accent 2" w:semiHidden="0" w:uiPriority="65" w:unhideWhenUsed="0"/>
+    <w:lsdException w:name="Medium List 2 Accent 2" w:semiHidden="0" w:uiPriority="66" w:unhideWhenUsed="0"/>
+    <w:lsdException w:name="Medium Grid 1 Accent 2" w:semiHidden="0" w:uiPriority="67" w:unhideWhenUsed="0"/>
+    <w:lsdException w:name="Medium Grid 2 Accent 2" w:semiHidden="0" w:uiPriority="68" w:unhideWhenUsed="0"/>
+    <w:lsdException w:name="Medium Grid 3 Accent 2" w:semiHidden="0" w:uiPriority="69" w:unhideWhenUsed="0"/>
+    <w:lsdException w:name="Dark List Accent 2" w:semiHidden="0" w:uiPriority="70" w:unhideWhenUsed="0"/>
+    <w:lsdException w:name="Colorful Shading Accent 2" w:semiHidden="0" w:uiPriority="71" w:unhideWhenUsed="0"/>
+    <w:lsdException w:name="Colorful List Accent 2" w:semiHidden="0" w:uiPriority="72" w:unhideWhenUsed="0"/>
+    <w:lsdException w:name="Colorful Grid Accent 2" w:semiHidden="0" w:uiPriority="73" w:unhideWhenUsed="0"/>
+    <w:lsdException w:name="Light Shading Accent 3" w:semiHidden="0" w:uiPriority="60" w:unhideWhenUsed="0"/>
+    <w:lsdException w:name="Light List Accent 3" w:semiHidden="0" w:uiPriority="61" w:unhideWhenUsed="0"/>
+    <w:lsdException w:name="Light Grid Accent 3" w:semiHidden="0" w:uiPriority="62" w:unhideWhenUsed="0"/>
+    <w:lsdException w:name="Medium Shading 1 Accent 3" w:semiHidden="0" w:uiPriority="63" w:unhideWhenUsed="0"/>
+    <w:lsdException w:name="Medium Shading 2 Accent 3" w:semiHidden="0" w:uiPriority="64" w:unhideWhenUsed="0"/>
+    <w:lsdException w:name="Medium List 1 Accent 3" w:semiHidden="0" w:uiPriority="65" w:unhideWhenUsed="0"/>
+    <w:lsdException w:name="Medium List 2 Accent 3" w:semiHidden="0" w:uiPriority="66" w:unhideWhenUsed="0"/>
+    <w:lsdException w:name="Medium Grid 1 Accent 3" w:semiHidden="0" w:uiPriority="67" w:unhideWhenUsed="0"/>
+    <w:lsdException w:name="Medium Grid 2 Accent 3" w:semiHidden="0" w:uiPriority="68" w:unhideWhenUsed="0"/>
+    <w:lsdException w:name="Medium Grid 3 Accent 3" w:semiHidden="0" w:uiPriority="69" w:unhideWhenUsed="0"/>
+    <w:lsdException w:name="Dark List Accent 3" w:semiHidden="0" w:uiPriority="70" w:unhideWhenUsed="0"/>
+    <w:lsdException w:name="Colorful Shading Accent 3" w:semiHidden="0" w:uiPriority="71" w:unhideWhenUsed="0"/>
+    <w:lsdException w:name="Colorful List Accent 3" w:semiHidden="0" w:uiPriority="72" w:unhideWhenUsed="0"/>
+    <w:lsdException w:name="Colorful Grid Accent 3" w:semiHidden="0" w:uiPriority="73" w:unhideWhenUsed="0"/>
+    <w:lsdException w:name="Light Shading Accent 4" w:semiHidden="0" w:uiPriority="60" w:unhideWhenUsed="0"/>
+    <w:lsdException w:name="Light List Accent 4" w:semiHidden="0" w:uiPriority="61" w:unhideWhenUsed="0"/>
+    <w:lsdException w:name="Light Grid Accent 4" w:semiHidden="0" w:uiPriority="62" w:unhideWhenUsed="0"/>
+    <w:lsdException w:name="Medium Shading 1 Accent 4" w:semiHidden="0" w:uiPriority="63" w:unhideWhenUsed="0"/>
+    <w:lsdException w:name="Medium Shading 2 Accent 4" w:semiHidden="0" w:uiPriority="64" w:unhideWhenUsed="0"/>
+    <w:lsdException w:name="Medium List 1 Accent 4" w:semiHidden="0" w:uiPriority="65" w:unhideWhenUsed="0"/>
+    <w:lsdException w:name="Medium List 2 Accent 4" w:semiHidden="0" w:uiPriority="66" w:unhideWhenUsed="0"/>
+    <w:lsdException w:name="Medium Grid 1 Accent 4" w:semiHidden="0" w:uiPriority="67" w:unhideWhenUsed="0"/>
+    <w:lsdException w:name="Medium Grid 2 Accent 4" w:semiHidden="0" w:uiPriority="68" w:unhideWhenUsed="0"/>
+    <w:lsdException w:name="Medium Grid 3 Accent 4" w:semiHidden="0" w:uiPriority="69" w:unhideWhenUsed="0"/>
+    <w:lsdException w:name="Dark List Accent 4" w:semiHidden="0" w:uiPriority="70" w:unhideWhenUsed="0"/>
+    <w:lsdException w:name="Colorful Shading Accent 4" w:semiHidden="0" w:uiPriority="71" w:unhideWhenUsed="0"/>
+    <w:lsdException w:name="Colorful List Accent 4" w:semiHidden="0" w:uiPriority="72" w:unhideWhenUsed="0"/>
+    <w:lsdException w:name="Colorful Grid Accent 4" w:semiHidden="0" w:uiPriority="73" w:unhideWhenUsed="0"/>
+    <w:lsdException w:name="Light Shading Accent 5" w:semiHidden="0" w:uiPriority="60" w:unhideWhenUsed="0"/>
+    <w:lsdException w:name="Light List Accent 5" w:semiHidden="0" w:uiPriority="61" w:unhideWhenUsed="0"/>
+    <w:lsdException w:name="Light Grid Accent 5" w:semiHidden="0" w:uiPriority="62" w:unhideWhenUsed="0"/>
+    <w:lsdException w:name="Medium Shading 1 Accent 5" w:semiHidden="0" w:uiPriority="63" w:unhideWhenUsed="0"/>
+    <w:lsdException w:name="Medium Shading 2 Accent 5" w:semiHidden="0" w:uiPriority="64" w:unhideWhenUsed="0"/>
+    <w:lsdException w:name="Medium List 1 Accent 5" w:semiHidden="0" w:uiPriority="65" w:unhideWhenUsed="0"/>
+    <w:lsdException w:name="Medium List 2 Accent 5" w:semiHidden="0" w:uiPriority="66" w:unhideWhenUsed="0"/>
+    <w:lsdException w:name="Medium Grid 1 Accent 5" w:semiHidden="0" w:uiPriority="67" w:unhideWhenUsed="0"/>
+    <w:lsdException w:name="Medium Grid 2 Accent 5" w:semiHidden="0" w:uiPriority="68" w:unhideWhenUsed="0"/>
+    <w:lsdException w:name="Medium Grid 3 Accent 5" w:semiHidden="0" w:uiPriority="69" w:unhideWhenUsed="0"/>
+    <w:lsdException w:name="Dark List Accent 5" w:semiHidden="0" w:uiPriority="70" w:unhideWhenUsed="0"/>
+    <w:lsdException w:name="Colorful Shading Accent 5" w:semiHidden="0" w:uiPriority="71" w:unhideWhenUsed="0"/>
+    <w:lsdException w:name="Colorful List Accent 5" w:semiHidden="0" w:uiPriority="72" w:unhideWhenUsed="0"/>
+    <w:lsdException w:name="Colorful Grid Accent 5" w:semiHidden="0" w:uiPriority="73" w:unhideWhenUsed="0"/>
+    <w:lsdException w:name="Light Shading Accent 6" w:semiHidden="0" w:uiPriority="60" w:unhideWhenUsed="0"/>
+    <w:lsdException w:name="Light List Accent 6" w:semiHidden="0" w:uiPriority="61" w:unhideWhenUsed="0"/>
+    <w:lsdException w:name="Light Grid Accent 6" w:semiHidden="0" w:uiPriority="62" w:unhideWhenUsed="0"/>
+    <w:lsdException w:name="Medium Shading 1 Accent 6" w:semiHidden="0" w:uiPriority="63" w:unhideWhenUsed="0"/>
+    <w:lsdException w:name="Medium Shading 2 Accent 6" w:semiHidden="0" w:uiPriority="64" w:unhideWhenUsed="0"/>
+    <w:lsdException w:name="Medium List 1 Accent 6" w:semiHidden="0" w:uiPriority="65" w:unhideWhenUsed="0"/>
+    <w:lsdException w:name="Medium List 2 Accent 6" w:semiHidden="0" w:uiPriority="66" w:unhideWhenUsed="0"/>
+    <w:lsdException w:name="Medium Grid 1 Accent 6" w:semiHidden="0" w:uiPriority="67" w:unhideWhenUsed="0"/>
+    <w:lsdException w:name="Medium Grid 2 Accent 6" w:semiHidden="0" w:uiPriority="68" w:unhideWhenUsed="0"/>
+    <w:lsdException w:name="Medium Grid 3 Accent 6" w:semiHidden="0" w:uiPriority="69" w:unhideWhenUsed="0"/>
+    <w:lsdException w:name="Dark List Accent 6" w:semiHidden="0" w:uiPriority="70" w:unhideWhenUsed="0"/>
+    <w:lsdException w:name="Colorful Shading Accent 6" w:semiHidden="0" w:uiPriority="71" w:unhideWhenUsed="0"/>
+    <w:lsdException w:name="Colorful List Accent 6" w:semiHidden="0" w:uiPriority="72" w:unhideWhenUsed="0"/>
+    <w:lsdException w:name="Colorful Grid Accent 6" w:semiHidden="0" w:uiPriority="73" w:unhideWhenUsed="0"/>
+    <w:lsdException w:name="Subtle Emphasis" w:semiHidden="0" w:uiPriority="19" w:unhideWhenUsed="0" w:qFormat="1"/>
+    <w:lsdException w:name="Intense Emphasis" w:semiHidden="0" w:uiPriority="21" w:unhideWhenUsed="0" w:qFormat="1"/>
+    <w:lsdException w:name="Subtle Reference" w:semiHidden="0" w:uiPriority="31" w:unhideWhenUsed="0" w:qFormat="1"/>
+    <w:lsdException w:name="Intense Reference" w:semiHidden="0" w:uiPriority="32" w:unhideWhenUsed="0" w:qFormat="1"/>
+    <w:lsdException w:name="Book Title" w:semiHidden="0" w:uiPriority="33" w:unhideWhenUsed="0" w:qFormat="1"/>
+    <w:lsdException w:name="Bibliography" w:uiPriority="37"/>
+    <w:lsdException w:name="TOC Heading" w:uiPriority="39" w:qFormat="1"/>
+  </w:latentStyles>
+  <w:style w:type="paragraph" w:default="1" w:styleId="Normal">
+    <w:name w:val="Normal"/>
+    <w:qFormat/>
+  </w:style>
+  <w:style w:type="character" w:default="1" w:styleId="Fuentedeprrafopredeter">
+    <w:name w:val="Default Paragraph Font"/>
+    <w:uiPriority w:val="1"/>
+    <w:semiHidden/>
+    <w:unhideWhenUsed/>
+  </w:style>
+  <w:style w:type="table" w:default="1" w:styleId="Tablanormal">
+    <w:name w:val="Normal Table"/>
+    <w:uiPriority w:val="99"/>
+    <w:semiHidden/>
+    <w:unhideWhenUsed/>
+    <w:tblPr>
+      <w:tblInd w:w="0" w:type="dxa"/>
+      <w:tblCellMar>
+        <w:top w:w="0" w:type="dxa"/>
+        <w:left w:w="108" w:type="dxa"/>
+        <w:bottom w:w="0" w:type="dxa"/>
+        <w:right w:w="108" w:type="dxa"/>
+      </w:tblCellMar>
+    </w:tblPr>
+  </w:style>
+  <w:style w:type="numbering" w:default="1" w:styleId="Sinlista">
+    <w:name w:val="No List"/>
+    <w:uiPriority w:val="99"/>
+    <w:semiHidden/>
+    <w:unhideWhenUsed/>
+  </w:style>
+  <w:style w:type="paragraph" w:styleId="NormalWeb">
+    <w:name w:val="Normal (Web)"/>
+    <w:basedOn w:val="Normal"/>
+    <w:uiPriority w:val="99"/>
+    <w:semiHidden/>
+    <w:unhideWhenUsed/>
+    <w:rsid w:val="00DB5CB1"/>
+    <w:pPr>
+      <w:spacing w:before="100" w:beforeAutospacing="1" w:after="100" w:afterAutospacing="1"/>
+    </w:pPr>
+    <w:rPr>
+      <w:rFonts w:ascii="Times" w:hAnsi="Times" w:cs="Times New Roman"/>
+      <w:sz w:val="20"/>
+      <w:szCs w:val="20"/>
+    </w:rPr>
+  </w:style>
+  <w:style w:type="paragraph" w:styleId="Piedepgina">
+    <w:name w:val="footer"/>
+    <w:basedOn w:val="Normal"/>
+    <w:link w:val="PiedepginaCar"/>
+    <w:uiPriority w:val="99"/>
+    <w:unhideWhenUsed/>
+    <w:rsid w:val="00E13823"/>
+    <w:pPr>
+      <w:tabs>
+        <w:tab w:val="center" w:pos="4252"/>
+        <w:tab w:val="right" w:pos="8504"/>
+      </w:tabs>
+    </w:pPr>
+  </w:style>
+  <w:style w:type="character" w:customStyle="1" w:styleId="PiedepginaCar">
+    <w:name w:val="Pie de página Car"/>
+    <w:basedOn w:val="Fuentedeprrafopredeter"/>
+    <w:link w:val="Piedepgina"/>
+    <w:uiPriority w:val="99"/>
+    <w:rsid w:val="00E13823"/>
+  </w:style>
+  <w:style w:type="character" w:styleId="Nmerodepgina">
+    <w:name w:val="page number"/>
+    <w:basedOn w:val="Fuentedeprrafopredeter"/>
+    <w:uiPriority w:val="99"/>
+    <w:semiHidden/>
+    <w:unhideWhenUsed/>
+    <w:rsid w:val="00E13823"/>
+  </w:style>
+  <w:style w:type="paragraph" w:styleId="Encabezado">
+    <w:name w:val="header"/>
+    <w:basedOn w:val="Normal"/>
+    <w:link w:val="EncabezadoCar"/>
+    <w:uiPriority w:val="99"/>
+    <w:unhideWhenUsed/>
+    <w:rsid w:val="00E13823"/>
+    <w:pPr>
+      <w:tabs>
+        <w:tab w:val="center" w:pos="4252"/>
+        <w:tab w:val="right" w:pos="8504"/>
+      </w:tabs>
+    </w:pPr>
+  </w:style>
+  <w:style w:type="character" w:customStyle="1" w:styleId="EncabezadoCar">
+    <w:name w:val="Encabezado Car"/>
+    <w:basedOn w:val="Fuentedeprrafopredeter"/>
+    <w:link w:val="Encabezado"/>
+    <w:uiPriority w:val="99"/>
+    <w:rsid w:val="00E13823"/>
+  </w:style>
+  <w:style w:type="character" w:styleId="Refdecomentario">
+    <w:name w:val="annotation reference"/>
+    <w:basedOn w:val="Fuentedeprrafopredeter"/>
+    <w:uiPriority w:val="99"/>
+    <w:semiHidden/>
+    <w:unhideWhenUsed/>
+    <w:rsid w:val="0078273F"/>
+    <w:rPr>
+      <w:sz w:val="16"/>
+      <w:szCs w:val="16"/>
+    </w:rPr>
+  </w:style>
+  <w:style w:type="paragraph" w:styleId="Textocomentario">
+    <w:name w:val="annotation text"/>
+    <w:basedOn w:val="Normal"/>
+    <w:link w:val="TextocomentarioCar"/>
+    <w:uiPriority w:val="99"/>
+    <w:semiHidden/>
+    <w:unhideWhenUsed/>
+    <w:rsid w:val="0078273F"/>
+    <w:rPr>
+      <w:sz w:val="20"/>
+      <w:szCs w:val="20"/>
+    </w:rPr>
+  </w:style>
+  <w:style w:type="character" w:customStyle="1" w:styleId="TextocomentarioCar">
+    <w:name w:val="Texto comentario Car"/>
+    <w:basedOn w:val="Fuentedeprrafopredeter"/>
+    <w:link w:val="Textocomentario"/>
+    <w:uiPriority w:val="99"/>
+    <w:semiHidden/>
+    <w:rsid w:val="0078273F"/>
+    <w:rPr>
+      <w:sz w:val="20"/>
+      <w:szCs w:val="20"/>
+    </w:rPr>
+  </w:style>
+  <w:style w:type="paragraph" w:styleId="Asuntodelcomentario">
+    <w:name w:val="annotation subject"/>
+    <w:basedOn w:val="Textocomentario"/>
+    <w:next w:val="Textocomentario"/>
+    <w:link w:val="AsuntodelcomentarioCar"/>
+    <w:uiPriority w:val="99"/>
+    <w:semiHidden/>
+    <w:unhideWhenUsed/>
+    <w:rsid w:val="0078273F"/>
+    <w:rPr>
+      <w:b/>
+      <w:bCs/>
+    </w:rPr>
+  </w:style>
+  <w:style w:type="character" w:customStyle="1" w:styleId="AsuntodelcomentarioCar">
+    <w:name w:val="Asunto del comentario Car"/>
+    <w:basedOn w:val="TextocomentarioCar"/>
+    <w:link w:val="Asuntodelcomentario"/>
+    <w:uiPriority w:val="99"/>
+    <w:semiHidden/>
+    <w:rsid w:val="0078273F"/>
+    <w:rPr>
+      <w:b/>
+      <w:bCs/>
+      <w:sz w:val="20"/>
+      <w:szCs w:val="20"/>
+    </w:rPr>
+  </w:style>
+  <w:style w:type="paragraph" w:styleId="Textodeglobo">
+    <w:name w:val="Balloon Text"/>
+    <w:basedOn w:val="Normal"/>
+    <w:link w:val="TextodegloboCar"/>
+    <w:uiPriority w:val="99"/>
+    <w:semiHidden/>
+    <w:unhideWhenUsed/>
+    <w:rsid w:val="0078273F"/>
+    <w:rPr>
+      <w:rFonts w:ascii="Segoe UI" w:hAnsi="Segoe UI" w:cs="Segoe UI"/>
+      <w:sz w:val="18"/>
+      <w:szCs w:val="18"/>
+    </w:rPr>
+  </w:style>
+  <w:style w:type="character" w:customStyle="1" w:styleId="TextodegloboCar">
+    <w:name w:val="Texto de globo Car"/>
+    <w:basedOn w:val="Fuentedeprrafopredeter"/>
+    <w:link w:val="Textodeglobo"/>
+    <w:uiPriority w:val="99"/>
+    <w:semiHidden/>
+    <w:rsid w:val="0078273F"/>
+    <w:rPr>
+      <w:rFonts w:ascii="Segoe UI" w:hAnsi="Segoe UI" w:cs="Segoe UI"/>
+      <w:sz w:val="18"/>
+      <w:szCs w:val="18"/>
+    </w:rPr>
+  </w:style>
+</w:styles>
+</file>
+
+<file path=word/stylesWithEffects.xml><?xml version="1.0" encoding="utf-8"?>
+<w:styles xmlns:wpc="http://schemas.microsoft.com/office/word/2010/wordprocessingCanvas" xmlns:mo="http://schemas.microsoft.com/office/mac/office/2008/main" xmlns:mc="http://schemas.openxmlformats.org/markup-compatibility/2006" xmlns:mv="urn:schemas-microsoft-com:mac:vml" xmlns:o="urn:schemas-microsoft-com:office:office" xmlns:r="http://schemas.openxmlformats.org/officeDocument/2006/relationships" xmlns:m="http://schemas.openxmlformats.org/officeDocument/2006/math" xmlns:v="urn:schemas-microsoft-com:vml" xmlns:wp14="http://schemas.microsoft.com/office/word/2010/wordprocessingDrawing" xmlns:wp="http://schemas.openxmlformats.org/drawingml/2006/wordprocessingDrawing" xmlns:w10="urn:schemas-microsoft-com:office:word" xmlns:w="http://schemas.openxmlformats.org/wordprocessingml/2006/main" xmlns:w14="http://schemas.microsoft.com/office/word/2010/wordml" xmlns:wpg="http://schemas.microsoft.com/office/word/2010/wordprocessingGroup" xmlns:wpi="http://schemas.microsoft.com/office/word/2010/wordprocessingInk" xmlns:wne="http://schemas.microsoft.com/office/word/2006/wordml" xmlns:wps="http://schemas.microsoft.com/office/word/2010/wordprocessingShape" mc:Ignorable="w14 wp14">
+  <w:docDefaults>
+    <w:rPrDefault>
+      <w:rPr>
+        <w:rFonts w:ascii="Verdana" w:eastAsiaTheme="minorEastAsia" w:hAnsi="Verdana" w:cstheme="minorBidi"/>
+        <w:sz w:val="22"/>
+        <w:szCs w:val="22"/>
+        <w:lang w:val="es-ES_tradnl" w:eastAsia="es-ES" w:bidi="ar-SA"/>
+      </w:rPr>
+    </w:rPrDefault>
+    <w:pPrDefault/>
+  </w:docDefaults>
+  <w:latentStyles w:defLockedState="0" w:defUIPriority="99" w:defSemiHidden="1" w:defUnhideWhenUsed="1" w:defQFormat="0" w:count="276">
+    <w:lsdException w:name="Normal" w:semiHidden="0" w:uiPriority="0" w:unhideWhenUsed="0" w:qFormat="1"/>
+    <w:lsdException w:name="heading 1" w:semiHidden="0" w:uiPriority="9" w:unhideWhenUsed="0" w:qFormat="1"/>
+    <w:lsdException w:name="heading 2" w:uiPriority="9" w:qFormat="1"/>
+    <w:lsdException w:name="heading 3" w:uiPriority="9" w:qFormat="1"/>
+    <w:lsdException w:name="heading 4" w:uiPriority="9" w:qFormat="1"/>
+    <w:lsdException w:name="heading 5" w:uiPriority="9" w:qFormat="1"/>
+    <w:lsdException w:name="heading 6" w:uiPriority="9" w:qFormat="1"/>
+    <w:lsdException w:name="heading 7" w:uiPriority="9" w:qFormat="1"/>
+    <w:lsdException w:name="heading 8" w:uiPriority="9" w:qFormat="1"/>
+    <w:lsdException w:name="heading 9" w:uiPriority="9" w:qFormat="1"/>
+    <w:lsdException w:name="toc 1" w:uiPriority="39"/>
+    <w:lsdException w:name="toc 2" w:uiPriority="39"/>
+    <w:lsdException w:name="toc 3" w:uiPriority="39"/>
+    <w:lsdException w:name="toc 4" w:uiPriority="39"/>
+    <w:lsdException w:name="toc 5" w:uiPriority="39"/>
+    <w:lsdException w:name="toc 6" w:uiPriority="39"/>
+    <w:lsdException w:name="toc 7" w:uiPriority="39"/>
+    <w:lsdException w:name="toc 8" w:uiPriority="39"/>
+    <w:lsdException w:name="toc 9" w:uiPriority="39"/>
+    <w:lsdException w:name="caption" w:uiPriority="35" w:qFormat="1"/>
+    <w:lsdException w:name="Title" w:semiHidden="0" w:uiPriority="10" w:unhideWhenUsed="0" w:qFormat="1"/>
+    <w:lsdException w:name="Default Paragraph Font" w:uiPriority="1"/>
+    <w:lsdException w:name="Subtitle" w:semiHidden="0" w:uiPriority="11" w:unhideWhenUsed="0" w:qFormat="1"/>
+    <w:lsdException w:name="Strong" w:semiHidden="0" w:uiPriority="22" w:unhideWhenUsed="0" w:qFormat="1"/>
+    <w:lsdException w:name="Emphasis" w:semiHidden="0" w:uiPriority="20" w:unhideWhenUsed="0" w:qFormat="1"/>
+    <w:lsdException w:name="Table Grid" w:semiHidden="0" w:uiPriority="59" w:unhideWhenUsed="0"/>
+    <w:lsdException w:name="Note Level 1" w:semiHidden="0" w:unhideWhenUsed="0"/>
+    <w:lsdException w:name="Note Level 2" w:semiHidden="0" w:unhideWhenUsed="0"/>
+    <w:lsdException w:name="Note Level 3" w:semiHidden="0" w:unhideWhenUsed="0"/>
+    <w:lsdException w:name="Note Level 4" w:semiHidden="0" w:unhideWhenUsed="0"/>
+    <w:lsdException w:name="Note Level 5" w:semiHidden="0" w:unhideWhenUsed="0"/>
+    <w:lsdException w:name="Note Level 6" w:semiHidden="0" w:unhideWhenUsed="0"/>
+    <w:lsdException w:name="Note Level 7" w:semiHidden="0" w:unhideWhenUsed="0"/>
+    <w:lsdException w:name="Note Level 8" w:semiHidden="0" w:unhideWhenUsed="0"/>
+    <w:lsdException w:name="Note Level 9" w:semiHidden="0" w:unhideWhenUsed="0"/>
+    <w:lsdException w:name="Placeholder Text" w:unhideWhenUsed="0"/>
+    <w:lsdException w:name="No Spacing" w:semiHidden="0" w:uiPriority="1" w:unhideWhenUsed="0" w:qFormat="1"/>
+    <w:lsdException w:name="Light Shading" w:semiHidden="0" w:uiPriority="60" w:unhideWhenUsed="0"/>
+    <w:lsdException w:name="Light List" w:semiHidden="0" w:uiPriority="61" w:unhideWhenUsed="0"/>
+    <w:lsdException w:name="Light Grid" w:semiHidden="0" w:uiPriority="62" w:unhideWhenUsed="0"/>
+    <w:lsdException w:name="Medium Shading 1" w:semiHidden="0" w:uiPriority="63" w:unhideWhenUsed="0"/>
+    <w:lsdException w:name="Medium Shading 2" w:semiHidden="0" w:uiPriority="64" w:unhideWhenUsed="0"/>
+    <w:lsdException w:name="Medium List 1" w:semiHidden="0" w:uiPriority="65" w:unhideWhenUsed="0"/>
+    <w:lsdException w:name="Medium List 2" w:semiHidden="0" w:uiPriority="66" w:unhideWhenUsed="0"/>
+    <w:lsdException w:name="Medium Grid 1" w:semiHidden="0" w:uiPriority="67" w:unhideWhenUsed="0"/>
+    <w:lsdException w:name="Medium Grid 2" w:semiHidden="0" w:uiPriority="68" w:unhideWhenUsed="0"/>
+    <w:lsdException w:name="Medium Grid 3" w:semiHidden="0" w:uiPriority="69" w:unhideWhenUsed="0"/>
+    <w:lsdException w:name="Dark List" w:semiHidden="0" w:uiPriority="70" w:unhideWhenUsed="0"/>
+    <w:lsdException w:name="Colorful Shading" w:semiHidden="0" w:uiPriority="71" w:unhideWhenUsed="0"/>
+    <w:lsdException w:name="Colorful List" w:semiHidden="0" w:uiPriority="72" w:unhideWhenUsed="0"/>
+    <w:lsdException w:name="Colorful Grid" w:semiHidden="0" w:uiPriority="73" w:unhideWhenUsed="0"/>
+    <w:lsdException w:name="Light Shading Accent 1" w:semiHidden="0" w:uiPriority="60" w:unhideWhenUsed="0"/>
+    <w:lsdException w:name="Light List Accent 1" w:semiHidden="0" w:uiPriority="61" w:unhideWhenUsed="0"/>
+    <w:lsdException w:name="Light Grid Accent 1" w:semiHidden="0" w:uiPriority="62" w:unhideWhenUsed="0"/>
+    <w:lsdException w:name="Medium Shading 1 Accent 1" w:semiHidden="0" w:uiPriority="63" w:unhideWhenUsed="0"/>
+    <w:lsdException w:name="Medium Shading 2 Accent 1" w:semiHidden="0" w:uiPriority="64" w:unhideWhenUsed="0"/>
+    <w:lsdException w:name="Medium List 1 Accent 1" w:semiHidden="0" w:uiPriority="65" w:unhideWhenUsed="0"/>
+    <w:lsdException w:name="Revision" w:unhideWhenUsed="0"/>
+    <w:lsdException w:name="List Paragraph" w:semiHidden="0" w:uiPriority="34" w:unhideWhenUsed="0" w:qFormat="1"/>
+    <w:lsdException w:name="Quote" w:semiHidden="0" w:uiPriority="29" w:unhideWhenUsed="0" w:qFormat="1"/>
+    <w:lsdException w:name="Intense Quote" w:semiHidden="0" w:uiPriority="30" w:unhideWhenUsed="0" w:qFormat="1"/>
+    <w:lsdException w:name="Medium List 2 Accent 1" w:semiHidden="0" w:uiPriority="66" w:unhideWhenUsed="0"/>
+    <w:lsdException w:name="Medium Grid 1 Accent 1" w:semiHidden="0" w:uiPriority="67" w:unhideWhenUsed="0"/>
+    <w:lsdException w:name="Medium Grid 2 Accent 1" w:semiHidden="0" w:uiPriority="68" w:unhideWhenUsed="0"/>
+    <w:lsdException w:name="Medium Grid 3 Accent 1" w:semiHidden="0" w:uiPriority="69" w:unhideWhenUsed="0"/>
+    <w:lsdException w:name="Dark List Accent 1" w:semiHidden="0" w:uiPriority="70" w:unhideWhenUsed="0"/>
+    <w:lsdException w:name="Colorful Shading Accent 1" w:semiHidden="0" w:uiPriority="71" w:unhideWhenUsed="0"/>
+    <w:lsdException w:name="Colorful List Accent 1" w:semiHidden="0" w:uiPriority="72" w:unhideWhenUsed="0"/>
+    <w:lsdException w:name="Colorful Grid Accent 1" w:semiHidden="0" w:uiPriority="73" w:unhideWhenUsed="0"/>
+    <w:lsdException w:name="Light Shading Accent 2" w:semiHidden="0" w:uiPriority="60" w:unhideWhenUsed="0"/>
+    <w:lsdException w:name="Light List Accent 2" w:semiHidden="0" w:uiPriority="61" w:unhideWhenUsed="0"/>
+    <w:lsdException w:name="Light Grid Accent 2" w:semiHidden="0" w:uiPriority="62" w:unhideWhenUsed="0"/>
+    <w:lsdException w:name="Medium Shading 1 Accent 2" w:semiHidden="0" w:uiPriority="63" w:unhideWhenUsed="0"/>
+    <w:lsdException w:name="Medium Shading 2 Accent 2" w:semiHidden="0" w:uiPriority="64" w:unhideWhenUsed="0"/>
+    <w:lsdException w:name="Medium List 1 Accent 2" w:semiHidden="0" w:uiPriority="65" w:unhideWhenUsed="0"/>
+    <w:lsdException w:name="Medium List 2 Accent 2" w:semiHidden="0" w:uiPriority="66" w:unhideWhenUsed="0"/>
+    <w:lsdException w:name="Medium Grid 1 Accent 2" w:semiHidden="0" w:uiPriority="67" w:unhideWhenUsed="0"/>
+    <w:lsdException w:name="Medium Grid 2 Accent 2" w:semiHidden="0" w:uiPriority="68" w:unhideWhenUsed="0"/>
+    <w:lsdException w:name="Medium Grid 3 Accent 2" w:semiHidden="0" w:uiPriority="69" w:unhideWhenUsed="0"/>
+    <w:lsdException w:name="Dark List Accent 2" w:semiHidden="0" w:uiPriority="70" w:unhideWhenUsed="0"/>
+    <w:lsdException w:name="Colorful Shading Accent 2" w:semiHidden="0" w:uiPriority="71" w:unhideWhenUsed="0"/>
+    <w:lsdException w:name="Colorful List Accent 2" w:semiHidden="0" w:uiPriority="72" w:unhideWhenUsed="0"/>
+    <w:lsdException w:name="Colorful Grid Accent 2" w:semiHidden="0" w:uiPriority="73" w:unhideWhenUsed="0"/>
+    <w:lsdException w:name="Light Shading Accent 3" w:semiHidden="0" w:uiPriority="60" w:unhideWhenUsed="0"/>
+    <w:lsdException w:name="Light List Accent 3" w:semiHidden="0" w:uiPriority="61" w:unhideWhenUsed="0"/>
+    <w:lsdException w:name="Light Grid Accent 3" w:semiHidden="0" w:uiPriority="62" w:unhideWhenUsed="0"/>
+    <w:lsdException w:name="Medium Shading 1 Accent 3" w:semiHidden="0" w:uiPriority="63" w:unhideWhenUsed="0"/>
+    <w:lsdException w:name="Medium Shading 2 Accent 3" w:semiHidden="0" w:uiPriority="64" w:unhideWhenUsed="0"/>
+    <w:lsdException w:name="Medium List 1 Accent 3" w:semiHidden="0" w:uiPriority="65" w:unhideWhenUsed="0"/>
+    <w:lsdException w:name="Medium List 2 Accent 3" w:semiHidden="0" w:uiPriority="66" w:unhideWhenUsed="0"/>
+    <w:lsdException w:name="Medium Grid 1 Accent 3" w:semiHidden="0" w:uiPriority="67" w:unhideWhenUsed="0"/>
+    <w:lsdException w:name="Medium Grid 2 Accent 3" w:semiHidden="0" w:uiPriority="68" w:unhideWhenUsed="0"/>
+    <w:lsdException w:name="Medium Grid 3 Accent 3" w:semiHidden="0" w:uiPriority="69" w:unhideWhenUsed="0"/>
+    <w:lsdException w:name="Dark List Accent 3" w:semiHidden="0" w:uiPriority="70" w:unhideWhenUsed="0"/>
+    <w:lsdException w:name="Colorful Shading Accent 3" w:semiHidden="0" w:uiPriority="71" w:unhideWhenUsed="0"/>
+    <w:lsdException w:name="Colorful List Accent 3" w:semiHidden="0" w:uiPriority="72" w:unhideWhenUsed="0"/>
+    <w:lsdException w:name="Colorful Grid Accent 3" w:semiHidden="0" w:uiPriority="73" w:unhideWhenUsed="0"/>
+    <w:lsdException w:name="Light Shading Accent 4" w:semiHidden="0" w:uiPriority="60" w:unhideWhenUsed="0"/>
+    <w:lsdException w:name="Light List Accent 4" w:semiHidden="0" w:uiPriority="61" w:unhideWhenUsed="0"/>
+    <w:lsdException w:name="Light Grid Accent 4" w:semiHidden="0" w:uiPriority="62" w:unhideWhenUsed="0"/>
+    <w:lsdException w:name="Medium Shading 1 Accent 4" w:semiHidden="0" w:uiPriority="63" w:unhideWhenUsed="0"/>
+    <w:lsdException w:name="Medium Shading 2 Accent 4" w:semiHidden="0" w:uiPriority="64" w:unhideWhenUsed="0"/>
+    <w:lsdException w:name="Medium List 1 Accent 4" w:semiHidden="0" w:uiPriority="65" w:unhideWhenUsed="0"/>
+    <w:lsdException w:name="Medium List 2 Accent 4" w:semiHidden="0" w:uiPriority="66" w:unhideWhenUsed="0"/>
+    <w:lsdException w:name="Medium Grid 1 Accent 4" w:semiHidden="0" w:uiPriority="67" w:unhideWhenUsed="0"/>
+    <w:lsdException w:name="Medium Grid 2 Accent 4" w:semiHidden="0" w:uiPriority="68" w:unhideWhenUsed="0"/>
+    <w:lsdException w:name="Medium Grid 3 Accent 4" w:semiHidden="0" w:uiPriority="69" w:unhideWhenUsed="0"/>
+    <w:lsdException w:name="Dark List Accent 4" w:semiHidden="0" w:uiPriority="70" w:unhideWhenUsed="0"/>
+    <w:lsdException w:name="Colorful Shading Accent 4" w:semiHidden="0" w:uiPriority="71" w:unhideWhenUsed="0"/>
+    <w:lsdException w:name="Colorful List Accent 4" w:semiHidden="0" w:uiPriority="72" w:unhideWhenUsed="0"/>
+    <w:lsdException w:name="Colorful Grid Accent 4" w:semiHidden="0" w:uiPriority="73" w:unhideWhenUsed="0"/>
+    <w:lsdException w:name="Light Shading Accent 5" w:semiHidden="0" w:uiPriority="60" w:unhideWhenUsed="0"/>
+    <w:lsdException w:name="Light List Accent 5" w:semiHidden="0" w:uiPriority="61" w:unhideWhenUsed="0"/>
+    <w:lsdException w:name="Light Grid Accent 5" w:semiHidden="0" w:uiPriority="62" w:unhideWhenUsed="0"/>
+    <w:lsdException w:name="Medium Shading 1 Accent 5" w:semiHidden="0" w:uiPriority="63" w:unhideWhenUsed="0"/>
+    <w:lsdException w:name="Medium Shading 2 Accent 5" w:semiHidden="0" w:uiPriority="64" w:unhideWhenUsed="0"/>
+    <w:lsdException w:name="Medium List 1 Accent 5" w:semiHidden="0" w:uiPriority="65" w:unhideWhenUsed="0"/>
+    <w:lsdException w:name="Medium List 2 Accent 5" w:semiHidden="0" w:uiPriority="66" w:unhideWhenUsed="0"/>
+    <w:lsdException w:name="Medium Grid 1 Accent 5" w:semiHidden="0" w:uiPriority="67" w:unhideWhenUsed="0"/>
+    <w:lsdException w:name="Medium Grid 2 Accent 5" w:semiHidden="0" w:uiPriority="68" w:unhideWhenUsed="0"/>
+    <w:lsdException w:name="Medium Grid 3 Accent 5" w:semiHidden="0" w:uiPriority="69" w:unhideWhenUsed="0"/>
+    <w:lsdException w:name="Dark List Accent 5" w:semiHidden="0" w:uiPriority="70" w:unhideWhenUsed="0"/>
+    <w:lsdException w:name="Colorful Shading Accent 5" w:semiHidden="0" w:uiPriority="71" w:unhideWhenUsed="0"/>
+    <w:lsdException w:name="Colorful List Accent 5" w:semiHidden="0" w:uiPriority="72" w:unhideWhenUsed="0"/>
+    <w:lsdException w:name="Colorful Grid Accent 5" w:semiHidden="0" w:uiPriority="73" w:unhideWhenUsed="0"/>
+    <w:lsdException w:name="Light Shading Accent 6" w:semiHidden="0" w:uiPriority="60" w:unhideWhenUsed="0"/>
+    <w:lsdException w:name="Light List Accent 6" w:semiHidden="0" w:uiPriority="61" w:unhideWhenUsed="0"/>
+    <w:lsdException w:name="Light Grid Accent 6" w:semiHidden="0" w:uiPriority="62" w:unhideWhenUsed="0"/>
+    <w:lsdException w:name="Medium Shading 1 Accent 6" w:semiHidden="0" w:uiPriority="63" w:unhideWhenUsed="0"/>
+    <w:lsdException w:name="Medium Shading 2 Accent 6" w:semiHidden="0" w:uiPriority="64" w:unhideWhenUsed="0"/>
+    <w:lsdException w:name="Medium List 1 Accent 6" w:semiHidden="0" w:uiPriority="65" w:unhideWhenUsed="0"/>
+    <w:lsdException w:name="Medium List 2 Accent 6" w:semiHidden="0" w:uiPriority="66" w:unhideWhenUsed="0"/>
+    <w:lsdException w:name="Medium Grid 1 Accent 6" w:semiHidden="0" w:uiPriority="67" w:unhideWhenUsed="0"/>
+    <w:lsdException w:name="Medium Grid 2 Accent 6" w:semiHidden="0" w:uiPriority="68" w:unhideWhenUsed="0"/>
+    <w:lsdException w:name="Medium Grid 3 Accent 6" w:semiHidden="0" w:uiPriority="69" w:unhideWhenUsed="0"/>
+    <w:lsdException w:name="Dark List Accent 6" w:semiHidden="0" w:uiPriority="70" w:unhideWhenUsed="0"/>
+    <w:lsdException w:name="Colorful Shading Accent 6" w:semiHidden="0" w:uiPriority="71" w:unhideWhenUsed="0"/>
+    <w:lsdException w:name="Colorful List Accent 6" w:semiHidden="0" w:uiPriority="72" w:unhideWhenUsed="0"/>
+    <w:lsdException w:name="Colorful Grid Accent 6" w:semiHidden="0" w:uiPriority="73" w:unhideWhenUsed="0"/>
+    <w:lsdException w:name="Subtle Emphasis" w:semiHidden="0" w:uiPriority="19" w:unhideWhenUsed="0" w:qFormat="1"/>
+    <w:lsdException w:name="Intense Emphasis" w:semiHidden="0" w:uiPriority="21" w:unhideWhenUsed="0" w:qFormat="1"/>
+    <w:lsdException w:name="Subtle Reference" w:semiHidden="0" w:uiPriority="31" w:unhideWhenUsed="0" w:qFormat="1"/>
+    <w:lsdException w:name="Intense Reference" w:semiHidden="0" w:uiPriority="32" w:unhideWhenUsed="0" w:qFormat="1"/>
+    <w:lsdException w:name="Book Title" w:semiHidden="0" w:uiPriority="33" w:unhideWhenUsed="0" w:qFormat="1"/>
+    <w:lsdException w:name="Bibliography" w:uiPriority="37"/>
+    <w:lsdException w:name="TOC Heading" w:uiPriority="39" w:qFormat="1"/>
   </w:latentStyles>
   <w:style w:type="paragraph" w:default="1" w:styleId="Normal">
     <w:name w:val="Normal"/>
